--- a/Project Ideas/Project idea - Adam's Revision.docx
+++ b/Project Ideas/Project idea - Adam's Revision.docx
@@ -35,20 +35,16 @@
       <w:pPr>
         <w:spacing w:line="276" w:lineRule="auto"/>
         <w:rPr>
-          <w:rFonts w:ascii="Calibri" w:eastAsia="Calibri" w:hAnsi="Calibri" w:cs="Calibri"/>
+          <w:rFonts w:eastAsia="Calibri" w:cstheme="minorHAnsi"/>
           <w:b/>
           <w:bCs/>
-          <w:sz w:val="24"/>
-          <w:szCs w:val="24"/>
-        </w:rPr>
-      </w:pPr>
-      <w:r>
-        <w:rPr>
-          <w:rFonts w:ascii="Calibri" w:eastAsia="Calibri" w:hAnsi="Calibri" w:cs="Calibri"/>
+        </w:rPr>
+      </w:pPr>
+      <w:r>
+        <w:rPr>
+          <w:rFonts w:eastAsia="Calibri" w:cstheme="minorHAnsi"/>
           <w:b/>
           <w:bCs/>
-          <w:sz w:val="24"/>
-          <w:szCs w:val="24"/>
         </w:rPr>
         <w:t xml:space="preserve">Overview </w:t>
       </w:r>
@@ -57,88 +53,66 @@
       <w:pPr>
         <w:spacing w:line="276" w:lineRule="auto"/>
         <w:rPr>
-          <w:rFonts w:ascii="Segoe UI" w:eastAsia="Segoe UI" w:hAnsi="Segoe UI" w:cs="Segoe UI"/>
-          <w:sz w:val="21"/>
-          <w:szCs w:val="21"/>
-        </w:rPr>
-      </w:pPr>
-      <w:r>
-        <w:rPr>
-          <w:rFonts w:ascii="Segoe UI" w:eastAsia="Segoe UI" w:hAnsi="Segoe UI" w:cs="Segoe UI"/>
-          <w:sz w:val="21"/>
-          <w:szCs w:val="21"/>
+          <w:rFonts w:eastAsia="Segoe UI" w:cstheme="minorHAnsi"/>
+        </w:rPr>
+      </w:pPr>
+      <w:r>
+        <w:rPr>
+          <w:rFonts w:eastAsia="Segoe UI" w:cstheme="minorHAnsi"/>
         </w:rPr>
         <w:t xml:space="preserve">Our teams project idea is a mobile application, this application will scan the user’s privacy and security settings on Facebook and other social media platforms to allow the user to be more secure and private. The application will work by the user giving us permission to access their social media accounts, once this access has been granted our server side application will </w:t>
       </w:r>
       <w:r>
         <w:rPr>
-          <w:rFonts w:ascii="Segoe UI" w:eastAsia="Segoe UI" w:hAnsi="Segoe UI" w:cs="Segoe UI"/>
-          <w:sz w:val="21"/>
-          <w:szCs w:val="21"/>
+          <w:rFonts w:eastAsia="Segoe UI" w:cstheme="minorHAnsi"/>
         </w:rPr>
         <w:t>analyse</w:t>
       </w:r>
       <w:r>
         <w:rPr>
-          <w:rFonts w:ascii="Segoe UI" w:eastAsia="Segoe UI" w:hAnsi="Segoe UI" w:cs="Segoe UI"/>
-          <w:sz w:val="21"/>
-          <w:szCs w:val="21"/>
+          <w:rFonts w:eastAsia="Segoe UI" w:cstheme="minorHAnsi"/>
         </w:rPr>
         <w:t xml:space="preserve"> the users social media accounts when directed by the user</w:t>
       </w:r>
       <w:r>
         <w:rPr>
-          <w:rFonts w:ascii="Segoe UI" w:eastAsia="Segoe UI" w:hAnsi="Segoe UI" w:cs="Segoe UI"/>
-          <w:sz w:val="21"/>
-          <w:szCs w:val="21"/>
+          <w:rFonts w:eastAsia="Segoe UI" w:cstheme="minorHAnsi"/>
         </w:rPr>
         <w:t>, once the analysis has been completed the mobile application using push requests will notify the user if their account or accounts are in our opinion not secure or as private as they should be. As social media platforms attempt to minimize how much external applications can access or change via their API’s our application will need to</w:t>
       </w:r>
       <w:r>
         <w:rPr>
-          <w:rFonts w:ascii="Segoe UI" w:eastAsia="Segoe UI" w:hAnsi="Segoe UI" w:cs="Segoe UI"/>
-          <w:sz w:val="21"/>
-          <w:szCs w:val="21"/>
+          <w:rFonts w:eastAsia="Segoe UI" w:cstheme="minorHAnsi"/>
         </w:rPr>
         <w:t xml:space="preserve"> use a combination of API calls and web</w:t>
       </w:r>
       <w:r>
         <w:rPr>
-          <w:rFonts w:ascii="Segoe UI" w:eastAsia="Segoe UI" w:hAnsi="Segoe UI" w:cs="Segoe UI"/>
-          <w:sz w:val="21"/>
-          <w:szCs w:val="21"/>
+          <w:rFonts w:eastAsia="Segoe UI" w:cstheme="minorHAnsi"/>
         </w:rPr>
         <w:t xml:space="preserve"> scrap</w:t>
       </w:r>
       <w:r>
         <w:rPr>
-          <w:rFonts w:ascii="Segoe UI" w:eastAsia="Segoe UI" w:hAnsi="Segoe UI" w:cs="Segoe UI"/>
-          <w:sz w:val="21"/>
-          <w:szCs w:val="21"/>
+          <w:rFonts w:eastAsia="Segoe UI" w:cstheme="minorHAnsi"/>
         </w:rPr>
         <w:t>ing</w:t>
       </w:r>
       <w:r>
         <w:rPr>
-          <w:rFonts w:ascii="Segoe UI" w:eastAsia="Segoe UI" w:hAnsi="Segoe UI" w:cs="Segoe UI"/>
-          <w:sz w:val="21"/>
-          <w:szCs w:val="21"/>
+          <w:rFonts w:eastAsia="Segoe UI" w:cstheme="minorHAnsi"/>
         </w:rPr>
         <w:t xml:space="preserve"> </w:t>
       </w:r>
       <w:r>
         <w:rPr>
-          <w:rFonts w:ascii="Segoe UI" w:eastAsia="Segoe UI" w:hAnsi="Segoe UI" w:cs="Segoe UI"/>
-          <w:sz w:val="21"/>
-          <w:szCs w:val="21"/>
+          <w:rFonts w:eastAsia="Segoe UI" w:cstheme="minorHAnsi"/>
         </w:rPr>
         <w:t xml:space="preserve">of </w:t>
       </w:r>
       <w:r>
         <w:rPr>
-          <w:rFonts w:ascii="Segoe UI" w:eastAsia="Segoe UI" w:hAnsi="Segoe UI" w:cs="Segoe UI"/>
-          <w:sz w:val="21"/>
-          <w:szCs w:val="21"/>
+          <w:rFonts w:eastAsia="Segoe UI" w:cstheme="minorHAnsi"/>
         </w:rPr>
         <w:t>the user’s profile to accomplish this task.</w:t>
       </w:r>
@@ -147,32 +121,24 @@
       <w:pPr>
         <w:spacing w:line="276" w:lineRule="auto"/>
         <w:rPr>
-          <w:rFonts w:ascii="Segoe UI" w:eastAsia="Segoe UI" w:hAnsi="Segoe UI" w:cs="Segoe UI"/>
-          <w:sz w:val="21"/>
-          <w:szCs w:val="21"/>
-        </w:rPr>
-      </w:pPr>
-      <w:r>
-        <w:rPr>
-          <w:rFonts w:ascii="Segoe UI" w:eastAsia="Segoe UI" w:hAnsi="Segoe UI" w:cs="Segoe UI"/>
-          <w:sz w:val="21"/>
-          <w:szCs w:val="21"/>
+          <w:rFonts w:eastAsia="Segoe UI" w:cstheme="minorHAnsi"/>
+        </w:rPr>
+      </w:pPr>
+      <w:r>
+        <w:rPr>
+          <w:rFonts w:eastAsia="Segoe UI" w:cstheme="minorHAnsi"/>
         </w:rPr>
         <w:t>For example checking a user’s Facebook account using a combination of web scraping and API calls, our application should be able to determine if a user has posts set to public, pictures publicly available besides the required profile and cover photo, has personally identifiable information shared to the public such as employment details, email address, phone numbers, etc.</w:t>
       </w:r>
       <w:r>
         <w:rPr>
-          <w:rFonts w:ascii="Segoe UI" w:eastAsia="Segoe UI" w:hAnsi="Segoe UI" w:cs="Segoe UI"/>
-          <w:sz w:val="21"/>
-          <w:szCs w:val="21"/>
+          <w:rFonts w:eastAsia="Segoe UI" w:cstheme="minorHAnsi"/>
         </w:rPr>
         <w:t>,</w:t>
       </w:r>
       <w:r>
         <w:rPr>
-          <w:rFonts w:ascii="Segoe UI" w:eastAsia="Segoe UI" w:hAnsi="Segoe UI" w:cs="Segoe UI"/>
-          <w:sz w:val="21"/>
-          <w:szCs w:val="21"/>
+          <w:rFonts w:eastAsia="Segoe UI" w:cstheme="minorHAnsi"/>
         </w:rPr>
         <w:t xml:space="preserve"> determine what applications have access to their social media accounts which may pose a security or privacy risk and check for chainmail posts.</w:t>
       </w:r>
@@ -181,32 +147,24 @@
       <w:pPr>
         <w:spacing w:line="276" w:lineRule="auto"/>
         <w:rPr>
-          <w:rFonts w:ascii="Segoe UI" w:eastAsia="Segoe UI" w:hAnsi="Segoe UI" w:cs="Segoe UI"/>
-          <w:sz w:val="21"/>
-          <w:szCs w:val="21"/>
-        </w:rPr>
-      </w:pPr>
-      <w:r>
-        <w:rPr>
-          <w:rFonts w:ascii="Segoe UI" w:eastAsia="Segoe UI" w:hAnsi="Segoe UI" w:cs="Segoe UI"/>
-          <w:sz w:val="21"/>
-          <w:szCs w:val="21"/>
+          <w:rFonts w:eastAsia="Segoe UI" w:cstheme="minorHAnsi"/>
+        </w:rPr>
+      </w:pPr>
+      <w:r>
+        <w:rPr>
+          <w:rFonts w:eastAsia="Segoe UI" w:cstheme="minorHAnsi"/>
         </w:rPr>
         <w:t xml:space="preserve">Users will then be given access to tutorial videos which will be hosted on our own webserver, which will guide them step by step to correct the security and/or privacy concerns our application has found, these concerns will also be explained to the user in simple terms that the </w:t>
       </w:r>
       <w:r>
         <w:rPr>
-          <w:rFonts w:ascii="Segoe UI" w:eastAsia="Segoe UI" w:hAnsi="Segoe UI" w:cs="Segoe UI"/>
-          <w:sz w:val="21"/>
-          <w:szCs w:val="21"/>
+          <w:rFonts w:eastAsia="Segoe UI" w:cstheme="minorHAnsi"/>
         </w:rPr>
         <w:t>non-technical</w:t>
       </w:r>
       <w:r>
         <w:rPr>
-          <w:rFonts w:ascii="Segoe UI" w:eastAsia="Segoe UI" w:hAnsi="Segoe UI" w:cs="Segoe UI"/>
-          <w:sz w:val="21"/>
-          <w:szCs w:val="21"/>
+          <w:rFonts w:eastAsia="Segoe UI" w:cstheme="minorHAnsi"/>
         </w:rPr>
         <w:t xml:space="preserve"> person can understand.</w:t>
       </w:r>
@@ -215,16 +173,12 @@
       <w:pPr>
         <w:spacing w:line="276" w:lineRule="auto"/>
         <w:rPr>
-          <w:rFonts w:ascii="Segoe UI" w:eastAsia="Segoe UI" w:hAnsi="Segoe UI" w:cs="Segoe UI"/>
-          <w:sz w:val="21"/>
-          <w:szCs w:val="21"/>
-        </w:rPr>
-      </w:pPr>
-      <w:r>
-        <w:rPr>
-          <w:rFonts w:ascii="Segoe UI" w:eastAsia="Segoe UI" w:hAnsi="Segoe UI" w:cs="Segoe UI"/>
-          <w:sz w:val="21"/>
-          <w:szCs w:val="21"/>
+          <w:rFonts w:eastAsia="Segoe UI" w:cstheme="minorHAnsi"/>
+        </w:rPr>
+      </w:pPr>
+      <w:r>
+        <w:rPr>
+          <w:rFonts w:eastAsia="Segoe UI" w:cstheme="minorHAnsi"/>
         </w:rPr>
         <w:t>Additionally, the application will also notify the user of privacy agreement and terms of service changes with their social media accounts registered with our application and supplying the user with more insight on how these changes may affect them or others.</w:t>
       </w:r>
@@ -233,32 +187,48 @@
       <w:pPr>
         <w:spacing w:line="276" w:lineRule="auto"/>
         <w:rPr>
-          <w:rFonts w:ascii="Segoe UI" w:eastAsia="Segoe UI" w:hAnsi="Segoe UI" w:cs="Segoe UI"/>
-          <w:sz w:val="21"/>
-          <w:szCs w:val="21"/>
-        </w:rPr>
-      </w:pPr>
-      <w:r>
-        <w:rPr>
-          <w:rFonts w:ascii="Segoe UI" w:eastAsia="Segoe UI" w:hAnsi="Segoe UI" w:cs="Segoe UI"/>
-          <w:sz w:val="21"/>
-          <w:szCs w:val="21"/>
-        </w:rPr>
-        <w:t xml:space="preserve">Initially the application will be written to target the privacy and security settings of a user’s Facebook and Twitter accounts, with the long-term goal of also supporting Instagram, </w:t>
-      </w:r>
-      <w:r>
-        <w:rPr>
-          <w:rFonts w:ascii="Segoe UI" w:eastAsia="Segoe UI" w:hAnsi="Segoe UI" w:cs="Segoe UI"/>
-          <w:sz w:val="21"/>
-          <w:szCs w:val="21"/>
+          <w:rFonts w:eastAsia="Segoe UI" w:cstheme="minorHAnsi"/>
+        </w:rPr>
+      </w:pPr>
+      <w:r>
+        <w:rPr>
+          <w:rFonts w:eastAsia="Segoe UI" w:cstheme="minorHAnsi"/>
+        </w:rPr>
+        <w:t>Initially the application will be written to target the privacy and security settings of a user’s Facebook</w:t>
+      </w:r>
+      <w:r>
+        <w:rPr>
+          <w:rFonts w:eastAsia="Segoe UI" w:cstheme="minorHAnsi"/>
+        </w:rPr>
+        <w:t xml:space="preserve"> accounts</w:t>
+      </w:r>
+      <w:r>
+        <w:rPr>
+          <w:rFonts w:eastAsia="Segoe UI" w:cstheme="minorHAnsi"/>
+        </w:rPr>
+        <w:t xml:space="preserve">, with the long-term goal of also supporting </w:t>
+      </w:r>
+      <w:r>
+        <w:rPr>
+          <w:rFonts w:eastAsia="Segoe UI" w:cstheme="minorHAnsi"/>
+        </w:rPr>
+        <w:t xml:space="preserve">Twitter, </w:t>
+      </w:r>
+      <w:r>
+        <w:rPr>
+          <w:rFonts w:eastAsia="Segoe UI" w:cstheme="minorHAnsi"/>
+        </w:rPr>
+        <w:t xml:space="preserve">Instagram, </w:t>
+      </w:r>
+      <w:r>
+        <w:rPr>
+          <w:rFonts w:eastAsia="Segoe UI" w:cstheme="minorHAnsi"/>
         </w:rPr>
         <w:t>WeChat,</w:t>
       </w:r>
       <w:r>
         <w:rPr>
-          <w:rFonts w:ascii="Segoe UI" w:eastAsia="Segoe UI" w:hAnsi="Segoe UI" w:cs="Segoe UI"/>
-          <w:sz w:val="21"/>
-          <w:szCs w:val="21"/>
+          <w:rFonts w:eastAsia="Segoe UI" w:cstheme="minorHAnsi"/>
         </w:rPr>
         <w:t xml:space="preserve"> and others in the future.</w:t>
       </w:r>
@@ -266,87 +236,107 @@
     <w:p>
       <w:pPr>
         <w:spacing w:line="276" w:lineRule="auto"/>
-      </w:pPr>
-    </w:p>
-    <w:p>
-      <w:pPr>
-        <w:spacing w:line="276" w:lineRule="auto"/>
-      </w:pPr>
-    </w:p>
-    <w:p>
-      <w:pPr>
-        <w:spacing w:line="276" w:lineRule="auto"/>
-      </w:pPr>
-    </w:p>
-    <w:p>
-      <w:pPr>
-        <w:spacing w:line="276" w:lineRule="auto"/>
-      </w:pPr>
-      <w:r>
-        <w:rPr>
-          <w:rFonts w:ascii="Calibri" w:eastAsia="Calibri" w:hAnsi="Calibri" w:cs="Calibri"/>
+        <w:rPr>
+          <w:rFonts w:cstheme="minorHAnsi"/>
+        </w:rPr>
+      </w:pPr>
+    </w:p>
+    <w:p>
+      <w:pPr>
+        <w:spacing w:line="276" w:lineRule="auto"/>
+        <w:rPr>
+          <w:rFonts w:cstheme="minorHAnsi"/>
+        </w:rPr>
+      </w:pPr>
+    </w:p>
+    <w:p>
+      <w:pPr>
+        <w:spacing w:line="276" w:lineRule="auto"/>
+        <w:rPr>
+          <w:rFonts w:cstheme="minorHAnsi"/>
+        </w:rPr>
+      </w:pPr>
+    </w:p>
+    <w:p>
+      <w:pPr>
+        <w:spacing w:line="276" w:lineRule="auto"/>
+        <w:rPr>
+          <w:rFonts w:cstheme="minorHAnsi"/>
+        </w:rPr>
+      </w:pPr>
+    </w:p>
+    <w:p>
+      <w:pPr>
+        <w:spacing w:line="276" w:lineRule="auto"/>
+        <w:rPr>
+          <w:rFonts w:cstheme="minorHAnsi"/>
+        </w:rPr>
+      </w:pPr>
+    </w:p>
+    <w:p>
+      <w:pPr>
+        <w:spacing w:line="276" w:lineRule="auto"/>
+        <w:rPr>
+          <w:rFonts w:cstheme="minorHAnsi"/>
+        </w:rPr>
+      </w:pPr>
+    </w:p>
+    <w:p>
+      <w:pPr>
+        <w:spacing w:line="276" w:lineRule="auto"/>
+        <w:rPr>
+          <w:rFonts w:cstheme="minorHAnsi"/>
+        </w:rPr>
+      </w:pPr>
+      <w:r>
+        <w:rPr>
+          <w:rFonts w:eastAsia="Calibri" w:cstheme="minorHAnsi"/>
           <w:b/>
           <w:bCs/>
-          <w:sz w:val="24"/>
-          <w:szCs w:val="24"/>
-        </w:rPr>
+        </w:rPr>
+        <w:lastRenderedPageBreak/>
         <w:t xml:space="preserve">Motivation </w:t>
       </w:r>
     </w:p>
     <w:p>
       <w:pPr>
         <w:rPr>
-          <w:rFonts w:ascii="Times New Roman" w:eastAsia="Times New Roman" w:hAnsi="Times New Roman" w:cs="Times New Roman"/>
-          <w:sz w:val="24"/>
-          <w:szCs w:val="24"/>
-        </w:rPr>
-      </w:pPr>
-      <w:r>
-        <w:rPr>
-          <w:rFonts w:ascii="Calibri" w:eastAsia="Calibri" w:hAnsi="Calibri" w:cs="Calibri"/>
-          <w:sz w:val="24"/>
-          <w:szCs w:val="24"/>
-        </w:rPr>
-        <w:lastRenderedPageBreak/>
+          <w:rFonts w:eastAsia="Times New Roman" w:cstheme="minorHAnsi"/>
+        </w:rPr>
+      </w:pPr>
+      <w:r>
+        <w:rPr>
+          <w:rFonts w:eastAsia="Calibri" w:cstheme="minorHAnsi"/>
+        </w:rPr>
         <w:t>The motivation for this app</w:t>
       </w:r>
       <w:r>
         <w:rPr>
-          <w:rFonts w:ascii="Calibri" w:eastAsia="Calibri" w:hAnsi="Calibri" w:cs="Calibri"/>
-          <w:sz w:val="24"/>
-          <w:szCs w:val="24"/>
+          <w:rFonts w:eastAsia="Calibri" w:cstheme="minorHAnsi"/>
         </w:rPr>
         <w:t>lication</w:t>
       </w:r>
       <w:r>
         <w:rPr>
-          <w:rFonts w:ascii="Calibri" w:eastAsia="Calibri" w:hAnsi="Calibri" w:cs="Calibri"/>
-          <w:sz w:val="24"/>
-          <w:szCs w:val="24"/>
+          <w:rFonts w:eastAsia="Calibri" w:cstheme="minorHAnsi"/>
         </w:rPr>
         <w:t xml:space="preserve"> was to empower users of social media to take back control of their online presence and educate them on the security and privacy issues associated with their use</w:t>
       </w:r>
       <w:r>
         <w:rPr>
-          <w:rFonts w:ascii="Calibri" w:eastAsia="Calibri" w:hAnsi="Calibri" w:cs="Calibri"/>
-          <w:sz w:val="24"/>
-          <w:szCs w:val="24"/>
+          <w:rFonts w:eastAsia="Calibri" w:cstheme="minorHAnsi"/>
         </w:rPr>
         <w:t xml:space="preserve"> of social media</w:t>
       </w:r>
       <w:r>
         <w:rPr>
-          <w:rFonts w:ascii="Calibri" w:eastAsia="Calibri" w:hAnsi="Calibri" w:cs="Calibri"/>
-          <w:sz w:val="24"/>
-          <w:szCs w:val="24"/>
+          <w:rFonts w:eastAsia="Calibri" w:cstheme="minorHAnsi"/>
         </w:rPr>
         <w:t>.</w:t>
       </w:r>
       <w:r>
         <w:rPr>
-          <w:rFonts w:ascii="Times New Roman" w:eastAsia="Times New Roman" w:hAnsi="Times New Roman" w:cs="Times New Roman"/>
-          <w:sz w:val="24"/>
-          <w:szCs w:val="24"/>
+          <w:rFonts w:eastAsia="Times New Roman" w:cstheme="minorHAnsi"/>
         </w:rPr>
         <w:t xml:space="preserve"> </w:t>
       </w:r>
@@ -354,64 +344,48 @@
     <w:p>
       <w:pPr>
         <w:rPr>
-          <w:rFonts w:ascii="Calibri" w:eastAsia="Calibri" w:hAnsi="Calibri" w:cs="Calibri"/>
-          <w:sz w:val="24"/>
-          <w:szCs w:val="24"/>
-        </w:rPr>
-      </w:pPr>
-      <w:r>
-        <w:rPr>
-          <w:rFonts w:ascii="Calibri" w:eastAsia="Calibri" w:hAnsi="Calibri" w:cs="Calibri"/>
-          <w:sz w:val="24"/>
-          <w:szCs w:val="24"/>
+          <w:rFonts w:eastAsia="Calibri" w:cstheme="minorHAnsi"/>
+        </w:rPr>
+      </w:pPr>
+      <w:r>
+        <w:rPr>
+          <w:rFonts w:eastAsia="Calibri" w:cstheme="minorHAnsi"/>
         </w:rPr>
         <w:t xml:space="preserve">Humans are social </w:t>
       </w:r>
       <w:r>
         <w:rPr>
-          <w:rFonts w:ascii="Calibri" w:eastAsia="Calibri" w:hAnsi="Calibri" w:cs="Calibri"/>
-          <w:sz w:val="24"/>
-          <w:szCs w:val="24"/>
+          <w:rFonts w:eastAsia="Calibri" w:cstheme="minorHAnsi"/>
         </w:rPr>
         <w:t>creatures,</w:t>
       </w:r>
       <w:r>
         <w:rPr>
-          <w:rFonts w:ascii="Calibri" w:eastAsia="Calibri" w:hAnsi="Calibri" w:cs="Calibri"/>
-          <w:sz w:val="24"/>
-          <w:szCs w:val="24"/>
+          <w:rFonts w:eastAsia="Calibri" w:cstheme="minorHAnsi"/>
         </w:rPr>
         <w:t xml:space="preserve"> and the digital era </w:t>
       </w:r>
       <w:r>
         <w:rPr>
-          <w:rFonts w:ascii="Calibri" w:eastAsia="Calibri" w:hAnsi="Calibri" w:cs="Calibri"/>
-          <w:sz w:val="24"/>
-          <w:szCs w:val="24"/>
+          <w:rFonts w:eastAsia="Calibri" w:cstheme="minorHAnsi"/>
         </w:rPr>
         <w:t>did not</w:t>
       </w:r>
       <w:r>
         <w:rPr>
-          <w:rFonts w:ascii="Calibri" w:eastAsia="Calibri" w:hAnsi="Calibri" w:cs="Calibri"/>
-          <w:sz w:val="24"/>
-          <w:szCs w:val="24"/>
+          <w:rFonts w:eastAsia="Calibri" w:cstheme="minorHAnsi"/>
         </w:rPr>
         <w:t xml:space="preserve"> change this, but it did </w:t>
       </w:r>
       <w:r>
         <w:rPr>
-          <w:rFonts w:ascii="Calibri" w:eastAsia="Calibri" w:hAnsi="Calibri" w:cs="Calibri"/>
-          <w:sz w:val="24"/>
-          <w:szCs w:val="24"/>
+          <w:rFonts w:eastAsia="Calibri" w:cstheme="minorHAnsi"/>
         </w:rPr>
         <w:t xml:space="preserve">vastly </w:t>
       </w:r>
       <w:r>
         <w:rPr>
-          <w:rFonts w:ascii="Calibri" w:eastAsia="Calibri" w:hAnsi="Calibri" w:cs="Calibri"/>
-          <w:sz w:val="24"/>
-          <w:szCs w:val="24"/>
+          <w:rFonts w:eastAsia="Calibri" w:cstheme="minorHAnsi"/>
         </w:rPr>
         <w:t xml:space="preserve">change the way we communicate. </w:t>
       </w:r>
@@ -419,523 +393,297 @@
     <w:p>
       <w:pPr>
         <w:rPr>
-          <w:rFonts w:ascii="Calibri" w:eastAsia="Calibri" w:hAnsi="Calibri" w:cs="Calibri"/>
-          <w:sz w:val="24"/>
-          <w:szCs w:val="24"/>
-        </w:rPr>
-      </w:pPr>
-      <w:r>
-        <w:rPr>
-          <w:rFonts w:ascii="Calibri" w:eastAsia="Calibri" w:hAnsi="Calibri" w:cs="Calibri"/>
-          <w:sz w:val="24"/>
-          <w:szCs w:val="24"/>
+          <w:rFonts w:eastAsia="Calibri" w:cstheme="minorHAnsi"/>
+        </w:rPr>
+      </w:pPr>
+      <w:r>
+        <w:rPr>
+          <w:rFonts w:eastAsia="Calibri" w:cstheme="minorHAnsi"/>
         </w:rPr>
         <w:t>Using social</w:t>
       </w:r>
       <w:r>
         <w:rPr>
-          <w:rFonts w:ascii="Calibri" w:eastAsia="Calibri" w:hAnsi="Calibri" w:cs="Calibri"/>
-          <w:sz w:val="24"/>
-          <w:szCs w:val="24"/>
+          <w:rFonts w:eastAsia="Calibri" w:cstheme="minorHAnsi"/>
         </w:rPr>
         <w:t xml:space="preserve"> </w:t>
       </w:r>
       <w:r>
         <w:rPr>
-          <w:rFonts w:ascii="Calibri" w:eastAsia="Calibri" w:hAnsi="Calibri" w:cs="Calibri"/>
-          <w:sz w:val="24"/>
-          <w:szCs w:val="24"/>
+          <w:rFonts w:eastAsia="Calibri" w:cstheme="minorHAnsi"/>
         </w:rPr>
         <w:t>media,</w:t>
       </w:r>
       <w:r>
         <w:rPr>
-          <w:rFonts w:ascii="Calibri" w:eastAsia="Calibri" w:hAnsi="Calibri" w:cs="Calibri"/>
-          <w:sz w:val="24"/>
-          <w:szCs w:val="24"/>
+          <w:rFonts w:eastAsia="Calibri" w:cstheme="minorHAnsi"/>
         </w:rPr>
         <w:t xml:space="preserve"> we have instant access to </w:t>
       </w:r>
       <w:r>
         <w:rPr>
-          <w:rFonts w:ascii="Calibri" w:eastAsia="Calibri" w:hAnsi="Calibri" w:cs="Calibri"/>
-          <w:sz w:val="24"/>
-          <w:szCs w:val="24"/>
+          <w:rFonts w:eastAsia="Calibri" w:cstheme="minorHAnsi"/>
         </w:rPr>
         <w:t>billions</w:t>
       </w:r>
       <w:r>
         <w:rPr>
-          <w:rFonts w:ascii="Calibri" w:eastAsia="Calibri" w:hAnsi="Calibri" w:cs="Calibri"/>
-          <w:sz w:val="24"/>
-          <w:szCs w:val="24"/>
+          <w:rFonts w:eastAsia="Calibri" w:cstheme="minorHAnsi"/>
         </w:rPr>
         <w:t xml:space="preserve"> of </w:t>
       </w:r>
       <w:r>
         <w:rPr>
-          <w:rFonts w:ascii="Calibri" w:eastAsia="Calibri" w:hAnsi="Calibri" w:cs="Calibri"/>
-          <w:sz w:val="24"/>
-          <w:szCs w:val="24"/>
+          <w:rFonts w:eastAsia="Calibri" w:cstheme="minorHAnsi"/>
         </w:rPr>
         <w:t>people,</w:t>
       </w:r>
       <w:r>
         <w:rPr>
-          <w:rFonts w:ascii="Calibri" w:eastAsia="Calibri" w:hAnsi="Calibri" w:cs="Calibri"/>
-          <w:sz w:val="24"/>
-          <w:szCs w:val="24"/>
+          <w:rFonts w:eastAsia="Calibri" w:cstheme="minorHAnsi"/>
         </w:rPr>
         <w:t xml:space="preserve"> and we have new ways of interaction. But social media has </w:t>
       </w:r>
       <w:r>
         <w:rPr>
-          <w:rFonts w:ascii="Calibri" w:eastAsia="Calibri" w:hAnsi="Calibri" w:cs="Calibri"/>
-          <w:sz w:val="24"/>
-          <w:szCs w:val="24"/>
+          <w:rFonts w:eastAsia="Calibri" w:cstheme="minorHAnsi"/>
         </w:rPr>
         <w:t>privacy and security</w:t>
       </w:r>
       <w:r>
         <w:rPr>
-          <w:rFonts w:ascii="Calibri" w:eastAsia="Calibri" w:hAnsi="Calibri" w:cs="Calibri"/>
-          <w:sz w:val="24"/>
-          <w:szCs w:val="24"/>
+          <w:rFonts w:eastAsia="Calibri" w:cstheme="minorHAnsi"/>
         </w:rPr>
         <w:t xml:space="preserve"> </w:t>
       </w:r>
       <w:r>
         <w:rPr>
-          <w:rFonts w:ascii="Calibri" w:eastAsia="Calibri" w:hAnsi="Calibri" w:cs="Calibri"/>
-          <w:sz w:val="24"/>
-          <w:szCs w:val="24"/>
+          <w:rFonts w:eastAsia="Calibri" w:cstheme="minorHAnsi"/>
         </w:rPr>
         <w:t>risks, when not used appropriately</w:t>
       </w:r>
       <w:r>
         <w:rPr>
-          <w:rFonts w:ascii="Calibri" w:eastAsia="Calibri" w:hAnsi="Calibri" w:cs="Calibri"/>
-          <w:sz w:val="24"/>
-          <w:szCs w:val="24"/>
+          <w:rFonts w:eastAsia="Calibri" w:cstheme="minorHAnsi"/>
         </w:rPr>
         <w:t>. It is used also by criminals for fraud, gathering business intelligence, stealing sensitive information</w:t>
       </w:r>
       <w:r>
         <w:rPr>
-          <w:rFonts w:ascii="Calibri" w:eastAsia="Calibri" w:hAnsi="Calibri" w:cs="Calibri"/>
-          <w:sz w:val="24"/>
-          <w:szCs w:val="24"/>
+          <w:rFonts w:eastAsia="Calibri" w:cstheme="minorHAnsi"/>
         </w:rPr>
         <w:t>,</w:t>
       </w:r>
       <w:r>
         <w:rPr>
-          <w:rFonts w:ascii="Calibri" w:eastAsia="Calibri" w:hAnsi="Calibri" w:cs="Calibri"/>
-          <w:sz w:val="24"/>
-          <w:szCs w:val="24"/>
+          <w:rFonts w:eastAsia="Calibri" w:cstheme="minorHAnsi"/>
         </w:rPr>
         <w:t xml:space="preserve"> </w:t>
       </w:r>
       <w:r>
         <w:rPr>
-          <w:rFonts w:ascii="Calibri" w:eastAsia="Calibri" w:hAnsi="Calibri" w:cs="Calibri"/>
-          <w:sz w:val="24"/>
-          <w:szCs w:val="24"/>
+          <w:rFonts w:eastAsia="Calibri" w:cstheme="minorHAnsi"/>
         </w:rPr>
         <w:t>etc.</w:t>
       </w:r>
       <w:r>
         <w:rPr>
-          <w:rFonts w:ascii="Calibri" w:eastAsia="Calibri" w:hAnsi="Calibri" w:cs="Calibri"/>
-          <w:sz w:val="24"/>
-          <w:szCs w:val="24"/>
-        </w:rPr>
-        <w:t xml:space="preserve"> (</w:t>
-      </w:r>
-      <w:proofErr w:type="spellStart"/>
-      <w:r>
-        <w:rPr>
-          <w:rFonts w:ascii="Calibri" w:eastAsia="Calibri" w:hAnsi="Calibri" w:cs="Calibri"/>
-          <w:sz w:val="24"/>
-          <w:szCs w:val="24"/>
-        </w:rPr>
-        <w:t>Tayouri</w:t>
-      </w:r>
-      <w:proofErr w:type="spellEnd"/>
-      <w:r>
-        <w:rPr>
-          <w:rFonts w:ascii="Calibri" w:eastAsia="Calibri" w:hAnsi="Calibri" w:cs="Calibri"/>
-          <w:sz w:val="24"/>
-          <w:szCs w:val="24"/>
-        </w:rPr>
-        <w:t xml:space="preserve"> 2015). </w:t>
-      </w:r>
-    </w:p>
-    <w:p>
-      <w:pPr>
-        <w:rPr>
-          <w:rFonts w:ascii="Calibri" w:eastAsia="Calibri" w:hAnsi="Calibri" w:cs="Calibri"/>
-          <w:sz w:val="24"/>
-          <w:szCs w:val="24"/>
-        </w:rPr>
-      </w:pPr>
-      <w:r>
-        <w:rPr>
-          <w:rFonts w:ascii="Calibri" w:eastAsia="Calibri" w:hAnsi="Calibri" w:cs="Calibri"/>
-          <w:sz w:val="24"/>
-          <w:szCs w:val="24"/>
-        </w:rPr>
-        <w:t xml:space="preserve">The rise of the social web has traditionally been accompanied by privacy concerns (Netter, Herbst &amp; </w:t>
-      </w:r>
-      <w:proofErr w:type="spellStart"/>
-      <w:r>
-        <w:rPr>
-          <w:rFonts w:ascii="Calibri" w:eastAsia="Calibri" w:hAnsi="Calibri" w:cs="Calibri"/>
-          <w:sz w:val="24"/>
-          <w:szCs w:val="24"/>
-        </w:rPr>
-        <w:t>Pernul</w:t>
-      </w:r>
-      <w:proofErr w:type="spellEnd"/>
-      <w:r>
-        <w:rPr>
-          <w:rFonts w:ascii="Calibri" w:eastAsia="Calibri" w:hAnsi="Calibri" w:cs="Calibri"/>
-          <w:sz w:val="24"/>
-          <w:szCs w:val="24"/>
-        </w:rPr>
-        <w:t xml:space="preserve"> 2011).  Many people may not be aware of how much </w:t>
-      </w:r>
-      <w:r>
-        <w:rPr>
-          <w:rFonts w:ascii="Calibri" w:eastAsia="Calibri" w:hAnsi="Calibri" w:cs="Calibri"/>
-          <w:sz w:val="24"/>
-          <w:szCs w:val="24"/>
+          <w:rFonts w:eastAsia="Calibri" w:cstheme="minorHAnsi"/>
+        </w:rPr>
+        <w:t xml:space="preserve"> (Tayouri 2015). </w:t>
+      </w:r>
+    </w:p>
+    <w:p>
+      <w:pPr>
+        <w:rPr>
+          <w:rFonts w:eastAsia="Calibri" w:cstheme="minorHAnsi"/>
+        </w:rPr>
+      </w:pPr>
+      <w:r>
+        <w:rPr>
+          <w:rFonts w:eastAsia="Calibri" w:cstheme="minorHAnsi"/>
+        </w:rPr>
+        <w:t xml:space="preserve">The rise of the social web has traditionally been accompanied by privacy concerns (Netter, Herbst &amp; Pernul 2011).  Many people may not be aware of how much </w:t>
+      </w:r>
+      <w:r>
+        <w:rPr>
+          <w:rFonts w:eastAsia="Calibri" w:cstheme="minorHAnsi"/>
         </w:rPr>
         <w:t xml:space="preserve">personally identifiable </w:t>
       </w:r>
       <w:r>
         <w:rPr>
-          <w:rFonts w:ascii="Calibri" w:eastAsia="Calibri" w:hAnsi="Calibri" w:cs="Calibri"/>
-          <w:sz w:val="24"/>
-          <w:szCs w:val="24"/>
+          <w:rFonts w:eastAsia="Calibri" w:cstheme="minorHAnsi"/>
         </w:rPr>
         <w:t>information about themselves they are sharing online to the public and how secure their various social media accounts</w:t>
       </w:r>
       <w:r>
         <w:rPr>
-          <w:rFonts w:ascii="Calibri" w:eastAsia="Calibri" w:hAnsi="Calibri" w:cs="Calibri"/>
-          <w:sz w:val="24"/>
-          <w:szCs w:val="24"/>
+          <w:rFonts w:eastAsia="Calibri" w:cstheme="minorHAnsi"/>
         </w:rPr>
         <w:t xml:space="preserve"> are,</w:t>
       </w:r>
       <w:r>
         <w:rPr>
-          <w:rFonts w:ascii="Calibri" w:eastAsia="Calibri" w:hAnsi="Calibri" w:cs="Calibri"/>
-          <w:sz w:val="24"/>
-          <w:szCs w:val="24"/>
+          <w:rFonts w:eastAsia="Calibri" w:cstheme="minorHAnsi"/>
         </w:rPr>
         <w:t xml:space="preserve"> </w:t>
       </w:r>
       <w:r>
         <w:rPr>
-          <w:rFonts w:ascii="Calibri" w:eastAsia="Calibri" w:hAnsi="Calibri" w:cs="Calibri"/>
-          <w:sz w:val="24"/>
-          <w:szCs w:val="24"/>
+          <w:rFonts w:eastAsia="Calibri" w:cstheme="minorHAnsi"/>
         </w:rPr>
         <w:t>or</w:t>
       </w:r>
       <w:r>
         <w:rPr>
-          <w:rFonts w:ascii="Calibri" w:eastAsia="Calibri" w:hAnsi="Calibri" w:cs="Calibri"/>
-          <w:sz w:val="24"/>
-          <w:szCs w:val="24"/>
+          <w:rFonts w:eastAsia="Calibri" w:cstheme="minorHAnsi"/>
         </w:rPr>
         <w:t xml:space="preserve"> how vulnerable they truly are. How a person has their social media</w:t>
       </w:r>
       <w:r>
         <w:rPr>
-          <w:rFonts w:ascii="Calibri" w:eastAsia="Calibri" w:hAnsi="Calibri" w:cs="Calibri"/>
-          <w:sz w:val="24"/>
-          <w:szCs w:val="24"/>
+          <w:rFonts w:eastAsia="Calibri" w:cstheme="minorHAnsi"/>
         </w:rPr>
         <w:t xml:space="preserve"> accounts</w:t>
       </w:r>
       <w:r>
         <w:rPr>
-          <w:rFonts w:ascii="Calibri" w:eastAsia="Calibri" w:hAnsi="Calibri" w:cs="Calibri"/>
-          <w:sz w:val="24"/>
-          <w:szCs w:val="24"/>
+          <w:rFonts w:eastAsia="Calibri" w:cstheme="minorHAnsi"/>
         </w:rPr>
         <w:t xml:space="preserve"> security and privacy settings setup makes a substantial difference in determining how much information about them is available to anyone online and how secure their account is in terms of being vulnerable to hacking or other interference or breaches. </w:t>
       </w:r>
     </w:p>
     <w:p>
-      <w:r>
-        <w:rPr>
-          <w:rFonts w:ascii="Calibri" w:eastAsia="Calibri" w:hAnsi="Calibri" w:cs="Calibri"/>
-          <w:sz w:val="24"/>
-          <w:szCs w:val="24"/>
+      <w:pPr>
+        <w:rPr>
+          <w:rFonts w:cstheme="minorHAnsi"/>
+        </w:rPr>
+      </w:pPr>
+      <w:r>
+        <w:rPr>
+          <w:rFonts w:eastAsia="Calibri" w:cstheme="minorHAnsi"/>
         </w:rPr>
         <w:t xml:space="preserve">Because </w:t>
       </w:r>
       <w:r>
         <w:rPr>
-          <w:rFonts w:ascii="Calibri" w:eastAsia="Calibri" w:hAnsi="Calibri" w:cs="Calibri"/>
-          <w:sz w:val="24"/>
-          <w:szCs w:val="24"/>
+          <w:rFonts w:eastAsia="Calibri" w:cstheme="minorHAnsi"/>
         </w:rPr>
         <w:t>we are</w:t>
       </w:r>
       <w:r>
         <w:rPr>
-          <w:rFonts w:ascii="Calibri" w:eastAsia="Calibri" w:hAnsi="Calibri" w:cs="Calibri"/>
-          <w:sz w:val="24"/>
-          <w:szCs w:val="24"/>
+          <w:rFonts w:eastAsia="Calibri" w:cstheme="minorHAnsi"/>
         </w:rPr>
         <w:t xml:space="preserve"> passionate about privacy and security </w:t>
       </w:r>
       <w:r>
         <w:rPr>
-          <w:rFonts w:ascii="Calibri" w:eastAsia="Calibri" w:hAnsi="Calibri" w:cs="Calibri"/>
-          <w:sz w:val="24"/>
-          <w:szCs w:val="24"/>
+          <w:rFonts w:eastAsia="Calibri" w:cstheme="minorHAnsi"/>
         </w:rPr>
         <w:t>awareness,</w:t>
       </w:r>
       <w:r>
         <w:rPr>
-          <w:rFonts w:ascii="Calibri" w:eastAsia="Calibri" w:hAnsi="Calibri" w:cs="Calibri"/>
-          <w:sz w:val="24"/>
-          <w:szCs w:val="24"/>
+          <w:rFonts w:eastAsia="Calibri" w:cstheme="minorHAnsi"/>
         </w:rPr>
         <w:t xml:space="preserve"> w</w:t>
       </w:r>
       <w:r>
         <w:rPr>
-          <w:rFonts w:ascii="Calibri" w:eastAsia="Calibri" w:hAnsi="Calibri" w:cs="Calibri"/>
-          <w:sz w:val="24"/>
-          <w:szCs w:val="24"/>
+          <w:rFonts w:eastAsia="Calibri" w:cstheme="minorHAnsi"/>
         </w:rPr>
         <w:t>e</w:t>
       </w:r>
       <w:r>
         <w:rPr>
-          <w:rFonts w:ascii="Calibri" w:eastAsia="Calibri" w:hAnsi="Calibri" w:cs="Calibri"/>
-          <w:sz w:val="24"/>
-          <w:szCs w:val="24"/>
+          <w:rFonts w:eastAsia="Calibri" w:cstheme="minorHAnsi"/>
         </w:rPr>
         <w:t xml:space="preserve"> wanted to put users</w:t>
       </w:r>
       <w:r>
         <w:rPr>
-          <w:rFonts w:ascii="Calibri" w:eastAsia="Calibri" w:hAnsi="Calibri" w:cs="Calibri"/>
-          <w:sz w:val="24"/>
-          <w:szCs w:val="24"/>
+          <w:rFonts w:eastAsia="Calibri" w:cstheme="minorHAnsi"/>
         </w:rPr>
         <w:t xml:space="preserve"> back</w:t>
       </w:r>
       <w:r>
         <w:rPr>
-          <w:rFonts w:ascii="Calibri" w:eastAsia="Calibri" w:hAnsi="Calibri" w:cs="Calibri"/>
-          <w:sz w:val="24"/>
-          <w:szCs w:val="24"/>
+          <w:rFonts w:eastAsia="Calibri" w:cstheme="minorHAnsi"/>
         </w:rPr>
         <w:t xml:space="preserve"> in control of their social medi</w:t>
       </w:r>
       <w:r>
         <w:rPr>
-          <w:rFonts w:ascii="Calibri" w:eastAsia="Calibri" w:hAnsi="Calibri" w:cs="Calibri"/>
-          <w:sz w:val="24"/>
-          <w:szCs w:val="24"/>
+          <w:rFonts w:eastAsia="Calibri" w:cstheme="minorHAnsi"/>
         </w:rPr>
         <w:t xml:space="preserve">a/digital presence </w:t>
       </w:r>
       <w:r>
         <w:rPr>
-          <w:rFonts w:ascii="Calibri" w:eastAsia="Calibri" w:hAnsi="Calibri" w:cs="Calibri"/>
-          <w:sz w:val="24"/>
-          <w:szCs w:val="24"/>
+          <w:rFonts w:eastAsia="Calibri" w:cstheme="minorHAnsi"/>
         </w:rPr>
         <w:t>and</w:t>
       </w:r>
       <w:r>
         <w:rPr>
-          <w:rFonts w:ascii="Calibri" w:eastAsia="Calibri" w:hAnsi="Calibri" w:cs="Calibri"/>
-          <w:sz w:val="24"/>
-          <w:szCs w:val="24"/>
+          <w:rFonts w:eastAsia="Calibri" w:cstheme="minorHAnsi"/>
         </w:rPr>
         <w:t xml:space="preserve"> minimize</w:t>
       </w:r>
       <w:r>
         <w:rPr>
-          <w:rFonts w:ascii="Calibri" w:eastAsia="Calibri" w:hAnsi="Calibri" w:cs="Calibri"/>
-          <w:sz w:val="24"/>
-          <w:szCs w:val="24"/>
+          <w:rFonts w:eastAsia="Calibri" w:cstheme="minorHAnsi"/>
         </w:rPr>
         <w:t xml:space="preserve"> personal data exposure. We believe this app</w:t>
       </w:r>
       <w:r>
         <w:rPr>
-          <w:rFonts w:ascii="Calibri" w:eastAsia="Calibri" w:hAnsi="Calibri" w:cs="Calibri"/>
-          <w:sz w:val="24"/>
-          <w:szCs w:val="24"/>
+          <w:rFonts w:eastAsia="Calibri" w:cstheme="minorHAnsi"/>
         </w:rPr>
         <w:t>lication</w:t>
       </w:r>
       <w:r>
         <w:rPr>
-          <w:rFonts w:ascii="Calibri" w:eastAsia="Calibri" w:hAnsi="Calibri" w:cs="Calibri"/>
-          <w:sz w:val="24"/>
-          <w:szCs w:val="24"/>
-        </w:rPr>
-        <w:t xml:space="preserve"> will be useful in achieving that aim.  </w:t>
-      </w:r>
-      <w:r>
-        <w:rPr>
-          <w:rFonts w:ascii="Calibri" w:eastAsia="Calibri" w:hAnsi="Calibri" w:cs="Calibri"/>
-        </w:rPr>
-        <w:t xml:space="preserve"> </w:t>
-      </w:r>
-    </w:p>
-    <w:p>
-      <w:pPr>
-        <w:spacing w:line="276" w:lineRule="auto"/>
-        <w:rPr>
-          <w:rFonts w:ascii="Calibri" w:eastAsia="Calibri" w:hAnsi="Calibri" w:cs="Calibri"/>
-        </w:rPr>
-      </w:pPr>
-    </w:p>
-    <w:p>
-      <w:pPr>
-        <w:spacing w:line="276" w:lineRule="auto"/>
-        <w:rPr>
-          <w:rFonts w:ascii="Calibri" w:eastAsia="Calibri" w:hAnsi="Calibri" w:cs="Calibri"/>
-        </w:rPr>
-      </w:pPr>
-    </w:p>
-    <w:p>
-      <w:pPr>
-        <w:spacing w:line="276" w:lineRule="auto"/>
-        <w:rPr>
-          <w:rFonts w:ascii="Calibri" w:eastAsia="Calibri" w:hAnsi="Calibri" w:cs="Calibri"/>
-        </w:rPr>
-      </w:pPr>
-    </w:p>
-    <w:p>
-      <w:pPr>
-        <w:spacing w:line="276" w:lineRule="auto"/>
-        <w:rPr>
-          <w:rFonts w:ascii="Calibri" w:eastAsia="Calibri" w:hAnsi="Calibri" w:cs="Calibri"/>
-        </w:rPr>
-      </w:pPr>
-    </w:p>
-    <w:p>
-      <w:pPr>
-        <w:spacing w:line="276" w:lineRule="auto"/>
-        <w:rPr>
-          <w:rFonts w:ascii="Calibri" w:eastAsia="Calibri" w:hAnsi="Calibri" w:cs="Calibri"/>
-        </w:rPr>
-      </w:pPr>
-    </w:p>
-    <w:p>
-      <w:pPr>
-        <w:spacing w:line="276" w:lineRule="auto"/>
-        <w:rPr>
-          <w:rFonts w:ascii="Calibri" w:eastAsia="Calibri" w:hAnsi="Calibri" w:cs="Calibri"/>
-        </w:rPr>
-      </w:pPr>
-    </w:p>
-    <w:p>
-      <w:pPr>
-        <w:spacing w:line="276" w:lineRule="auto"/>
-        <w:rPr>
-          <w:rFonts w:ascii="Calibri" w:eastAsia="Calibri" w:hAnsi="Calibri" w:cs="Calibri"/>
-        </w:rPr>
-      </w:pPr>
-    </w:p>
-    <w:p>
-      <w:pPr>
-        <w:spacing w:line="276" w:lineRule="auto"/>
-        <w:rPr>
-          <w:rFonts w:ascii="Calibri" w:eastAsia="Calibri" w:hAnsi="Calibri" w:cs="Calibri"/>
-        </w:rPr>
-      </w:pPr>
-    </w:p>
-    <w:p>
-      <w:pPr>
-        <w:spacing w:line="276" w:lineRule="auto"/>
-        <w:rPr>
-          <w:rFonts w:ascii="Calibri" w:eastAsia="Calibri" w:hAnsi="Calibri" w:cs="Calibri"/>
-        </w:rPr>
-      </w:pPr>
-    </w:p>
-    <w:p>
-      <w:pPr>
-        <w:spacing w:line="276" w:lineRule="auto"/>
-        <w:rPr>
-          <w:rFonts w:ascii="Calibri" w:eastAsia="Calibri" w:hAnsi="Calibri" w:cs="Calibri"/>
-        </w:rPr>
-      </w:pPr>
-    </w:p>
-    <w:p>
-      <w:pPr>
-        <w:spacing w:line="276" w:lineRule="auto"/>
-        <w:rPr>
-          <w:rFonts w:ascii="Calibri" w:eastAsia="Calibri" w:hAnsi="Calibri" w:cs="Calibri"/>
-        </w:rPr>
-      </w:pPr>
-    </w:p>
-    <w:p>
-      <w:pPr>
-        <w:spacing w:line="276" w:lineRule="auto"/>
-        <w:rPr>
-          <w:rFonts w:ascii="Calibri" w:eastAsia="Calibri" w:hAnsi="Calibri" w:cs="Calibri"/>
-        </w:rPr>
-      </w:pPr>
-    </w:p>
-    <w:p>
-      <w:pPr>
-        <w:spacing w:line="276" w:lineRule="auto"/>
-        <w:rPr>
-          <w:rFonts w:ascii="Calibri" w:eastAsia="Calibri" w:hAnsi="Calibri" w:cs="Calibri"/>
-        </w:rPr>
-      </w:pPr>
-    </w:p>
-    <w:p>
-      <w:pPr>
-        <w:spacing w:line="276" w:lineRule="auto"/>
-      </w:pPr>
-      <w:r>
-        <w:rPr>
-          <w:rFonts w:ascii="Calibri" w:eastAsia="Calibri" w:hAnsi="Calibri" w:cs="Calibri"/>
+          <w:rFonts w:eastAsia="Calibri" w:cstheme="minorHAnsi"/>
+        </w:rPr>
+        <w:t xml:space="preserve"> will be useful in achieving that aim.   </w:t>
+      </w:r>
+    </w:p>
+    <w:p>
+      <w:pPr>
+        <w:spacing w:line="276" w:lineRule="auto"/>
+        <w:rPr>
+          <w:rFonts w:cstheme="minorHAnsi"/>
+        </w:rPr>
+      </w:pPr>
+      <w:r>
+        <w:rPr>
+          <w:rFonts w:eastAsia="Calibri" w:cstheme="minorHAnsi"/>
           <w:b/>
           <w:bCs/>
-          <w:sz w:val="24"/>
-          <w:szCs w:val="24"/>
-        </w:rPr>
-        <w:lastRenderedPageBreak/>
+        </w:rPr>
         <w:t xml:space="preserve">Description </w:t>
       </w:r>
     </w:p>
     <w:p>
       <w:pPr>
         <w:spacing w:line="276" w:lineRule="auto"/>
-      </w:pPr>
-      <w:r>
-        <w:rPr>
-          <w:rFonts w:ascii="Calibri" w:eastAsia="Calibri" w:hAnsi="Calibri" w:cs="Calibri"/>
-          <w:sz w:val="24"/>
-          <w:szCs w:val="24"/>
+        <w:rPr>
+          <w:rFonts w:cstheme="minorHAnsi"/>
+        </w:rPr>
+      </w:pPr>
+      <w:r>
+        <w:rPr>
+          <w:rFonts w:eastAsia="Calibri" w:cstheme="minorHAnsi"/>
           <w:u w:val="single"/>
         </w:rPr>
         <w:t>App</w:t>
       </w:r>
       <w:r>
         <w:rPr>
-          <w:rFonts w:ascii="Calibri" w:eastAsia="Calibri" w:hAnsi="Calibri" w:cs="Calibri"/>
-          <w:sz w:val="24"/>
-          <w:szCs w:val="24"/>
+          <w:rFonts w:eastAsia="Calibri" w:cstheme="minorHAnsi"/>
           <w:u w:val="single"/>
         </w:rPr>
         <w:t>lication</w:t>
@@ -945,272 +693,216 @@
       <w:pPr>
         <w:spacing w:line="276" w:lineRule="auto"/>
         <w:rPr>
-          <w:rFonts w:ascii="Calibri" w:eastAsia="Calibri" w:hAnsi="Calibri" w:cs="Calibri"/>
-          <w:sz w:val="24"/>
-          <w:szCs w:val="24"/>
-        </w:rPr>
-      </w:pPr>
-      <w:r>
-        <w:rPr>
-          <w:rFonts w:ascii="Calibri" w:eastAsia="Calibri" w:hAnsi="Calibri" w:cs="Calibri"/>
-          <w:sz w:val="24"/>
-          <w:szCs w:val="24"/>
+          <w:rFonts w:eastAsia="Calibri" w:cstheme="minorHAnsi"/>
+        </w:rPr>
+      </w:pPr>
+      <w:r>
+        <w:rPr>
+          <w:rFonts w:eastAsia="Calibri" w:cstheme="minorHAnsi"/>
         </w:rPr>
         <w:t>The project is</w:t>
       </w:r>
       <w:r>
         <w:rPr>
-          <w:rFonts w:ascii="Calibri" w:eastAsia="Calibri" w:hAnsi="Calibri" w:cs="Calibri"/>
-          <w:sz w:val="24"/>
-          <w:szCs w:val="24"/>
+          <w:rFonts w:eastAsia="Calibri" w:cstheme="minorHAnsi"/>
         </w:rPr>
         <w:t xml:space="preserve"> an app</w:t>
       </w:r>
       <w:r>
         <w:rPr>
-          <w:rFonts w:ascii="Calibri" w:eastAsia="Calibri" w:hAnsi="Calibri" w:cs="Calibri"/>
-          <w:sz w:val="24"/>
-          <w:szCs w:val="24"/>
+          <w:rFonts w:eastAsia="Calibri" w:cstheme="minorHAnsi"/>
         </w:rPr>
         <w:t>lication</w:t>
       </w:r>
       <w:r>
         <w:rPr>
-          <w:rFonts w:ascii="Calibri" w:eastAsia="Calibri" w:hAnsi="Calibri" w:cs="Calibri"/>
-          <w:sz w:val="24"/>
-          <w:szCs w:val="24"/>
+          <w:rFonts w:eastAsia="Calibri" w:cstheme="minorHAnsi"/>
         </w:rPr>
         <w:t xml:space="preserve"> for Android and iOS smartphones</w:t>
       </w:r>
       <w:r>
         <w:rPr>
-          <w:rFonts w:ascii="Calibri" w:eastAsia="Calibri" w:hAnsi="Calibri" w:cs="Calibri"/>
-          <w:sz w:val="24"/>
-          <w:szCs w:val="24"/>
+          <w:rFonts w:eastAsia="Calibri" w:cstheme="minorHAnsi"/>
         </w:rPr>
         <w:t xml:space="preserve"> that will also require external servers for computational purposes</w:t>
       </w:r>
       <w:r>
         <w:rPr>
-          <w:rFonts w:ascii="Calibri" w:eastAsia="Calibri" w:hAnsi="Calibri" w:cs="Calibri"/>
-          <w:sz w:val="24"/>
-          <w:szCs w:val="24"/>
+          <w:rFonts w:eastAsia="Calibri" w:cstheme="minorHAnsi"/>
         </w:rPr>
         <w:t xml:space="preserve">. </w:t>
       </w:r>
       <w:r>
         <w:rPr>
-          <w:rFonts w:ascii="Calibri" w:eastAsia="Calibri" w:hAnsi="Calibri" w:cs="Calibri"/>
-          <w:sz w:val="24"/>
-          <w:szCs w:val="24"/>
+          <w:rFonts w:eastAsia="Calibri" w:cstheme="minorHAnsi"/>
         </w:rPr>
         <w:t xml:space="preserve">It </w:t>
       </w:r>
       <w:r>
         <w:rPr>
-          <w:rFonts w:ascii="Calibri" w:eastAsia="Calibri" w:hAnsi="Calibri" w:cs="Calibri"/>
-          <w:sz w:val="24"/>
-          <w:szCs w:val="24"/>
+          <w:rFonts w:eastAsia="Calibri" w:cstheme="minorHAnsi"/>
         </w:rPr>
         <w:t xml:space="preserve">will </w:t>
       </w:r>
       <w:r>
         <w:rPr>
-          <w:rFonts w:ascii="Calibri" w:eastAsia="Calibri" w:hAnsi="Calibri" w:cs="Calibri"/>
-          <w:sz w:val="24"/>
-          <w:szCs w:val="24"/>
+          <w:rFonts w:eastAsia="Calibri" w:cstheme="minorHAnsi"/>
         </w:rPr>
         <w:t xml:space="preserve">check the security and privacy settings of </w:t>
       </w:r>
       <w:r>
         <w:rPr>
-          <w:rFonts w:ascii="Calibri" w:eastAsia="Calibri" w:hAnsi="Calibri" w:cs="Calibri"/>
-          <w:sz w:val="24"/>
-          <w:szCs w:val="24"/>
+          <w:rFonts w:eastAsia="Calibri" w:cstheme="minorHAnsi"/>
         </w:rPr>
         <w:t>the</w:t>
       </w:r>
       <w:r>
         <w:rPr>
-          <w:rFonts w:ascii="Calibri" w:eastAsia="Calibri" w:hAnsi="Calibri" w:cs="Calibri"/>
-          <w:sz w:val="24"/>
-          <w:szCs w:val="24"/>
+          <w:rFonts w:eastAsia="Calibri" w:cstheme="minorHAnsi"/>
         </w:rPr>
         <w:t xml:space="preserve"> </w:t>
       </w:r>
       <w:r>
         <w:rPr>
-          <w:rFonts w:ascii="Calibri" w:eastAsia="Calibri" w:hAnsi="Calibri" w:cs="Calibri"/>
-          <w:sz w:val="24"/>
-          <w:szCs w:val="24"/>
+          <w:rFonts w:eastAsia="Calibri" w:cstheme="minorHAnsi"/>
         </w:rPr>
         <w:t>user's</w:t>
       </w:r>
       <w:r>
         <w:rPr>
-          <w:rFonts w:ascii="Calibri" w:eastAsia="Calibri" w:hAnsi="Calibri" w:cs="Calibri"/>
-          <w:sz w:val="24"/>
-          <w:szCs w:val="24"/>
+          <w:rFonts w:eastAsia="Calibri" w:cstheme="minorHAnsi"/>
         </w:rPr>
         <w:t xml:space="preserve"> social media accounts</w:t>
       </w:r>
       <w:r>
         <w:rPr>
-          <w:rFonts w:ascii="Calibri" w:eastAsia="Calibri" w:hAnsi="Calibri" w:cs="Calibri"/>
-          <w:sz w:val="24"/>
-          <w:szCs w:val="24"/>
+          <w:rFonts w:eastAsia="Calibri" w:cstheme="minorHAnsi"/>
         </w:rPr>
         <w:t>,</w:t>
       </w:r>
       <w:r>
         <w:rPr>
-          <w:rFonts w:ascii="Calibri" w:eastAsia="Calibri" w:hAnsi="Calibri" w:cs="Calibri"/>
-          <w:sz w:val="24"/>
-          <w:szCs w:val="24"/>
+          <w:rFonts w:eastAsia="Calibri" w:cstheme="minorHAnsi"/>
         </w:rPr>
         <w:t xml:space="preserve"> </w:t>
       </w:r>
       <w:r>
         <w:rPr>
-          <w:rFonts w:ascii="Calibri" w:eastAsia="Calibri" w:hAnsi="Calibri" w:cs="Calibri"/>
-          <w:sz w:val="24"/>
-          <w:szCs w:val="24"/>
+          <w:rFonts w:eastAsia="Calibri" w:cstheme="minorHAnsi"/>
         </w:rPr>
         <w:t xml:space="preserve">highlight </w:t>
       </w:r>
       <w:r>
         <w:rPr>
-          <w:rFonts w:ascii="Calibri" w:eastAsia="Calibri" w:hAnsi="Calibri" w:cs="Calibri"/>
-          <w:sz w:val="24"/>
-          <w:szCs w:val="24"/>
+          <w:rFonts w:eastAsia="Calibri" w:cstheme="minorHAnsi"/>
         </w:rPr>
         <w:t>concerns,</w:t>
       </w:r>
       <w:r>
         <w:rPr>
-          <w:rFonts w:ascii="Calibri" w:eastAsia="Calibri" w:hAnsi="Calibri" w:cs="Calibri"/>
-          <w:sz w:val="24"/>
-          <w:szCs w:val="24"/>
+          <w:rFonts w:eastAsia="Calibri" w:cstheme="minorHAnsi"/>
         </w:rPr>
         <w:t xml:space="preserve"> and </w:t>
       </w:r>
       <w:r>
         <w:rPr>
-          <w:rFonts w:ascii="Calibri" w:eastAsia="Calibri" w:hAnsi="Calibri" w:cs="Calibri"/>
-          <w:sz w:val="24"/>
-          <w:szCs w:val="24"/>
+          <w:rFonts w:eastAsia="Calibri" w:cstheme="minorHAnsi"/>
         </w:rPr>
         <w:t>make recommendations</w:t>
       </w:r>
       <w:r>
         <w:rPr>
-          <w:rFonts w:ascii="Calibri" w:eastAsia="Calibri" w:hAnsi="Calibri" w:cs="Calibri"/>
-          <w:sz w:val="24"/>
-          <w:szCs w:val="24"/>
+          <w:rFonts w:eastAsia="Calibri" w:cstheme="minorHAnsi"/>
         </w:rPr>
         <w:t xml:space="preserve"> </w:t>
       </w:r>
       <w:r>
         <w:rPr>
-          <w:rFonts w:ascii="Calibri" w:eastAsia="Calibri" w:hAnsi="Calibri" w:cs="Calibri"/>
-          <w:sz w:val="24"/>
-          <w:szCs w:val="24"/>
+          <w:rFonts w:eastAsia="Calibri" w:cstheme="minorHAnsi"/>
         </w:rPr>
         <w:t>to improve the safety</w:t>
       </w:r>
       <w:r>
         <w:rPr>
-          <w:rFonts w:ascii="Calibri" w:eastAsia="Calibri" w:hAnsi="Calibri" w:cs="Calibri"/>
-          <w:sz w:val="24"/>
-          <w:szCs w:val="24"/>
+          <w:rFonts w:eastAsia="Calibri" w:cstheme="minorHAnsi"/>
         </w:rPr>
         <w:t xml:space="preserve"> of their data and personal information.</w:t>
       </w:r>
       <w:r>
         <w:rPr>
-          <w:rFonts w:ascii="Calibri" w:eastAsia="Calibri" w:hAnsi="Calibri" w:cs="Calibri"/>
-          <w:sz w:val="24"/>
-          <w:szCs w:val="24"/>
+          <w:rFonts w:eastAsia="Calibri" w:cstheme="minorHAnsi"/>
         </w:rPr>
         <w:t xml:space="preserve"> The user will be given links to tutorials demonstrating how to make changes to their settings</w:t>
       </w:r>
       <w:r>
         <w:rPr>
-          <w:rFonts w:ascii="Calibri" w:eastAsia="Calibri" w:hAnsi="Calibri" w:cs="Calibri"/>
-          <w:sz w:val="24"/>
-          <w:szCs w:val="24"/>
+          <w:rFonts w:eastAsia="Calibri" w:cstheme="minorHAnsi"/>
         </w:rPr>
         <w:t xml:space="preserve"> and navigate the labyrinth of menus </w:t>
       </w:r>
       <w:r>
         <w:rPr>
-          <w:rFonts w:ascii="Calibri" w:eastAsia="Calibri" w:hAnsi="Calibri" w:cs="Calibri"/>
-          <w:sz w:val="24"/>
-          <w:szCs w:val="24"/>
+          <w:rFonts w:eastAsia="Calibri" w:cstheme="minorHAnsi"/>
         </w:rPr>
         <w:t>purposely de</w:t>
       </w:r>
       <w:r>
         <w:rPr>
-          <w:rFonts w:ascii="Calibri" w:eastAsia="Calibri" w:hAnsi="Calibri" w:cs="Calibri"/>
-          <w:sz w:val="24"/>
-          <w:szCs w:val="24"/>
+          <w:rFonts w:eastAsia="Calibri" w:cstheme="minorHAnsi"/>
         </w:rPr>
         <w:t>signed</w:t>
       </w:r>
       <w:r>
         <w:rPr>
-          <w:rFonts w:ascii="Calibri" w:eastAsia="Calibri" w:hAnsi="Calibri" w:cs="Calibri"/>
-          <w:sz w:val="24"/>
-          <w:szCs w:val="24"/>
-        </w:rPr>
-        <w:t xml:space="preserve"> that way to make sure users share as much data as possible by default to allow the company to achieve maximum </w:t>
-      </w:r>
-      <w:r>
-        <w:rPr>
-          <w:rFonts w:ascii="Calibri" w:eastAsia="Calibri" w:hAnsi="Calibri" w:cs="Calibri"/>
-          <w:sz w:val="24"/>
-          <w:szCs w:val="24"/>
+          <w:rFonts w:eastAsia="Calibri" w:cstheme="minorHAnsi"/>
+        </w:rPr>
+        <w:t xml:space="preserve"> </w:t>
+      </w:r>
+      <w:r>
+        <w:rPr>
+          <w:rFonts w:eastAsia="Calibri" w:cstheme="minorHAnsi"/>
+        </w:rPr>
+        <w:t>in a manor to en</w:t>
+      </w:r>
+      <w:r>
+        <w:rPr>
+          <w:rFonts w:eastAsia="Calibri" w:cstheme="minorHAnsi"/>
+        </w:rPr>
+        <w:t xml:space="preserve">sure users share as much data as possible by default to allow the company to achieve maximum </w:t>
+      </w:r>
+      <w:r>
+        <w:rPr>
+          <w:rFonts w:eastAsia="Calibri" w:cstheme="minorHAnsi"/>
         </w:rPr>
         <w:t>monetisation</w:t>
       </w:r>
       <w:r>
         <w:rPr>
-          <w:rFonts w:ascii="Calibri" w:eastAsia="Calibri" w:hAnsi="Calibri" w:cs="Calibri"/>
-          <w:sz w:val="24"/>
-          <w:szCs w:val="24"/>
+          <w:rFonts w:eastAsia="Calibri" w:cstheme="minorHAnsi"/>
         </w:rPr>
         <w:t>.</w:t>
       </w:r>
       <w:r>
         <w:rPr>
-          <w:rFonts w:ascii="Calibri" w:eastAsia="Calibri" w:hAnsi="Calibri" w:cs="Calibri"/>
-          <w:sz w:val="24"/>
-          <w:szCs w:val="24"/>
+          <w:rFonts w:eastAsia="Calibri" w:cstheme="minorHAnsi"/>
         </w:rPr>
         <w:t xml:space="preserve"> </w:t>
       </w:r>
       <w:r>
         <w:rPr>
-          <w:rFonts w:ascii="Calibri" w:eastAsia="Calibri" w:hAnsi="Calibri" w:cs="Calibri"/>
-          <w:sz w:val="24"/>
-          <w:szCs w:val="24"/>
+          <w:rFonts w:eastAsia="Calibri" w:cstheme="minorHAnsi"/>
         </w:rPr>
         <w:t>Notifications will be used as the method of keeping users up to date in changes of company policies that affect security and privacy</w:t>
       </w:r>
       <w:r>
         <w:rPr>
-          <w:rFonts w:ascii="Calibri" w:eastAsia="Calibri" w:hAnsi="Calibri" w:cs="Calibri"/>
-          <w:sz w:val="24"/>
-          <w:szCs w:val="24"/>
+          <w:rFonts w:eastAsia="Calibri" w:cstheme="minorHAnsi"/>
         </w:rPr>
         <w:t>,</w:t>
       </w:r>
       <w:r>
         <w:rPr>
-          <w:rFonts w:ascii="Calibri" w:eastAsia="Calibri" w:hAnsi="Calibri" w:cs="Calibri"/>
-          <w:sz w:val="24"/>
-          <w:szCs w:val="24"/>
+          <w:rFonts w:eastAsia="Calibri" w:cstheme="minorHAnsi"/>
         </w:rPr>
         <w:t xml:space="preserve"> so they will continue to be protected over time.</w:t>
       </w:r>
@@ -1218,278 +910,443 @@
     <w:p>
       <w:pPr>
         <w:spacing w:line="276" w:lineRule="auto"/>
-      </w:pPr>
-      <w:r>
-        <w:rPr>
-          <w:rFonts w:ascii="Calibri" w:eastAsia="Calibri" w:hAnsi="Calibri" w:cs="Calibri"/>
-          <w:sz w:val="24"/>
-          <w:szCs w:val="24"/>
+        <w:rPr>
+          <w:rFonts w:eastAsia="Calibri" w:cstheme="minorHAnsi"/>
           <w:u w:val="single"/>
         </w:rPr>
+      </w:pPr>
+    </w:p>
+    <w:p>
+      <w:pPr>
+        <w:spacing w:line="276" w:lineRule="auto"/>
+        <w:rPr>
+          <w:rFonts w:eastAsia="Calibri" w:cstheme="minorHAnsi"/>
+          <w:u w:val="single"/>
+        </w:rPr>
+      </w:pPr>
+    </w:p>
+    <w:p>
+      <w:pPr>
+        <w:spacing w:line="276" w:lineRule="auto"/>
+        <w:rPr>
+          <w:rFonts w:eastAsia="Calibri" w:cstheme="minorHAnsi"/>
+          <w:u w:val="single"/>
+        </w:rPr>
+      </w:pPr>
+    </w:p>
+    <w:p>
+      <w:pPr>
+        <w:spacing w:line="276" w:lineRule="auto"/>
+        <w:rPr>
+          <w:rFonts w:eastAsia="Calibri" w:cstheme="minorHAnsi"/>
+          <w:u w:val="single"/>
+        </w:rPr>
+      </w:pPr>
+    </w:p>
+    <w:p>
+      <w:pPr>
+        <w:spacing w:line="276" w:lineRule="auto"/>
+        <w:rPr>
+          <w:rFonts w:eastAsia="Calibri" w:cstheme="minorHAnsi"/>
+          <w:u w:val="single"/>
+        </w:rPr>
+      </w:pPr>
+    </w:p>
+    <w:p>
+      <w:pPr>
+        <w:spacing w:line="276" w:lineRule="auto"/>
+        <w:rPr>
+          <w:rFonts w:eastAsia="Calibri" w:cstheme="minorHAnsi"/>
+          <w:u w:val="single"/>
+        </w:rPr>
+      </w:pPr>
+    </w:p>
+    <w:p>
+      <w:pPr>
+        <w:spacing w:line="276" w:lineRule="auto"/>
+        <w:rPr>
+          <w:rFonts w:eastAsia="Calibri" w:cstheme="minorHAnsi"/>
+          <w:u w:val="single"/>
+        </w:rPr>
+      </w:pPr>
+    </w:p>
+    <w:p>
+      <w:pPr>
+        <w:spacing w:line="276" w:lineRule="auto"/>
+        <w:rPr>
+          <w:rFonts w:eastAsia="Calibri" w:cstheme="minorHAnsi"/>
+          <w:u w:val="single"/>
+        </w:rPr>
+      </w:pPr>
+      <w:r>
+        <w:rPr>
+          <w:rFonts w:eastAsia="Calibri" w:cstheme="minorHAnsi"/>
+          <w:u w:val="single"/>
+        </w:rPr>
         <w:t>Social Media</w:t>
       </w:r>
     </w:p>
     <w:p>
       <w:pPr>
         <w:spacing w:line="276" w:lineRule="auto"/>
-        <w:ind w:firstLine="720"/>
-      </w:pPr>
-      <w:r>
-        <w:rPr>
-          <w:rFonts w:ascii="Calibri" w:eastAsia="Calibri" w:hAnsi="Calibri" w:cs="Calibri"/>
-          <w:sz w:val="24"/>
-          <w:szCs w:val="24"/>
-        </w:rPr>
-        <w:t xml:space="preserve">The Social Media accounts the app will begin with are Instagram, Twitter, </w:t>
-      </w:r>
-      <w:r>
-        <w:rPr>
-          <w:rFonts w:ascii="Calibri" w:eastAsia="Calibri" w:hAnsi="Calibri" w:cs="Calibri"/>
-          <w:sz w:val="24"/>
-          <w:szCs w:val="24"/>
-        </w:rPr>
-        <w:t>Facebook,</w:t>
-      </w:r>
-      <w:r>
-        <w:rPr>
-          <w:rFonts w:ascii="Calibri" w:eastAsia="Calibri" w:hAnsi="Calibri" w:cs="Calibri"/>
-          <w:sz w:val="24"/>
-          <w:szCs w:val="24"/>
-        </w:rPr>
-        <w:t xml:space="preserve"> and WeChat</w:t>
-      </w:r>
-      <w:r>
-        <w:rPr>
-          <w:rFonts w:ascii="Calibri" w:eastAsia="Calibri" w:hAnsi="Calibri" w:cs="Calibri"/>
-          <w:sz w:val="24"/>
-          <w:szCs w:val="24"/>
-        </w:rPr>
-        <w:t xml:space="preserve">. More platforms can be easily added later such as Snapchat, </w:t>
-      </w:r>
-      <w:r>
-        <w:rPr>
-          <w:rFonts w:ascii="Calibri" w:eastAsia="Calibri" w:hAnsi="Calibri" w:cs="Calibri"/>
-          <w:sz w:val="24"/>
-          <w:szCs w:val="24"/>
-        </w:rPr>
-        <w:t>LinkedIn,</w:t>
-      </w:r>
-      <w:r>
-        <w:rPr>
-          <w:rFonts w:ascii="Calibri" w:eastAsia="Calibri" w:hAnsi="Calibri" w:cs="Calibri"/>
-          <w:sz w:val="24"/>
-          <w:szCs w:val="24"/>
-        </w:rPr>
-        <w:t xml:space="preserve"> and Pinterest among many others.</w:t>
-      </w:r>
-      <w:r>
-        <w:rPr>
-          <w:rFonts w:ascii="Calibri" w:eastAsia="Calibri" w:hAnsi="Calibri" w:cs="Calibri"/>
-          <w:sz w:val="24"/>
-          <w:szCs w:val="24"/>
-        </w:rPr>
-        <w:t xml:space="preserve"> </w:t>
-      </w:r>
-    </w:p>
-    <w:p>
-      <w:pPr>
-        <w:spacing w:line="276" w:lineRule="auto"/>
-      </w:pPr>
-      <w:r>
-        <w:rPr>
-          <w:rFonts w:ascii="Calibri" w:eastAsia="Calibri" w:hAnsi="Calibri" w:cs="Calibri"/>
-          <w:sz w:val="24"/>
-          <w:szCs w:val="24"/>
+        <w:rPr>
+          <w:rFonts w:eastAsia="Calibri" w:cstheme="minorHAnsi"/>
+        </w:rPr>
+      </w:pPr>
+      <w:r>
+        <w:rPr>
+          <w:rFonts w:eastAsia="Calibri" w:cstheme="minorHAnsi"/>
+        </w:rPr>
+        <w:t>The Social Media platform the application will initially support will be Faceboo</w:t>
+      </w:r>
+      <w:r>
+        <w:rPr>
+          <w:rFonts w:eastAsia="Calibri" w:cstheme="minorHAnsi"/>
+        </w:rPr>
+        <w:t>k</w:t>
+      </w:r>
+      <w:r>
+        <w:rPr>
+          <w:rFonts w:eastAsia="Calibri" w:cstheme="minorHAnsi"/>
+        </w:rPr>
+        <w:t>, with our intended design</w:t>
+      </w:r>
+      <w:r>
+        <w:rPr>
+          <w:rFonts w:eastAsia="Calibri" w:cstheme="minorHAnsi"/>
+        </w:rPr>
+        <w:t>,</w:t>
+      </w:r>
+      <w:r>
+        <w:rPr>
+          <w:rFonts w:eastAsia="Calibri" w:cstheme="minorHAnsi"/>
+        </w:rPr>
+        <w:t xml:space="preserve"> we</w:t>
+      </w:r>
+      <w:r>
+        <w:rPr>
+          <w:rFonts w:eastAsia="Calibri" w:cstheme="minorHAnsi"/>
+        </w:rPr>
+        <w:t xml:space="preserve"> will</w:t>
+      </w:r>
+      <w:r>
+        <w:rPr>
+          <w:rFonts w:eastAsia="Calibri" w:cstheme="minorHAnsi"/>
+        </w:rPr>
+        <w:t xml:space="preserve"> be able to</w:t>
+      </w:r>
+      <w:r>
+        <w:rPr>
+          <w:rFonts w:eastAsia="Calibri" w:cstheme="minorHAnsi"/>
+        </w:rPr>
+        <w:t xml:space="preserve"> incorporate</w:t>
+      </w:r>
+      <w:r>
+        <w:rPr>
+          <w:rFonts w:eastAsia="Calibri" w:cstheme="minorHAnsi"/>
+        </w:rPr>
+        <w:t xml:space="preserve"> more platforms in the future such as </w:t>
+      </w:r>
+      <w:r>
+        <w:rPr>
+          <w:rFonts w:eastAsia="Calibri" w:cstheme="minorHAnsi"/>
+        </w:rPr>
+        <w:t xml:space="preserve">Twitter, </w:t>
+      </w:r>
+      <w:r>
+        <w:rPr>
+          <w:rFonts w:eastAsia="Calibri" w:cstheme="minorHAnsi"/>
+        </w:rPr>
+        <w:t>Snapchat, LinkedIn, Pinterest, and Reddit among many others.</w:t>
+      </w:r>
+    </w:p>
+    <w:p>
+      <w:pPr>
+        <w:spacing w:line="276" w:lineRule="auto"/>
+        <w:rPr>
+          <w:rFonts w:eastAsia="Calibri" w:cstheme="minorHAnsi"/>
+        </w:rPr>
+      </w:pPr>
+      <w:r>
+        <w:rPr>
+          <w:rFonts w:eastAsia="Calibri" w:cstheme="minorHAnsi"/>
+        </w:rPr>
+        <w:t>To authenticate these social media accounts, we will be using each platforms API verification methods to conform to their standards for approval.</w:t>
+      </w:r>
+    </w:p>
+    <w:p>
+      <w:pPr>
+        <w:spacing w:line="276" w:lineRule="auto"/>
+        <w:rPr>
+          <w:rFonts w:eastAsia="Calibri" w:cstheme="minorHAnsi"/>
+        </w:rPr>
+      </w:pPr>
+      <w:r>
+        <w:rPr>
+          <w:rFonts w:eastAsia="Calibri" w:cstheme="minorHAnsi"/>
+        </w:rPr>
+        <w:t>The security tokens generated by these APIs will then be encrypted and stored on their device by our application and only be decrypted and supplied to our external applications when requested by the user, once the external applications have completed the tasks they will automatically destroy the copy of the token.</w:t>
+      </w:r>
+    </w:p>
+    <w:p>
+      <w:pPr>
+        <w:spacing w:line="276" w:lineRule="auto"/>
+        <w:rPr>
+          <w:rFonts w:eastAsia="Calibri" w:cstheme="minorHAnsi"/>
+        </w:rPr>
+      </w:pPr>
+      <w:r>
+        <w:rPr>
+          <w:rFonts w:eastAsia="Calibri" w:cstheme="minorHAnsi"/>
+        </w:rPr>
+        <w:t>If the user were to delete our application these tokens will be deleted by the mobile application after the mobile application revokes its access to their social media platform accounts</w:t>
+      </w:r>
+      <w:r>
+        <w:rPr>
+          <w:rFonts w:eastAsia="Calibri" w:cstheme="minorHAnsi"/>
+        </w:rPr>
+        <w:t>, ending our access to their social media platform and personal information.</w:t>
+      </w:r>
+    </w:p>
+    <w:p>
+      <w:pPr>
+        <w:spacing w:line="276" w:lineRule="auto"/>
+        <w:rPr>
+          <w:rFonts w:eastAsia="Calibri" w:cstheme="minorHAnsi"/>
           <w:u w:val="single"/>
         </w:rPr>
+      </w:pPr>
+    </w:p>
+    <w:p>
+      <w:pPr>
+        <w:spacing w:line="276" w:lineRule="auto"/>
+        <w:rPr>
+          <w:rFonts w:cstheme="minorHAnsi"/>
+        </w:rPr>
+      </w:pPr>
+      <w:r>
+        <w:rPr>
+          <w:rFonts w:eastAsia="Calibri" w:cstheme="minorHAnsi"/>
+          <w:u w:val="single"/>
+        </w:rPr>
         <w:t>Security, Privacy and Sharing Settings</w:t>
       </w:r>
-    </w:p>
-    <w:p>
-      <w:pPr>
-        <w:spacing w:line="276" w:lineRule="auto"/>
-        <w:ind w:firstLine="720"/>
-        <w:rPr>
-          <w:rFonts w:ascii="Calibri" w:eastAsia="Calibri" w:hAnsi="Calibri" w:cs="Calibri"/>
-          <w:sz w:val="24"/>
-          <w:szCs w:val="24"/>
-        </w:rPr>
-      </w:pPr>
-      <w:r>
-        <w:rPr>
-          <w:rFonts w:ascii="Calibri" w:eastAsia="Calibri" w:hAnsi="Calibri" w:cs="Calibri"/>
-          <w:sz w:val="24"/>
-          <w:szCs w:val="24"/>
-        </w:rPr>
-        <w:t>There will be a….</w:t>
-      </w:r>
-      <w:r>
-        <w:rPr>
-          <w:rFonts w:ascii="Calibri" w:eastAsia="Calibri" w:hAnsi="Calibri" w:cs="Calibri"/>
-          <w:sz w:val="24"/>
-          <w:szCs w:val="24"/>
-        </w:rPr>
-        <w:t xml:space="preserve"> (We need to conform to EU privacy laws</w:t>
-      </w:r>
-      <w:r>
-        <w:rPr>
-          <w:rFonts w:ascii="Calibri" w:eastAsia="Calibri" w:hAnsi="Calibri" w:cs="Calibri"/>
-          <w:sz w:val="24"/>
-          <w:szCs w:val="24"/>
-        </w:rPr>
-        <w:t>, will be messy</w:t>
-      </w:r>
-      <w:r>
-        <w:rPr>
-          <w:rFonts w:ascii="Calibri" w:eastAsia="Calibri" w:hAnsi="Calibri" w:cs="Calibri"/>
-          <w:sz w:val="24"/>
-          <w:szCs w:val="24"/>
-        </w:rPr>
-        <w:t>...)</w:t>
-      </w:r>
-      <w:r>
-        <w:rPr>
-          <w:rFonts w:ascii="Calibri" w:eastAsia="Calibri" w:hAnsi="Calibri" w:cs="Calibri"/>
-          <w:sz w:val="24"/>
-          <w:szCs w:val="24"/>
-        </w:rPr>
-        <w:t xml:space="preserve"> end to end encryption between app and our servers</w:t>
-      </w:r>
-    </w:p>
-    <w:p>
-      <w:pPr>
-        <w:spacing w:line="276" w:lineRule="auto"/>
-      </w:pPr>
-      <w:r>
-        <w:rPr>
-          <w:rFonts w:ascii="Calibri" w:eastAsia="Calibri" w:hAnsi="Calibri" w:cs="Calibri"/>
-          <w:sz w:val="24"/>
-          <w:szCs w:val="24"/>
-          <w:u w:val="single"/>
-        </w:rPr>
-        <w:t>Notifications</w:t>
-      </w:r>
-    </w:p>
-    <w:p>
-      <w:pPr>
-        <w:spacing w:line="276" w:lineRule="auto"/>
-        <w:ind w:firstLine="720"/>
-      </w:pPr>
-      <w:r>
-        <w:rPr>
-          <w:rFonts w:ascii="Calibri" w:eastAsia="Calibri" w:hAnsi="Calibri" w:cs="Calibri"/>
-          <w:sz w:val="24"/>
-          <w:szCs w:val="24"/>
-        </w:rPr>
-        <w:t>There will also be a….</w:t>
-      </w:r>
-    </w:p>
-    <w:p>
-      <w:pPr>
-        <w:spacing w:line="276" w:lineRule="auto"/>
-      </w:pPr>
-      <w:r>
-        <w:rPr>
-          <w:rFonts w:ascii="Calibri" w:eastAsia="Calibri" w:hAnsi="Calibri" w:cs="Calibri"/>
-          <w:sz w:val="24"/>
-          <w:szCs w:val="24"/>
-          <w:u w:val="single"/>
-        </w:rPr>
-        <w:t>Tutorial Videos</w:t>
-      </w:r>
-    </w:p>
-    <w:p>
-      <w:pPr>
-        <w:spacing w:line="276" w:lineRule="auto"/>
-        <w:ind w:firstLine="720"/>
-        <w:rPr>
-          <w:rFonts w:ascii="Calibri" w:eastAsia="Calibri" w:hAnsi="Calibri" w:cs="Calibri"/>
-          <w:sz w:val="24"/>
-          <w:szCs w:val="24"/>
-          <w:u w:val="single"/>
-        </w:rPr>
-      </w:pPr>
-      <w:r>
-        <w:rPr>
-          <w:rFonts w:ascii="Calibri" w:eastAsia="Calibri" w:hAnsi="Calibri" w:cs="Calibri"/>
-          <w:sz w:val="24"/>
-          <w:szCs w:val="24"/>
-        </w:rPr>
-        <w:t>Also included will be...</w:t>
-      </w:r>
-    </w:p>
-    <w:p>
-      <w:pPr>
-        <w:spacing w:line="276" w:lineRule="auto"/>
-      </w:pPr>
-      <w:r>
-        <w:rPr>
-          <w:rFonts w:ascii="Calibri" w:eastAsia="Calibri" w:hAnsi="Calibri" w:cs="Calibri"/>
-          <w:sz w:val="24"/>
-          <w:szCs w:val="24"/>
-          <w:u w:val="single"/>
-        </w:rPr>
-        <w:t>Innovation</w:t>
-      </w:r>
-    </w:p>
-    <w:p>
-      <w:pPr>
-        <w:spacing w:line="276" w:lineRule="auto"/>
-        <w:ind w:firstLine="720"/>
-        <w:rPr>
-          <w:rFonts w:ascii="Calibri" w:eastAsia="Calibri" w:hAnsi="Calibri" w:cs="Calibri"/>
-          <w:sz w:val="24"/>
-          <w:szCs w:val="24"/>
-        </w:rPr>
-      </w:pPr>
-      <w:r>
-        <w:rPr>
-          <w:rFonts w:ascii="Calibri" w:eastAsia="Calibri" w:hAnsi="Calibri" w:cs="Calibri"/>
-          <w:sz w:val="24"/>
-          <w:szCs w:val="24"/>
-        </w:rPr>
-        <w:t xml:space="preserve">The innovation </w:t>
-      </w:r>
-      <w:r>
-        <w:rPr>
-          <w:rFonts w:ascii="Calibri" w:eastAsia="Calibri" w:hAnsi="Calibri" w:cs="Calibri"/>
-          <w:sz w:val="24"/>
-          <w:szCs w:val="24"/>
-        </w:rPr>
-        <w:t>we would</w:t>
-      </w:r>
-      <w:r>
-        <w:rPr>
-          <w:rFonts w:ascii="Calibri" w:eastAsia="Calibri" w:hAnsi="Calibri" w:cs="Calibri"/>
-          <w:sz w:val="24"/>
-          <w:szCs w:val="24"/>
-        </w:rPr>
-        <w:t xml:space="preserve"> like to see is….</w:t>
-      </w:r>
-    </w:p>
-    <w:p>
-      <w:pPr>
-        <w:spacing w:line="276" w:lineRule="auto"/>
-        <w:rPr>
-          <w:rFonts w:ascii="Calibri" w:eastAsia="Calibri" w:hAnsi="Calibri" w:cs="Calibri"/>
+      <w:r>
+        <w:rPr>
+          <w:rFonts w:eastAsia="Calibri" w:cstheme="minorHAnsi"/>
           <w:b/>
           <w:bCs/>
-          <w:sz w:val="24"/>
-          <w:szCs w:val="24"/>
-        </w:rPr>
-      </w:pPr>
-    </w:p>
-    <w:p>
-      <w:pPr>
-        <w:spacing w:line="276" w:lineRule="auto"/>
-      </w:pPr>
-      <w:r>
-        <w:rPr>
-          <w:rFonts w:ascii="Calibri" w:eastAsia="Calibri" w:hAnsi="Calibri" w:cs="Calibri"/>
+        </w:rPr>
+        <w:br/>
+      </w:r>
+      <w:r>
+        <w:rPr>
+          <w:rFonts w:eastAsia="Calibri" w:cstheme="minorHAnsi"/>
+        </w:rPr>
+        <w:t>Using a combination of web scraping and Facebook API calls we will be reviewing the user’s entire profile from zero</w:t>
+      </w:r>
+      <w:r>
+        <w:rPr>
+          <w:rFonts w:eastAsia="Calibri" w:cstheme="minorHAnsi"/>
+        </w:rPr>
+        <w:t xml:space="preserve"> day</w:t>
+      </w:r>
+      <w:r>
+        <w:rPr>
+          <w:rFonts w:eastAsia="Calibri" w:cstheme="minorHAnsi"/>
+        </w:rPr>
+        <w:t xml:space="preserve"> (Account Creation Day), and checking the privacy settings on every post, image, video and flagging chain/spam posts they have shared. And suggesting changes and deletions.</w:t>
+      </w:r>
+    </w:p>
+    <w:p>
+      <w:pPr>
+        <w:spacing w:line="276" w:lineRule="auto"/>
+        <w:rPr>
+          <w:rFonts w:eastAsia="Calibri" w:cstheme="minorHAnsi"/>
+        </w:rPr>
+      </w:pPr>
+      <w:r>
+        <w:rPr>
+          <w:rFonts w:eastAsia="Calibri" w:cstheme="minorHAnsi"/>
+        </w:rPr>
+        <w:t>We will also be checking the privacy settings set on individual profile information such as Work and Education, Places Lived, Contact and Basic Information, Family and Relationships, Details about you and life events.</w:t>
+      </w:r>
+    </w:p>
+    <w:p>
+      <w:pPr>
+        <w:spacing w:line="276" w:lineRule="auto"/>
+        <w:rPr>
+          <w:rFonts w:eastAsia="Calibri" w:cstheme="minorHAnsi"/>
+        </w:rPr>
+      </w:pPr>
+      <w:r>
+        <w:rPr>
+          <w:rFonts w:eastAsia="Calibri" w:cstheme="minorHAnsi"/>
+        </w:rPr>
+        <w:t>NOTE: These checks will require the users consent each time, As these checks will not be automatic unless the user schedules these checks, scheduled checks will require the users phone to be online with our application running in the background to allow the API tokens to be decrypted and exchanged with out servers otherwise the task will fail.</w:t>
+      </w:r>
+    </w:p>
+    <w:p>
+      <w:pPr>
+        <w:spacing w:line="276" w:lineRule="auto"/>
+        <w:rPr>
+          <w:rFonts w:eastAsia="Calibri" w:cstheme="minorHAnsi"/>
+        </w:rPr>
+      </w:pPr>
+      <w:r>
+        <w:rPr>
+          <w:rFonts w:eastAsia="Calibri" w:cstheme="minorHAnsi"/>
+        </w:rPr>
+        <w:t>Additionally, we will use n</w:t>
+      </w:r>
+      <w:r>
+        <w:rPr>
+          <w:rFonts w:eastAsia="Calibri" w:cstheme="minorHAnsi"/>
+        </w:rPr>
+        <w:t>on-invasive reminders for the user not to use the same password on multiple platforms.</w:t>
+      </w:r>
+      <w:r>
+        <w:rPr>
+          <w:rFonts w:eastAsia="Calibri" w:cstheme="minorHAnsi"/>
+        </w:rPr>
+        <w:br/>
+      </w:r>
+    </w:p>
+    <w:p>
+      <w:pPr>
+        <w:spacing w:line="276" w:lineRule="auto"/>
+        <w:rPr>
+          <w:rFonts w:cstheme="minorHAnsi"/>
+        </w:rPr>
+      </w:pPr>
+      <w:r>
+        <w:rPr>
+          <w:rFonts w:eastAsia="Calibri" w:cstheme="minorHAnsi"/>
+          <w:u w:val="single"/>
+        </w:rPr>
+        <w:t>Notifications</w:t>
+      </w:r>
+    </w:p>
+    <w:p>
+      <w:pPr>
+        <w:spacing w:line="276" w:lineRule="auto"/>
+        <w:ind w:firstLine="720"/>
+        <w:rPr>
+          <w:rFonts w:cstheme="minorHAnsi"/>
+        </w:rPr>
+      </w:pPr>
+      <w:r>
+        <w:rPr>
+          <w:rFonts w:eastAsia="Calibri" w:cstheme="minorHAnsi"/>
+        </w:rPr>
+        <w:t>There will also be a….</w:t>
+      </w:r>
+    </w:p>
+    <w:p>
+      <w:pPr>
+        <w:spacing w:line="276" w:lineRule="auto"/>
+        <w:rPr>
+          <w:rFonts w:cstheme="minorHAnsi"/>
+        </w:rPr>
+      </w:pPr>
+      <w:r>
+        <w:rPr>
+          <w:rFonts w:eastAsia="Calibri" w:cstheme="minorHAnsi"/>
+          <w:u w:val="single"/>
+        </w:rPr>
+        <w:t>Tutorial Videos</w:t>
+      </w:r>
+    </w:p>
+    <w:p>
+      <w:pPr>
+        <w:spacing w:line="276" w:lineRule="auto"/>
+        <w:ind w:firstLine="720"/>
+        <w:rPr>
+          <w:rFonts w:eastAsia="Calibri" w:cstheme="minorHAnsi"/>
+        </w:rPr>
+      </w:pPr>
+      <w:r>
+        <w:rPr>
+          <w:rFonts w:eastAsia="Calibri" w:cstheme="minorHAnsi"/>
+        </w:rPr>
+        <w:t>Also included will be...</w:t>
+      </w:r>
+    </w:p>
+    <w:p>
+      <w:pPr>
+        <w:spacing w:line="276" w:lineRule="auto"/>
+        <w:ind w:firstLine="720"/>
+        <w:rPr>
+          <w:rFonts w:eastAsia="Calibri" w:cstheme="minorHAnsi"/>
+          <w:u w:val="single"/>
+        </w:rPr>
+      </w:pPr>
+    </w:p>
+    <w:p>
+      <w:pPr>
+        <w:spacing w:line="276" w:lineRule="auto"/>
+        <w:rPr>
+          <w:rFonts w:cstheme="minorHAnsi"/>
+        </w:rPr>
+      </w:pPr>
+      <w:r>
+        <w:rPr>
+          <w:rFonts w:eastAsia="Calibri" w:cstheme="minorHAnsi"/>
+          <w:u w:val="single"/>
+        </w:rPr>
+        <w:lastRenderedPageBreak/>
+        <w:t>Innovation</w:t>
+      </w:r>
+    </w:p>
+    <w:p>
+      <w:pPr>
+        <w:spacing w:line="276" w:lineRule="auto"/>
+        <w:ind w:firstLine="720"/>
+        <w:rPr>
+          <w:rFonts w:eastAsia="Calibri" w:cstheme="minorHAnsi"/>
+        </w:rPr>
+      </w:pPr>
+      <w:r>
+        <w:rPr>
+          <w:rFonts w:eastAsia="Calibri" w:cstheme="minorHAnsi"/>
+        </w:rPr>
+        <w:t xml:space="preserve">The innovation </w:t>
+      </w:r>
+      <w:r>
+        <w:rPr>
+          <w:rFonts w:eastAsia="Calibri" w:cstheme="minorHAnsi"/>
+        </w:rPr>
+        <w:t>we would</w:t>
+      </w:r>
+      <w:r>
+        <w:rPr>
+          <w:rFonts w:eastAsia="Calibri" w:cstheme="minorHAnsi"/>
+        </w:rPr>
+        <w:t xml:space="preserve"> like to see is….</w:t>
+      </w:r>
+    </w:p>
+    <w:p>
+      <w:pPr>
+        <w:spacing w:line="276" w:lineRule="auto"/>
+        <w:rPr>
+          <w:rFonts w:eastAsia="Calibri" w:cstheme="minorHAnsi"/>
           <w:b/>
           <w:bCs/>
-          <w:sz w:val="24"/>
-          <w:szCs w:val="24"/>
+        </w:rPr>
+      </w:pPr>
+    </w:p>
+    <w:p>
+      <w:pPr>
+        <w:spacing w:line="276" w:lineRule="auto"/>
+        <w:rPr>
+          <w:rFonts w:cstheme="minorHAnsi"/>
+        </w:rPr>
+      </w:pPr>
+      <w:r>
+        <w:rPr>
+          <w:rFonts w:eastAsia="Calibri" w:cstheme="minorHAnsi"/>
+          <w:b/>
+          <w:bCs/>
         </w:rPr>
         <w:t xml:space="preserve">Tools and Technologies </w:t>
       </w:r>
@@ -1498,16 +1355,12 @@
       <w:pPr>
         <w:spacing w:line="276" w:lineRule="auto"/>
         <w:rPr>
-          <w:rFonts w:ascii="Calibri" w:eastAsia="Calibri" w:hAnsi="Calibri" w:cs="Calibri"/>
-          <w:sz w:val="24"/>
-          <w:szCs w:val="24"/>
-        </w:rPr>
-      </w:pPr>
-      <w:r>
-        <w:rPr>
-          <w:rFonts w:ascii="Calibri" w:eastAsia="Calibri" w:hAnsi="Calibri" w:cs="Calibri"/>
-          <w:sz w:val="24"/>
-          <w:szCs w:val="24"/>
+          <w:rFonts w:eastAsia="Calibri" w:cstheme="minorHAnsi"/>
+        </w:rPr>
+      </w:pPr>
+      <w:r>
+        <w:rPr>
+          <w:rFonts w:eastAsia="Calibri" w:cstheme="minorHAnsi"/>
         </w:rPr>
         <w:t>[rough notes] @Adam</w:t>
       </w:r>
@@ -1521,16 +1374,12 @@
         </w:numPr>
         <w:spacing w:line="276" w:lineRule="auto"/>
         <w:rPr>
-          <w:rFonts w:eastAsiaTheme="minorEastAsia"/>
-          <w:sz w:val="24"/>
-          <w:szCs w:val="24"/>
-        </w:rPr>
-      </w:pPr>
-      <w:r>
-        <w:rPr>
-          <w:rFonts w:ascii="Calibri" w:eastAsia="Calibri" w:hAnsi="Calibri" w:cs="Calibri"/>
-          <w:sz w:val="24"/>
-          <w:szCs w:val="24"/>
+          <w:rFonts w:eastAsiaTheme="minorEastAsia" w:cstheme="minorHAnsi"/>
+        </w:rPr>
+      </w:pPr>
+      <w:r>
+        <w:rPr>
+          <w:rFonts w:eastAsia="Calibri" w:cstheme="minorHAnsi"/>
         </w:rPr>
         <w:t>Virtual Servers</w:t>
       </w:r>
@@ -1544,23 +1393,18 @@
         </w:numPr>
         <w:spacing w:line="276" w:lineRule="auto"/>
         <w:rPr>
-          <w:sz w:val="24"/>
-          <w:szCs w:val="24"/>
-        </w:rPr>
-      </w:pPr>
-      <w:r>
-        <w:rPr>
-          <w:rFonts w:ascii="Calibri" w:eastAsia="Calibri" w:hAnsi="Calibri" w:cs="Calibri"/>
-          <w:sz w:val="24"/>
-          <w:szCs w:val="24"/>
+          <w:rFonts w:cstheme="minorHAnsi"/>
+        </w:rPr>
+      </w:pPr>
+      <w:r>
+        <w:rPr>
+          <w:rFonts w:eastAsia="Calibri" w:cstheme="minorHAnsi"/>
         </w:rPr>
         <w:t>Backend App Processes</w:t>
       </w:r>
       <w:r>
         <w:rPr>
-          <w:rFonts w:ascii="Calibri" w:eastAsia="Calibri" w:hAnsi="Calibri" w:cs="Calibri"/>
-          <w:sz w:val="24"/>
-          <w:szCs w:val="24"/>
+          <w:rFonts w:eastAsia="Calibri" w:cstheme="minorHAnsi"/>
         </w:rPr>
         <w:t xml:space="preserve"> (Privacy Agreement Checks, Account Reviews, Push Notifications)</w:t>
       </w:r>
@@ -1574,32 +1418,24 @@
         </w:numPr>
         <w:spacing w:line="276" w:lineRule="auto"/>
         <w:rPr>
-          <w:sz w:val="24"/>
-          <w:szCs w:val="24"/>
-        </w:rPr>
-      </w:pPr>
-      <w:r>
-        <w:rPr>
-          <w:rFonts w:ascii="Calibri" w:eastAsia="Calibri" w:hAnsi="Calibri" w:cs="Calibri"/>
-          <w:sz w:val="24"/>
-          <w:szCs w:val="24"/>
-        </w:rPr>
-        <w:lastRenderedPageBreak/>
+          <w:rFonts w:cstheme="minorHAnsi"/>
+        </w:rPr>
+      </w:pPr>
+      <w:r>
+        <w:rPr>
+          <w:rFonts w:eastAsia="Calibri" w:cstheme="minorHAnsi"/>
+        </w:rPr>
         <w:t>Webserver Nginx (</w:t>
       </w:r>
       <w:r>
         <w:rPr>
-          <w:rFonts w:ascii="Calibri" w:eastAsia="Calibri" w:hAnsi="Calibri" w:cs="Calibri"/>
-          <w:sz w:val="24"/>
-          <w:szCs w:val="24"/>
+          <w:rFonts w:eastAsia="Calibri" w:cstheme="minorHAnsi"/>
         </w:rPr>
         <w:t>preferred</w:t>
       </w:r>
       <w:r>
         <w:rPr>
-          <w:rFonts w:ascii="Calibri" w:eastAsia="Calibri" w:hAnsi="Calibri" w:cs="Calibri"/>
-          <w:sz w:val="24"/>
-          <w:szCs w:val="24"/>
+          <w:rFonts w:eastAsia="Calibri" w:cstheme="minorHAnsi"/>
         </w:rPr>
         <w:t xml:space="preserve">) / Apache2 </w:t>
       </w:r>
@@ -1613,23 +1449,18 @@
         </w:numPr>
         <w:spacing w:line="276" w:lineRule="auto"/>
         <w:rPr>
-          <w:sz w:val="24"/>
-          <w:szCs w:val="24"/>
-        </w:rPr>
-      </w:pPr>
-      <w:r>
-        <w:rPr>
-          <w:rFonts w:ascii="Calibri" w:eastAsia="Calibri" w:hAnsi="Calibri" w:cs="Calibri"/>
-          <w:sz w:val="24"/>
-          <w:szCs w:val="24"/>
+          <w:rFonts w:cstheme="minorHAnsi"/>
+        </w:rPr>
+      </w:pPr>
+      <w:r>
+        <w:rPr>
+          <w:rFonts w:eastAsia="Calibri" w:cstheme="minorHAnsi"/>
         </w:rPr>
         <w:t>PostgreSQL</w:t>
       </w:r>
       <w:r>
         <w:rPr>
-          <w:rFonts w:ascii="Calibri" w:eastAsia="Calibri" w:hAnsi="Calibri" w:cs="Calibri"/>
-          <w:sz w:val="24"/>
-          <w:szCs w:val="24"/>
+          <w:rFonts w:eastAsia="Calibri" w:cstheme="minorHAnsi"/>
         </w:rPr>
         <w:t xml:space="preserve"> or MongoDB database server</w:t>
       </w:r>
@@ -1643,15 +1474,12 @@
         </w:numPr>
         <w:spacing w:line="276" w:lineRule="auto"/>
         <w:rPr>
-          <w:sz w:val="24"/>
-          <w:szCs w:val="24"/>
-        </w:rPr>
-      </w:pPr>
-      <w:r>
-        <w:rPr>
-          <w:rFonts w:ascii="Calibri" w:eastAsia="Calibri" w:hAnsi="Calibri" w:cs="Calibri"/>
-          <w:sz w:val="24"/>
-          <w:szCs w:val="24"/>
+          <w:rFonts w:cstheme="minorHAnsi"/>
+        </w:rPr>
+      </w:pPr>
+      <w:r>
+        <w:rPr>
+          <w:rFonts w:eastAsia="Calibri" w:cstheme="minorHAnsi"/>
         </w:rPr>
         <w:t>File Storage</w:t>
       </w:r>
@@ -1665,23 +1493,18 @@
         </w:numPr>
         <w:spacing w:line="276" w:lineRule="auto"/>
         <w:rPr>
-          <w:sz w:val="24"/>
-          <w:szCs w:val="24"/>
-        </w:rPr>
-      </w:pPr>
-      <w:r>
-        <w:rPr>
-          <w:rFonts w:ascii="Calibri" w:eastAsia="Calibri" w:hAnsi="Calibri" w:cs="Calibri"/>
-          <w:sz w:val="24"/>
-          <w:szCs w:val="24"/>
+          <w:rFonts w:cstheme="minorHAnsi"/>
+        </w:rPr>
+      </w:pPr>
+      <w:r>
+        <w:rPr>
+          <w:rFonts w:eastAsia="Calibri" w:cstheme="minorHAnsi"/>
         </w:rPr>
         <w:t>AWS for endpoint delivery</w:t>
       </w:r>
       <w:r>
         <w:rPr>
-          <w:rFonts w:ascii="Calibri" w:eastAsia="Calibri" w:hAnsi="Calibri" w:cs="Calibri"/>
-          <w:sz w:val="24"/>
-          <w:szCs w:val="24"/>
+          <w:rFonts w:eastAsia="Calibri" w:cstheme="minorHAnsi"/>
         </w:rPr>
         <w:t xml:space="preserve"> ONLY</w:t>
       </w:r>
@@ -1695,39 +1518,30 @@
         </w:numPr>
         <w:spacing w:line="276" w:lineRule="auto"/>
         <w:rPr>
-          <w:sz w:val="24"/>
-          <w:szCs w:val="24"/>
-        </w:rPr>
-      </w:pPr>
-      <w:r>
-        <w:rPr>
-          <w:rFonts w:ascii="Calibri" w:eastAsia="Calibri" w:hAnsi="Calibri" w:cs="Calibri"/>
-          <w:sz w:val="24"/>
-          <w:szCs w:val="24"/>
+          <w:rFonts w:cstheme="minorHAnsi"/>
+        </w:rPr>
+      </w:pPr>
+      <w:r>
+        <w:rPr>
+          <w:rFonts w:eastAsia="Calibri" w:cstheme="minorHAnsi"/>
         </w:rPr>
         <w:t>Android</w:t>
       </w:r>
       <w:r>
         <w:rPr>
-          <w:rFonts w:ascii="Calibri" w:eastAsia="Calibri" w:hAnsi="Calibri" w:cs="Calibri"/>
-          <w:sz w:val="24"/>
-          <w:szCs w:val="24"/>
+          <w:rFonts w:eastAsia="Calibri" w:cstheme="minorHAnsi"/>
         </w:rPr>
         <w:t xml:space="preserve"> Device (Phone and Tablet or </w:t>
       </w:r>
       <w:r>
         <w:rPr>
-          <w:rFonts w:ascii="Calibri" w:eastAsia="Calibri" w:hAnsi="Calibri" w:cs="Calibri"/>
-          <w:sz w:val="24"/>
-          <w:szCs w:val="24"/>
+          <w:rFonts w:eastAsia="Calibri" w:cstheme="minorHAnsi"/>
         </w:rPr>
         <w:t>Android</w:t>
       </w:r>
       <w:r>
         <w:rPr>
-          <w:rFonts w:ascii="Calibri" w:eastAsia="Calibri" w:hAnsi="Calibri" w:cs="Calibri"/>
-          <w:sz w:val="24"/>
-          <w:szCs w:val="24"/>
+          <w:rFonts w:eastAsia="Calibri" w:cstheme="minorHAnsi"/>
         </w:rPr>
         <w:t xml:space="preserve"> Virtual Machine)</w:t>
       </w:r>
@@ -1741,15 +1555,12 @@
         </w:numPr>
         <w:spacing w:line="276" w:lineRule="auto"/>
         <w:rPr>
-          <w:sz w:val="24"/>
-          <w:szCs w:val="24"/>
-        </w:rPr>
-      </w:pPr>
-      <w:r>
-        <w:rPr>
-          <w:rFonts w:ascii="Calibri" w:eastAsia="Calibri" w:hAnsi="Calibri" w:cs="Calibri"/>
-          <w:sz w:val="24"/>
-          <w:szCs w:val="24"/>
+          <w:rFonts w:cstheme="minorHAnsi"/>
+        </w:rPr>
+      </w:pPr>
+      <w:r>
+        <w:rPr>
+          <w:rFonts w:eastAsia="Calibri" w:cstheme="minorHAnsi"/>
         </w:rPr>
         <w:t>Apple Devices (Phone and Tablet)</w:t>
       </w:r>
@@ -1763,15 +1574,12 @@
         </w:numPr>
         <w:spacing w:line="276" w:lineRule="auto"/>
         <w:rPr>
-          <w:sz w:val="24"/>
-          <w:szCs w:val="24"/>
-        </w:rPr>
-      </w:pPr>
-      <w:r>
-        <w:rPr>
-          <w:rFonts w:ascii="Calibri" w:eastAsia="Calibri" w:hAnsi="Calibri" w:cs="Calibri"/>
-          <w:sz w:val="24"/>
-          <w:szCs w:val="24"/>
+          <w:rFonts w:cstheme="minorHAnsi"/>
+        </w:rPr>
+      </w:pPr>
+      <w:r>
+        <w:rPr>
+          <w:rFonts w:eastAsia="Calibri" w:cstheme="minorHAnsi"/>
         </w:rPr>
         <w:t>Facebook Developer Account</w:t>
       </w:r>
@@ -1785,15 +1593,12 @@
         </w:numPr>
         <w:spacing w:line="276" w:lineRule="auto"/>
         <w:rPr>
-          <w:sz w:val="24"/>
-          <w:szCs w:val="24"/>
-        </w:rPr>
-      </w:pPr>
-      <w:r>
-        <w:rPr>
-          <w:rFonts w:ascii="Calibri" w:eastAsia="Calibri" w:hAnsi="Calibri" w:cs="Calibri"/>
-          <w:sz w:val="24"/>
-          <w:szCs w:val="24"/>
+          <w:rFonts w:cstheme="minorHAnsi"/>
+        </w:rPr>
+      </w:pPr>
+      <w:r>
+        <w:rPr>
+          <w:rFonts w:eastAsia="Calibri" w:cstheme="minorHAnsi"/>
         </w:rPr>
         <w:t xml:space="preserve">Twitter API </w:t>
       </w:r>
@@ -1807,15 +1612,12 @@
         </w:numPr>
         <w:spacing w:line="276" w:lineRule="auto"/>
         <w:rPr>
-          <w:sz w:val="24"/>
-          <w:szCs w:val="24"/>
-        </w:rPr>
-      </w:pPr>
-      <w:r>
-        <w:rPr>
-          <w:rFonts w:ascii="Calibri" w:eastAsia="Calibri" w:hAnsi="Calibri" w:cs="Calibri"/>
-          <w:sz w:val="24"/>
-          <w:szCs w:val="24"/>
+          <w:rFonts w:cstheme="minorHAnsi"/>
+        </w:rPr>
+      </w:pPr>
+      <w:r>
+        <w:rPr>
+          <w:rFonts w:eastAsia="Calibri" w:cstheme="minorHAnsi"/>
         </w:rPr>
         <w:t>WeChat API &amp; SDK</w:t>
       </w:r>
@@ -1829,15 +1631,12 @@
         </w:numPr>
         <w:spacing w:line="276" w:lineRule="auto"/>
         <w:rPr>
-          <w:sz w:val="24"/>
-          <w:szCs w:val="24"/>
-        </w:rPr>
-      </w:pPr>
-      <w:r>
-        <w:rPr>
-          <w:rFonts w:ascii="Calibri" w:eastAsia="Calibri" w:hAnsi="Calibri" w:cs="Calibri"/>
-          <w:sz w:val="24"/>
-          <w:szCs w:val="24"/>
+          <w:rFonts w:cstheme="minorHAnsi"/>
+        </w:rPr>
+      </w:pPr>
+      <w:r>
+        <w:rPr>
+          <w:rFonts w:eastAsia="Calibri" w:cstheme="minorHAnsi"/>
         </w:rPr>
         <w:t>Android Studio</w:t>
       </w:r>
@@ -1851,15 +1650,12 @@
         </w:numPr>
         <w:spacing w:line="276" w:lineRule="auto"/>
         <w:rPr>
-          <w:sz w:val="24"/>
-          <w:szCs w:val="24"/>
-        </w:rPr>
-      </w:pPr>
-      <w:r>
-        <w:rPr>
-          <w:rFonts w:ascii="Calibri" w:eastAsia="Calibri" w:hAnsi="Calibri" w:cs="Calibri"/>
-          <w:sz w:val="24"/>
-          <w:szCs w:val="24"/>
+          <w:rFonts w:cstheme="minorHAnsi"/>
+        </w:rPr>
+      </w:pPr>
+      <w:r>
+        <w:rPr>
+          <w:rFonts w:eastAsia="Calibri" w:cstheme="minorHAnsi"/>
         </w:rPr>
         <w:t>Android SDK</w:t>
       </w:r>
@@ -1873,15 +1669,12 @@
         </w:numPr>
         <w:spacing w:line="276" w:lineRule="auto"/>
         <w:rPr>
-          <w:sz w:val="24"/>
-          <w:szCs w:val="24"/>
-        </w:rPr>
-      </w:pPr>
-      <w:r>
-        <w:rPr>
-          <w:rFonts w:ascii="Calibri" w:eastAsia="Calibri" w:hAnsi="Calibri" w:cs="Calibri"/>
-          <w:sz w:val="24"/>
-          <w:szCs w:val="24"/>
+          <w:rFonts w:cstheme="minorHAnsi"/>
+        </w:rPr>
+      </w:pPr>
+      <w:r>
+        <w:rPr>
+          <w:rFonts w:eastAsia="Calibri" w:cstheme="minorHAnsi"/>
         </w:rPr>
         <w:t>IOS Software Development Kit</w:t>
       </w:r>
@@ -1895,16 +1688,12 @@
         </w:numPr>
         <w:spacing w:line="276" w:lineRule="auto"/>
         <w:rPr>
-          <w:rFonts w:eastAsiaTheme="minorEastAsia"/>
-          <w:sz w:val="24"/>
-          <w:szCs w:val="24"/>
-        </w:rPr>
-      </w:pPr>
-      <w:r>
-        <w:rPr>
-          <w:rFonts w:ascii="Calibri" w:eastAsia="Calibri" w:hAnsi="Calibri" w:cs="Calibri"/>
-          <w:sz w:val="24"/>
-          <w:szCs w:val="24"/>
+          <w:rFonts w:eastAsiaTheme="minorEastAsia" w:cstheme="minorHAnsi"/>
+        </w:rPr>
+      </w:pPr>
+      <w:r>
+        <w:rPr>
+          <w:rFonts w:eastAsia="Calibri" w:cstheme="minorHAnsi"/>
         </w:rPr>
         <w:t>GitHub or private Git Server</w:t>
       </w:r>
@@ -1918,15 +1707,12 @@
         </w:numPr>
         <w:spacing w:line="276" w:lineRule="auto"/>
         <w:rPr>
-          <w:sz w:val="24"/>
-          <w:szCs w:val="24"/>
-        </w:rPr>
-      </w:pPr>
-      <w:r>
-        <w:rPr>
-          <w:rFonts w:ascii="Calibri" w:eastAsia="Calibri" w:hAnsi="Calibri" w:cs="Calibri"/>
-          <w:sz w:val="24"/>
-          <w:szCs w:val="24"/>
+          <w:rFonts w:cstheme="minorHAnsi"/>
+        </w:rPr>
+      </w:pPr>
+      <w:r>
+        <w:rPr>
+          <w:rFonts w:eastAsia="Calibri" w:cstheme="minorHAnsi"/>
         </w:rPr>
         <w:t>Open Broadcast Studio – Video Content Creation</w:t>
       </w:r>
@@ -1940,15 +1726,12 @@
         </w:numPr>
         <w:spacing w:line="276" w:lineRule="auto"/>
         <w:rPr>
-          <w:sz w:val="24"/>
-          <w:szCs w:val="24"/>
-        </w:rPr>
-      </w:pPr>
-      <w:r>
-        <w:rPr>
-          <w:rFonts w:ascii="Calibri" w:eastAsia="Calibri" w:hAnsi="Calibri" w:cs="Calibri"/>
-          <w:sz w:val="24"/>
-          <w:szCs w:val="24"/>
+          <w:rFonts w:cstheme="minorHAnsi"/>
+        </w:rPr>
+      </w:pPr>
+      <w:r>
+        <w:rPr>
+          <w:rFonts w:eastAsia="Calibri" w:cstheme="minorHAnsi"/>
         </w:rPr>
         <w:t>Adobe Premiere</w:t>
       </w:r>
@@ -1962,15 +1745,12 @@
         </w:numPr>
         <w:spacing w:line="276" w:lineRule="auto"/>
         <w:rPr>
-          <w:sz w:val="24"/>
-          <w:szCs w:val="24"/>
-        </w:rPr>
-      </w:pPr>
-      <w:r>
-        <w:rPr>
-          <w:rFonts w:ascii="Calibri" w:eastAsia="Calibri" w:hAnsi="Calibri" w:cs="Calibri"/>
-          <w:sz w:val="24"/>
-          <w:szCs w:val="24"/>
+          <w:rFonts w:cstheme="minorHAnsi"/>
+        </w:rPr>
+      </w:pPr>
+      <w:r>
+        <w:rPr>
+          <w:rFonts w:eastAsia="Calibri" w:cstheme="minorHAnsi"/>
         </w:rPr>
         <w:t>Adobe Photoshop</w:t>
       </w:r>
@@ -1978,20 +1758,19 @@
     <w:p>
       <w:pPr>
         <w:spacing w:line="276" w:lineRule="auto"/>
-      </w:pPr>
-      <w:r>
-        <w:rPr>
-          <w:rFonts w:ascii="Calibri" w:eastAsia="Calibri" w:hAnsi="Calibri" w:cs="Calibri"/>
-          <w:sz w:val="24"/>
-          <w:szCs w:val="24"/>
+        <w:rPr>
+          <w:rFonts w:cstheme="minorHAnsi"/>
+        </w:rPr>
+      </w:pPr>
+      <w:r>
+        <w:rPr>
+          <w:rFonts w:eastAsia="Calibri" w:cstheme="minorHAnsi"/>
         </w:rPr>
         <w:t xml:space="preserve">            The hardware needed to create the project is….</w:t>
       </w:r>
       <w:r>
         <w:rPr>
-          <w:rFonts w:ascii="Calibri" w:eastAsia="Calibri" w:hAnsi="Calibri" w:cs="Calibri"/>
-          <w:sz w:val="24"/>
-          <w:szCs w:val="24"/>
+          <w:rFonts w:eastAsia="Calibri" w:cstheme="minorHAnsi"/>
         </w:rPr>
         <w:t xml:space="preserve"> The software we’ll be using is....</w:t>
       </w:r>
@@ -2000,25 +1779,23 @@
       <w:pPr>
         <w:spacing w:line="276" w:lineRule="auto"/>
         <w:rPr>
-          <w:rFonts w:ascii="Calibri" w:eastAsia="Calibri" w:hAnsi="Calibri" w:cs="Calibri"/>
+          <w:rFonts w:eastAsia="Calibri" w:cstheme="minorHAnsi"/>
           <w:b/>
           <w:bCs/>
-          <w:sz w:val="24"/>
-          <w:szCs w:val="24"/>
-        </w:rPr>
-      </w:pPr>
-      <w:r>
-        <w:rPr>
-          <w:rFonts w:ascii="Calibri" w:eastAsia="Calibri" w:hAnsi="Calibri" w:cs="Calibri"/>
+        </w:rPr>
+      </w:pPr>
+      <w:r>
+        <w:rPr>
+          <w:rFonts w:eastAsia="Calibri" w:cstheme="minorHAnsi"/>
           <w:b/>
           <w:bCs/>
-          <w:sz w:val="24"/>
-          <w:szCs w:val="24"/>
-        </w:rPr>
+        </w:rPr>
+        <w:lastRenderedPageBreak/>
         <w:t xml:space="preserve"> </w:t>
       </w:r>
       <w:r>
         <w:rPr>
+          <w:rFonts w:cstheme="minorHAnsi"/>
           <w:noProof/>
         </w:rPr>
         <w:drawing>
@@ -2068,25 +1845,24 @@
       <w:pPr>
         <w:spacing w:line="276" w:lineRule="auto"/>
         <w:rPr>
-          <w:rFonts w:ascii="Calibri" w:eastAsia="Calibri" w:hAnsi="Calibri" w:cs="Calibri"/>
+          <w:rFonts w:eastAsia="Calibri" w:cstheme="minorHAnsi"/>
           <w:b/>
           <w:bCs/>
-          <w:sz w:val="24"/>
-          <w:szCs w:val="24"/>
-        </w:rPr>
-      </w:pPr>
-    </w:p>
-    <w:p>
-      <w:pPr>
-        <w:spacing w:line="276" w:lineRule="auto"/>
-      </w:pPr>
-      <w:r>
-        <w:rPr>
-          <w:rFonts w:ascii="Calibri" w:eastAsia="Calibri" w:hAnsi="Calibri" w:cs="Calibri"/>
+        </w:rPr>
+      </w:pPr>
+    </w:p>
+    <w:p>
+      <w:pPr>
+        <w:spacing w:line="276" w:lineRule="auto"/>
+        <w:rPr>
+          <w:rFonts w:cstheme="minorHAnsi"/>
+        </w:rPr>
+      </w:pPr>
+      <w:r>
+        <w:rPr>
+          <w:rFonts w:eastAsia="Calibri" w:cstheme="minorHAnsi"/>
           <w:b/>
           <w:bCs/>
-          <w:sz w:val="24"/>
-          <w:szCs w:val="24"/>
         </w:rPr>
         <w:t xml:space="preserve">Skills Required </w:t>
       </w:r>
@@ -2095,152 +1871,144 @@
       <w:pPr>
         <w:spacing w:line="276" w:lineRule="auto"/>
         <w:rPr>
-          <w:rFonts w:ascii="Calibri" w:eastAsia="Calibri" w:hAnsi="Calibri" w:cs="Calibri"/>
-        </w:rPr>
-      </w:pPr>
-      <w:r>
-        <w:rPr>
-          <w:rFonts w:ascii="Calibri" w:eastAsia="Calibri" w:hAnsi="Calibri" w:cs="Calibri"/>
-          <w:sz w:val="24"/>
-          <w:szCs w:val="24"/>
+          <w:rFonts w:eastAsia="Calibri" w:cstheme="minorHAnsi"/>
+        </w:rPr>
+      </w:pPr>
+      <w:r>
+        <w:rPr>
+          <w:rFonts w:eastAsia="Calibri" w:cstheme="minorHAnsi"/>
         </w:rPr>
         <w:t xml:space="preserve">            The skills required will be</w:t>
       </w:r>
       <w:r>
         <w:rPr>
-          <w:rFonts w:ascii="Calibri" w:eastAsia="Calibri" w:hAnsi="Calibri" w:cs="Calibri"/>
-          <w:sz w:val="24"/>
-          <w:szCs w:val="24"/>
+          <w:rFonts w:eastAsia="Calibri" w:cstheme="minorHAnsi"/>
         </w:rPr>
         <w:t>/are</w:t>
       </w:r>
       <w:r>
         <w:rPr>
-          <w:rFonts w:ascii="Calibri" w:eastAsia="Calibri" w:hAnsi="Calibri" w:cs="Calibri"/>
-          <w:sz w:val="24"/>
-          <w:szCs w:val="24"/>
+          <w:rFonts w:eastAsia="Calibri" w:cstheme="minorHAnsi"/>
         </w:rPr>
         <w:t>…..</w:t>
       </w:r>
       <w:r>
         <w:rPr>
-          <w:rFonts w:ascii="Calibri" w:eastAsia="Calibri" w:hAnsi="Calibri" w:cs="Calibri"/>
-          <w:sz w:val="24"/>
-          <w:szCs w:val="24"/>
+          <w:rFonts w:eastAsia="Calibri" w:cstheme="minorHAnsi"/>
         </w:rPr>
         <w:t xml:space="preserve"> </w:t>
       </w:r>
       <w:r>
         <w:rPr>
-          <w:rFonts w:ascii="Calibri" w:eastAsia="Calibri" w:hAnsi="Calibri" w:cs="Calibri"/>
+          <w:rFonts w:eastAsia="Calibri" w:cstheme="minorHAnsi"/>
         </w:rPr>
         <w:t>They can be</w:t>
       </w:r>
       <w:r>
         <w:rPr>
-          <w:rFonts w:ascii="Calibri" w:eastAsia="Calibri" w:hAnsi="Calibri" w:cs="Calibri"/>
+          <w:rFonts w:eastAsia="Calibri" w:cstheme="minorHAnsi"/>
         </w:rPr>
         <w:t xml:space="preserve"> found</w:t>
       </w:r>
       <w:r>
         <w:rPr>
-          <w:rFonts w:ascii="Calibri" w:eastAsia="Calibri" w:hAnsi="Calibri" w:cs="Calibri"/>
+          <w:rFonts w:eastAsia="Calibri" w:cstheme="minorHAnsi"/>
         </w:rPr>
         <w:t>/learned</w:t>
       </w:r>
       <w:r>
         <w:rPr>
-          <w:rFonts w:ascii="Calibri" w:eastAsia="Calibri" w:hAnsi="Calibri" w:cs="Calibri"/>
+          <w:rFonts w:eastAsia="Calibri" w:cstheme="minorHAnsi"/>
         </w:rPr>
         <w:t xml:space="preserve"> here…. This project will help </w:t>
       </w:r>
       <w:r>
         <w:rPr>
-          <w:rFonts w:ascii="Calibri" w:eastAsia="Calibri" w:hAnsi="Calibri" w:cs="Calibri"/>
+          <w:rFonts w:eastAsia="Calibri" w:cstheme="minorHAnsi"/>
         </w:rPr>
         <w:t>us</w:t>
       </w:r>
       <w:r>
         <w:rPr>
-          <w:rFonts w:ascii="Calibri" w:eastAsia="Calibri" w:hAnsi="Calibri" w:cs="Calibri"/>
+          <w:rFonts w:eastAsia="Calibri" w:cstheme="minorHAnsi"/>
         </w:rPr>
         <w:t xml:space="preserve"> develop </w:t>
       </w:r>
       <w:r>
         <w:rPr>
-          <w:rFonts w:ascii="Calibri" w:eastAsia="Calibri" w:hAnsi="Calibri" w:cs="Calibri"/>
+          <w:rFonts w:eastAsia="Calibri" w:cstheme="minorHAnsi"/>
         </w:rPr>
         <w:t>our</w:t>
       </w:r>
       <w:r>
         <w:rPr>
-          <w:rFonts w:ascii="Calibri" w:eastAsia="Calibri" w:hAnsi="Calibri" w:cs="Calibri"/>
+          <w:rFonts w:eastAsia="Calibri" w:cstheme="minorHAnsi"/>
         </w:rPr>
         <w:t xml:space="preserve"> IT skills, experience and knowledge making </w:t>
       </w:r>
       <w:r>
         <w:rPr>
-          <w:rFonts w:ascii="Calibri" w:eastAsia="Calibri" w:hAnsi="Calibri" w:cs="Calibri"/>
+          <w:rFonts w:eastAsia="Calibri" w:cstheme="minorHAnsi"/>
         </w:rPr>
         <w:t>us</w:t>
       </w:r>
       <w:r>
         <w:rPr>
-          <w:rFonts w:ascii="Calibri" w:eastAsia="Calibri" w:hAnsi="Calibri" w:cs="Calibri"/>
+          <w:rFonts w:eastAsia="Calibri" w:cstheme="minorHAnsi"/>
         </w:rPr>
         <w:t xml:space="preserve"> more qualified for </w:t>
       </w:r>
       <w:r>
         <w:rPr>
-          <w:rFonts w:ascii="Calibri" w:eastAsia="Calibri" w:hAnsi="Calibri" w:cs="Calibri"/>
+          <w:rFonts w:eastAsia="Calibri" w:cstheme="minorHAnsi"/>
         </w:rPr>
         <w:t>our</w:t>
       </w:r>
       <w:r>
         <w:rPr>
-          <w:rFonts w:ascii="Calibri" w:eastAsia="Calibri" w:hAnsi="Calibri" w:cs="Calibri"/>
+          <w:rFonts w:eastAsia="Calibri" w:cstheme="minorHAnsi"/>
         </w:rPr>
         <w:t xml:space="preserve"> ideal job</w:t>
       </w:r>
       <w:r>
         <w:rPr>
-          <w:rFonts w:ascii="Calibri" w:eastAsia="Calibri" w:hAnsi="Calibri" w:cs="Calibri"/>
+          <w:rFonts w:eastAsia="Calibri" w:cstheme="minorHAnsi"/>
         </w:rPr>
         <w:t>s</w:t>
       </w:r>
       <w:r>
         <w:rPr>
-          <w:rFonts w:ascii="Calibri" w:eastAsia="Calibri" w:hAnsi="Calibri" w:cs="Calibri"/>
+          <w:rFonts w:eastAsia="Calibri" w:cstheme="minorHAnsi"/>
         </w:rPr>
         <w:t xml:space="preserve"> than </w:t>
       </w:r>
       <w:r>
         <w:rPr>
-          <w:rFonts w:ascii="Calibri" w:eastAsia="Calibri" w:hAnsi="Calibri" w:cs="Calibri"/>
+          <w:rFonts w:eastAsia="Calibri" w:cstheme="minorHAnsi"/>
         </w:rPr>
         <w:t>we</w:t>
       </w:r>
       <w:r>
         <w:rPr>
-          <w:rFonts w:ascii="Calibri" w:eastAsia="Calibri" w:hAnsi="Calibri" w:cs="Calibri"/>
+          <w:rFonts w:eastAsia="Calibri" w:cstheme="minorHAnsi"/>
         </w:rPr>
         <w:t xml:space="preserve"> w</w:t>
       </w:r>
       <w:r>
         <w:rPr>
-          <w:rFonts w:ascii="Calibri" w:eastAsia="Calibri" w:hAnsi="Calibri" w:cs="Calibri"/>
+          <w:rFonts w:eastAsia="Calibri" w:cstheme="minorHAnsi"/>
         </w:rPr>
         <w:t>ere</w:t>
       </w:r>
       <w:r>
         <w:rPr>
-          <w:rFonts w:ascii="Calibri" w:eastAsia="Calibri" w:hAnsi="Calibri" w:cs="Calibri"/>
+          <w:rFonts w:eastAsia="Calibri" w:cstheme="minorHAnsi"/>
         </w:rPr>
         <w:t xml:space="preserve"> before</w:t>
       </w:r>
       <w:r>
         <w:rPr>
-          <w:rFonts w:ascii="Calibri" w:eastAsia="Calibri" w:hAnsi="Calibri" w:cs="Calibri"/>
+          <w:rFonts w:eastAsia="Calibri" w:cstheme="minorHAnsi"/>
         </w:rPr>
         <w:t xml:space="preserve"> by....</w:t>
       </w:r>
@@ -2248,38 +2016,37 @@
     <w:p>
       <w:pPr>
         <w:spacing w:line="276" w:lineRule="auto"/>
-      </w:pPr>
-      <w:r>
-        <w:rPr>
-          <w:rFonts w:ascii="Calibri" w:eastAsia="Calibri" w:hAnsi="Calibri" w:cs="Calibri"/>
+        <w:rPr>
+          <w:rFonts w:cstheme="minorHAnsi"/>
+        </w:rPr>
+      </w:pPr>
+      <w:r>
+        <w:rPr>
+          <w:rFonts w:eastAsia="Calibri" w:cstheme="minorHAnsi"/>
           <w:b/>
           <w:bCs/>
-          <w:sz w:val="24"/>
-          <w:szCs w:val="24"/>
-        </w:rPr>
-        <w:lastRenderedPageBreak/>
+        </w:rPr>
         <w:t xml:space="preserve">  </w:t>
       </w:r>
     </w:p>
     <w:p>
       <w:pPr>
         <w:spacing w:line="276" w:lineRule="auto"/>
-      </w:pPr>
-      <w:r>
-        <w:rPr>
-          <w:rFonts w:ascii="Calibri" w:eastAsia="Calibri" w:hAnsi="Calibri" w:cs="Calibri"/>
+        <w:rPr>
+          <w:rFonts w:cstheme="minorHAnsi"/>
+        </w:rPr>
+      </w:pPr>
+      <w:r>
+        <w:rPr>
+          <w:rFonts w:eastAsia="Calibri" w:cstheme="minorHAnsi"/>
           <w:b/>
           <w:bCs/>
-          <w:sz w:val="24"/>
-          <w:szCs w:val="24"/>
         </w:rPr>
         <w:t>Outcome</w:t>
       </w:r>
       <w:r>
         <w:rPr>
-          <w:rFonts w:ascii="Calibri" w:eastAsia="Calibri" w:hAnsi="Calibri" w:cs="Calibri"/>
-          <w:sz w:val="24"/>
-          <w:szCs w:val="24"/>
+          <w:rFonts w:eastAsia="Calibri" w:cstheme="minorHAnsi"/>
         </w:rPr>
         <w:t xml:space="preserve">        </w:t>
       </w:r>
@@ -2288,64 +2055,48 @@
       <w:pPr>
         <w:spacing w:line="276" w:lineRule="auto"/>
         <w:rPr>
-          <w:rFonts w:ascii="Calibri" w:eastAsia="Calibri" w:hAnsi="Calibri" w:cs="Calibri"/>
-          <w:sz w:val="24"/>
-          <w:szCs w:val="24"/>
-        </w:rPr>
-      </w:pPr>
-      <w:r>
-        <w:rPr>
-          <w:rFonts w:ascii="Calibri" w:eastAsia="Calibri" w:hAnsi="Calibri" w:cs="Calibri"/>
-          <w:sz w:val="24"/>
-          <w:szCs w:val="24"/>
+          <w:rFonts w:eastAsia="Calibri" w:cstheme="minorHAnsi"/>
+        </w:rPr>
+      </w:pPr>
+      <w:r>
+        <w:rPr>
+          <w:rFonts w:eastAsia="Calibri" w:cstheme="minorHAnsi"/>
         </w:rPr>
         <w:t xml:space="preserve">If </w:t>
       </w:r>
       <w:r>
         <w:rPr>
-          <w:rFonts w:ascii="Calibri" w:eastAsia="Calibri" w:hAnsi="Calibri" w:cs="Calibri"/>
-          <w:sz w:val="24"/>
-          <w:szCs w:val="24"/>
+          <w:rFonts w:eastAsia="Calibri" w:cstheme="minorHAnsi"/>
         </w:rPr>
         <w:t>our</w:t>
       </w:r>
       <w:r>
         <w:rPr>
-          <w:rFonts w:ascii="Calibri" w:eastAsia="Calibri" w:hAnsi="Calibri" w:cs="Calibri"/>
-          <w:sz w:val="24"/>
-          <w:szCs w:val="24"/>
+          <w:rFonts w:eastAsia="Calibri" w:cstheme="minorHAnsi"/>
         </w:rPr>
         <w:t xml:space="preserve"> project is successful, the user</w:t>
       </w:r>
       <w:r>
         <w:rPr>
-          <w:rFonts w:ascii="Calibri" w:eastAsia="Calibri" w:hAnsi="Calibri" w:cs="Calibri"/>
-          <w:sz w:val="24"/>
-          <w:szCs w:val="24"/>
+          <w:rFonts w:eastAsia="Calibri" w:cstheme="minorHAnsi"/>
         </w:rPr>
         <w:t>s of our application</w:t>
       </w:r>
       <w:r>
         <w:rPr>
-          <w:rFonts w:ascii="Calibri" w:eastAsia="Calibri" w:hAnsi="Calibri" w:cs="Calibri"/>
-          <w:sz w:val="24"/>
-          <w:szCs w:val="24"/>
+          <w:rFonts w:eastAsia="Calibri" w:cstheme="minorHAnsi"/>
         </w:rPr>
         <w:t xml:space="preserve"> will have their social media security and privacy settings aligned with their own personal preference and be only sharing what information they deem fit</w:t>
       </w:r>
       <w:r>
         <w:rPr>
-          <w:rFonts w:ascii="Calibri" w:eastAsia="Calibri" w:hAnsi="Calibri" w:cs="Calibri"/>
-          <w:sz w:val="24"/>
-          <w:szCs w:val="24"/>
+          <w:rFonts w:eastAsia="Calibri" w:cstheme="minorHAnsi"/>
         </w:rPr>
         <w:t xml:space="preserve"> to the appropriate audiences</w:t>
       </w:r>
       <w:r>
         <w:rPr>
-          <w:rFonts w:ascii="Calibri" w:eastAsia="Calibri" w:hAnsi="Calibri" w:cs="Calibri"/>
-          <w:sz w:val="24"/>
-          <w:szCs w:val="24"/>
+          <w:rFonts w:eastAsia="Calibri" w:cstheme="minorHAnsi"/>
         </w:rPr>
         <w:t xml:space="preserve">. </w:t>
       </w:r>
@@ -2354,160 +2105,120 @@
       <w:pPr>
         <w:spacing w:line="276" w:lineRule="auto"/>
         <w:rPr>
-          <w:rFonts w:ascii="Calibri" w:eastAsia="Calibri" w:hAnsi="Calibri" w:cs="Calibri"/>
-          <w:sz w:val="24"/>
-          <w:szCs w:val="24"/>
-        </w:rPr>
-      </w:pPr>
-      <w:r>
-        <w:rPr>
-          <w:rFonts w:ascii="Calibri" w:eastAsia="Calibri" w:hAnsi="Calibri" w:cs="Calibri"/>
-          <w:sz w:val="24"/>
-          <w:szCs w:val="24"/>
+          <w:rFonts w:eastAsia="Calibri" w:cstheme="minorHAnsi"/>
+        </w:rPr>
+      </w:pPr>
+      <w:r>
+        <w:rPr>
+          <w:rFonts w:eastAsia="Calibri" w:cstheme="minorHAnsi"/>
         </w:rPr>
         <w:t>Users will be confident th</w:t>
       </w:r>
       <w:r>
         <w:rPr>
-          <w:rFonts w:ascii="Calibri" w:eastAsia="Calibri" w:hAnsi="Calibri" w:cs="Calibri"/>
-          <w:sz w:val="24"/>
-          <w:szCs w:val="24"/>
+          <w:rFonts w:eastAsia="Calibri" w:cstheme="minorHAnsi"/>
         </w:rPr>
         <w:t>at their</w:t>
       </w:r>
       <w:r>
         <w:rPr>
-          <w:rFonts w:ascii="Calibri" w:eastAsia="Calibri" w:hAnsi="Calibri" w:cs="Calibri"/>
-          <w:sz w:val="24"/>
-          <w:szCs w:val="24"/>
+          <w:rFonts w:eastAsia="Calibri" w:cstheme="minorHAnsi"/>
         </w:rPr>
         <w:t xml:space="preserve"> use</w:t>
       </w:r>
       <w:r>
         <w:rPr>
-          <w:rFonts w:ascii="Calibri" w:eastAsia="Calibri" w:hAnsi="Calibri" w:cs="Calibri"/>
-          <w:sz w:val="24"/>
-          <w:szCs w:val="24"/>
+          <w:rFonts w:eastAsia="Calibri" w:cstheme="minorHAnsi"/>
         </w:rPr>
         <w:t xml:space="preserve"> of </w:t>
       </w:r>
       <w:r>
         <w:rPr>
-          <w:rFonts w:ascii="Calibri" w:eastAsia="Calibri" w:hAnsi="Calibri" w:cs="Calibri"/>
-          <w:sz w:val="24"/>
-          <w:szCs w:val="24"/>
+          <w:rFonts w:eastAsia="Calibri" w:cstheme="minorHAnsi"/>
         </w:rPr>
         <w:t>social media</w:t>
       </w:r>
       <w:r>
         <w:rPr>
-          <w:rFonts w:ascii="Calibri" w:eastAsia="Calibri" w:hAnsi="Calibri" w:cs="Calibri"/>
-          <w:sz w:val="24"/>
-          <w:szCs w:val="24"/>
+          <w:rFonts w:eastAsia="Calibri" w:cstheme="minorHAnsi"/>
         </w:rPr>
         <w:t xml:space="preserve"> is as</w:t>
       </w:r>
       <w:r>
         <w:rPr>
-          <w:rFonts w:ascii="Calibri" w:eastAsia="Calibri" w:hAnsi="Calibri" w:cs="Calibri"/>
-          <w:sz w:val="24"/>
-          <w:szCs w:val="24"/>
+          <w:rFonts w:eastAsia="Calibri" w:cstheme="minorHAnsi"/>
         </w:rPr>
         <w:t xml:space="preserve"> safe and secure</w:t>
       </w:r>
       <w:r>
         <w:rPr>
-          <w:rFonts w:ascii="Calibri" w:eastAsia="Calibri" w:hAnsi="Calibri" w:cs="Calibri"/>
-          <w:sz w:val="24"/>
-          <w:szCs w:val="24"/>
+          <w:rFonts w:eastAsia="Calibri" w:cstheme="minorHAnsi"/>
         </w:rPr>
         <w:t xml:space="preserve"> as their social media provider </w:t>
       </w:r>
       <w:r>
         <w:rPr>
-          <w:rFonts w:ascii="Calibri" w:eastAsia="Calibri" w:hAnsi="Calibri" w:cs="Calibri"/>
-          <w:sz w:val="24"/>
-          <w:szCs w:val="24"/>
+          <w:rFonts w:eastAsia="Calibri" w:cstheme="minorHAnsi"/>
         </w:rPr>
         <w:t>allows and</w:t>
       </w:r>
       <w:r>
         <w:rPr>
-          <w:rFonts w:ascii="Calibri" w:eastAsia="Calibri" w:hAnsi="Calibri" w:cs="Calibri"/>
-          <w:sz w:val="24"/>
-          <w:szCs w:val="24"/>
+          <w:rFonts w:eastAsia="Calibri" w:cstheme="minorHAnsi"/>
         </w:rPr>
         <w:t xml:space="preserve"> be aware </w:t>
       </w:r>
       <w:r>
         <w:rPr>
-          <w:rFonts w:ascii="Calibri" w:eastAsia="Calibri" w:hAnsi="Calibri" w:cs="Calibri"/>
-          <w:sz w:val="24"/>
-          <w:szCs w:val="24"/>
+          <w:rFonts w:eastAsia="Calibri" w:cstheme="minorHAnsi"/>
         </w:rPr>
         <w:t>their accounts are</w:t>
       </w:r>
       <w:r>
         <w:rPr>
-          <w:rFonts w:ascii="Calibri" w:eastAsia="Calibri" w:hAnsi="Calibri" w:cs="Calibri"/>
-          <w:sz w:val="24"/>
-          <w:szCs w:val="24"/>
+          <w:rFonts w:eastAsia="Calibri" w:cstheme="minorHAnsi"/>
         </w:rPr>
         <w:t xml:space="preserve"> as</w:t>
       </w:r>
       <w:r>
         <w:rPr>
-          <w:rFonts w:ascii="Calibri" w:eastAsia="Calibri" w:hAnsi="Calibri" w:cs="Calibri"/>
-          <w:sz w:val="24"/>
-          <w:szCs w:val="24"/>
+          <w:rFonts w:eastAsia="Calibri" w:cstheme="minorHAnsi"/>
         </w:rPr>
         <w:t xml:space="preserve"> safe</w:t>
       </w:r>
       <w:r>
         <w:rPr>
-          <w:rFonts w:ascii="Calibri" w:eastAsia="Calibri" w:hAnsi="Calibri" w:cs="Calibri"/>
-          <w:sz w:val="24"/>
-          <w:szCs w:val="24"/>
+          <w:rFonts w:eastAsia="Calibri" w:cstheme="minorHAnsi"/>
         </w:rPr>
         <w:t xml:space="preserve"> as possible</w:t>
       </w:r>
       <w:r>
         <w:rPr>
-          <w:rFonts w:ascii="Calibri" w:eastAsia="Calibri" w:hAnsi="Calibri" w:cs="Calibri"/>
-          <w:sz w:val="24"/>
-          <w:szCs w:val="24"/>
+          <w:rFonts w:eastAsia="Calibri" w:cstheme="minorHAnsi"/>
         </w:rPr>
         <w:t xml:space="preserve"> from interference and their data and personal information is secure a</w:t>
       </w:r>
       <w:r>
         <w:rPr>
-          <w:rFonts w:ascii="Calibri" w:eastAsia="Calibri" w:hAnsi="Calibri" w:cs="Calibri"/>
-          <w:sz w:val="24"/>
-          <w:szCs w:val="24"/>
+          <w:rFonts w:eastAsia="Calibri" w:cstheme="minorHAnsi"/>
         </w:rPr>
         <w:t>nd</w:t>
       </w:r>
       <w:r>
         <w:rPr>
-          <w:rFonts w:ascii="Calibri" w:eastAsia="Calibri" w:hAnsi="Calibri" w:cs="Calibri"/>
-          <w:sz w:val="24"/>
-          <w:szCs w:val="24"/>
+          <w:rFonts w:eastAsia="Calibri" w:cstheme="minorHAnsi"/>
         </w:rPr>
         <w:t xml:space="preserve"> protected. </w:t>
       </w:r>
       <w:r>
         <w:rPr>
-          <w:rFonts w:ascii="Calibri" w:eastAsia="Calibri" w:hAnsi="Calibri" w:cs="Calibri"/>
-          <w:sz w:val="24"/>
-          <w:szCs w:val="24"/>
+          <w:rFonts w:eastAsia="Calibri" w:cstheme="minorHAnsi"/>
         </w:rPr>
         <w:t>Hopefully,</w:t>
       </w:r>
       <w:r>
         <w:rPr>
-          <w:rFonts w:ascii="Calibri" w:eastAsia="Calibri" w:hAnsi="Calibri" w:cs="Calibri"/>
-          <w:sz w:val="24"/>
-          <w:szCs w:val="24"/>
+          <w:rFonts w:eastAsia="Calibri" w:cstheme="minorHAnsi"/>
         </w:rPr>
         <w:t xml:space="preserve"> users will be educated in the risks associated with social media use and the appropriate settings and measures to take place to mitigate those risks, allowing them to enjoy the benefits of social media and avoid the numerous pitfalls. </w:t>
       </w:r>
@@ -2516,48 +2227,36 @@
       <w:pPr>
         <w:spacing w:line="276" w:lineRule="auto"/>
         <w:rPr>
-          <w:rFonts w:ascii="Calibri" w:eastAsia="Calibri" w:hAnsi="Calibri" w:cs="Calibri"/>
-          <w:sz w:val="24"/>
-          <w:szCs w:val="24"/>
-        </w:rPr>
-      </w:pPr>
-      <w:r>
-        <w:rPr>
-          <w:rFonts w:ascii="Calibri" w:eastAsia="Calibri" w:hAnsi="Calibri" w:cs="Calibri"/>
-          <w:sz w:val="24"/>
-          <w:szCs w:val="24"/>
+          <w:rFonts w:eastAsia="Calibri" w:cstheme="minorHAnsi"/>
+        </w:rPr>
+      </w:pPr>
+      <w:r>
+        <w:rPr>
+          <w:rFonts w:eastAsia="Calibri" w:cstheme="minorHAnsi"/>
         </w:rPr>
         <w:t xml:space="preserve">With </w:t>
       </w:r>
       <w:r>
         <w:rPr>
-          <w:rFonts w:ascii="Calibri" w:eastAsia="Calibri" w:hAnsi="Calibri" w:cs="Calibri"/>
-          <w:sz w:val="24"/>
-          <w:szCs w:val="24"/>
+          <w:rFonts w:eastAsia="Calibri" w:cstheme="minorHAnsi"/>
         </w:rPr>
         <w:t>our</w:t>
       </w:r>
       <w:r>
         <w:rPr>
-          <w:rFonts w:ascii="Calibri" w:eastAsia="Calibri" w:hAnsi="Calibri" w:cs="Calibri"/>
-          <w:sz w:val="24"/>
-          <w:szCs w:val="24"/>
+          <w:rFonts w:eastAsia="Calibri" w:cstheme="minorHAnsi"/>
         </w:rPr>
         <w:t xml:space="preserve"> app</w:t>
       </w:r>
       <w:r>
         <w:rPr>
-          <w:rFonts w:ascii="Calibri" w:eastAsia="Calibri" w:hAnsi="Calibri" w:cs="Calibri"/>
-          <w:sz w:val="24"/>
-          <w:szCs w:val="24"/>
+          <w:rFonts w:eastAsia="Calibri" w:cstheme="minorHAnsi"/>
         </w:rPr>
         <w:t>lication</w:t>
       </w:r>
       <w:r>
         <w:rPr>
-          <w:rFonts w:ascii="Calibri" w:eastAsia="Calibri" w:hAnsi="Calibri" w:cs="Calibri"/>
-          <w:sz w:val="24"/>
-          <w:szCs w:val="24"/>
+          <w:rFonts w:eastAsia="Calibri" w:cstheme="minorHAnsi"/>
         </w:rPr>
         <w:t xml:space="preserve"> monitoring for changes that social media platforms may make to any security or privacy practices or practices, users will also be protected into the future and have no need to be anxious about any adverse changes going unnoticed. </w:t>
       </w:r>
@@ -2565,12 +2264,13 @@
     <w:p>
       <w:pPr>
         <w:spacing w:line="276" w:lineRule="auto"/>
-      </w:pPr>
-      <w:r>
-        <w:rPr>
-          <w:rFonts w:ascii="Calibri" w:eastAsia="Calibri" w:hAnsi="Calibri" w:cs="Calibri"/>
-          <w:sz w:val="24"/>
-          <w:szCs w:val="24"/>
+        <w:rPr>
+          <w:rFonts w:cstheme="minorHAnsi"/>
+        </w:rPr>
+      </w:pPr>
+      <w:r>
+        <w:rPr>
+          <w:rFonts w:eastAsia="Calibri" w:cstheme="minorHAnsi"/>
         </w:rPr>
         <w:t xml:space="preserve">The original problem of poor social media security and privacy will be solved, and user's awareness and education will be improved.      </w:t>
       </w:r>
@@ -2579,172 +2279,153 @@
       <w:pPr>
         <w:spacing w:line="276" w:lineRule="auto"/>
         <w:rPr>
-          <w:rFonts w:ascii="Calibri" w:eastAsia="Calibri" w:hAnsi="Calibri" w:cs="Calibri"/>
-        </w:rPr>
-      </w:pPr>
-      <w:r>
-        <w:rPr>
-          <w:rFonts w:ascii="Calibri" w:eastAsia="Calibri" w:hAnsi="Calibri" w:cs="Calibri"/>
-          <w:sz w:val="24"/>
-          <w:szCs w:val="24"/>
-        </w:rPr>
+          <w:rFonts w:eastAsia="Calibri" w:cstheme="minorHAnsi"/>
+        </w:rPr>
+      </w:pPr>
+      <w:r>
+        <w:rPr>
+          <w:rFonts w:eastAsia="Calibri" w:cstheme="minorHAnsi"/>
+        </w:rPr>
+        <w:lastRenderedPageBreak/>
         <w:t>The potential drawbacks are the need to have the app</w:t>
       </w:r>
       <w:r>
         <w:rPr>
-          <w:rFonts w:ascii="Calibri" w:eastAsia="Calibri" w:hAnsi="Calibri" w:cs="Calibri"/>
-          <w:sz w:val="24"/>
-          <w:szCs w:val="24"/>
+          <w:rFonts w:eastAsia="Calibri" w:cstheme="minorHAnsi"/>
         </w:rPr>
         <w:t>lication</w:t>
       </w:r>
       <w:r>
         <w:rPr>
-          <w:rFonts w:ascii="Calibri" w:eastAsia="Calibri" w:hAnsi="Calibri" w:cs="Calibri"/>
-          <w:sz w:val="24"/>
-          <w:szCs w:val="24"/>
+          <w:rFonts w:eastAsia="Calibri" w:cstheme="minorHAnsi"/>
         </w:rPr>
         <w:t xml:space="preserve"> running in the background to allow it to provide notifications about setting changes and </w:t>
       </w:r>
       <w:r>
         <w:rPr>
-          <w:rFonts w:ascii="Calibri" w:eastAsia="Calibri" w:hAnsi="Calibri" w:cs="Calibri"/>
-          <w:sz w:val="24"/>
-          <w:szCs w:val="24"/>
+          <w:rFonts w:eastAsia="Calibri" w:cstheme="minorHAnsi"/>
         </w:rPr>
         <w:t xml:space="preserve">possibly </w:t>
       </w:r>
       <w:r>
         <w:rPr>
-          <w:rFonts w:ascii="Calibri" w:eastAsia="Calibri" w:hAnsi="Calibri" w:cs="Calibri"/>
-          <w:sz w:val="24"/>
-          <w:szCs w:val="24"/>
+          <w:rFonts w:eastAsia="Calibri" w:cstheme="minorHAnsi"/>
         </w:rPr>
         <w:t>the need for the app</w:t>
       </w:r>
       <w:r>
         <w:rPr>
-          <w:rFonts w:ascii="Calibri" w:eastAsia="Calibri" w:hAnsi="Calibri" w:cs="Calibri"/>
-          <w:sz w:val="24"/>
-          <w:szCs w:val="24"/>
+          <w:rFonts w:eastAsia="Calibri" w:cstheme="minorHAnsi"/>
         </w:rPr>
         <w:t>lication</w:t>
       </w:r>
       <w:r>
         <w:rPr>
-          <w:rFonts w:ascii="Calibri" w:eastAsia="Calibri" w:hAnsi="Calibri" w:cs="Calibri"/>
-          <w:sz w:val="24"/>
-          <w:szCs w:val="24"/>
-        </w:rPr>
-        <w:t xml:space="preserve"> to be updated periodically</w:t>
-      </w:r>
-      <w:r>
-        <w:rPr>
-          <w:rFonts w:ascii="Calibri" w:eastAsia="Calibri" w:hAnsi="Calibri" w:cs="Calibri"/>
-        </w:rPr>
-        <w:t xml:space="preserve">. </w:t>
-      </w:r>
-    </w:p>
-    <w:p>
-      <w:pPr>
-        <w:spacing w:line="276" w:lineRule="auto"/>
-        <w:rPr>
-          <w:rFonts w:ascii="Calibri" w:eastAsia="Calibri" w:hAnsi="Calibri" w:cs="Calibri"/>
-        </w:rPr>
-      </w:pPr>
-      <w:r>
-        <w:rPr>
-          <w:rFonts w:ascii="Calibri" w:eastAsia="Calibri" w:hAnsi="Calibri" w:cs="Calibri"/>
+          <w:rFonts w:eastAsia="Calibri" w:cstheme="minorHAnsi"/>
+        </w:rPr>
+        <w:t xml:space="preserve"> to be updated periodically. </w:t>
+      </w:r>
+    </w:p>
+    <w:p>
+      <w:pPr>
+        <w:spacing w:line="276" w:lineRule="auto"/>
+        <w:rPr>
+          <w:rFonts w:eastAsia="Calibri" w:cstheme="minorHAnsi"/>
+        </w:rPr>
+      </w:pPr>
+      <w:r>
+        <w:rPr>
+          <w:rFonts w:eastAsia="Calibri" w:cstheme="minorHAnsi"/>
         </w:rPr>
         <w:t>As</w:t>
       </w:r>
       <w:r>
         <w:rPr>
-          <w:rFonts w:ascii="Calibri" w:eastAsia="Calibri" w:hAnsi="Calibri" w:cs="Calibri"/>
+          <w:rFonts w:eastAsia="Calibri" w:cstheme="minorHAnsi"/>
         </w:rPr>
         <w:t xml:space="preserve"> the app</w:t>
       </w:r>
       <w:r>
         <w:rPr>
-          <w:rFonts w:ascii="Calibri" w:eastAsia="Calibri" w:hAnsi="Calibri" w:cs="Calibri"/>
+          <w:rFonts w:eastAsia="Calibri" w:cstheme="minorHAnsi"/>
         </w:rPr>
         <w:t>lication</w:t>
       </w:r>
       <w:r>
         <w:rPr>
-          <w:rFonts w:ascii="Calibri" w:eastAsia="Calibri" w:hAnsi="Calibri" w:cs="Calibri"/>
+          <w:rFonts w:eastAsia="Calibri" w:cstheme="minorHAnsi"/>
         </w:rPr>
         <w:t xml:space="preserve"> may not be able to make </w:t>
       </w:r>
       <w:r>
         <w:rPr>
-          <w:rFonts w:ascii="Calibri" w:eastAsia="Calibri" w:hAnsi="Calibri" w:cs="Calibri"/>
+          <w:rFonts w:eastAsia="Calibri" w:cstheme="minorHAnsi"/>
         </w:rPr>
         <w:t>all the changes to a user’s social media account or accounts</w:t>
       </w:r>
       <w:r>
         <w:rPr>
-          <w:rFonts w:ascii="Calibri" w:eastAsia="Calibri" w:hAnsi="Calibri" w:cs="Calibri"/>
+          <w:rFonts w:eastAsia="Calibri" w:cstheme="minorHAnsi"/>
         </w:rPr>
         <w:t xml:space="preserve"> itself</w:t>
       </w:r>
       <w:r>
         <w:rPr>
-          <w:rFonts w:ascii="Calibri" w:eastAsia="Calibri" w:hAnsi="Calibri" w:cs="Calibri"/>
+          <w:rFonts w:eastAsia="Calibri" w:cstheme="minorHAnsi"/>
         </w:rPr>
         <w:t xml:space="preserve"> due to the limitations imposed by the social media platforms to their APIs</w:t>
       </w:r>
       <w:r>
         <w:rPr>
-          <w:rFonts w:ascii="Calibri" w:eastAsia="Calibri" w:hAnsi="Calibri" w:cs="Calibri"/>
+          <w:rFonts w:eastAsia="Calibri" w:cstheme="minorHAnsi"/>
         </w:rPr>
         <w:t xml:space="preserve"> and will have to rely on the user successfully following tutorials, human error may mean some changes may not actually take affect but the user will think they have</w:t>
       </w:r>
       <w:r>
         <w:rPr>
-          <w:rFonts w:ascii="Calibri" w:eastAsia="Calibri" w:hAnsi="Calibri" w:cs="Calibri"/>
+          <w:rFonts w:eastAsia="Calibri" w:cstheme="minorHAnsi"/>
         </w:rPr>
         <w:t>, lolling</w:t>
       </w:r>
       <w:r>
         <w:rPr>
-          <w:rFonts w:ascii="Calibri" w:eastAsia="Calibri" w:hAnsi="Calibri" w:cs="Calibri"/>
+          <w:rFonts w:eastAsia="Calibri" w:cstheme="minorHAnsi"/>
         </w:rPr>
         <w:t xml:space="preserve"> them</w:t>
       </w:r>
       <w:r>
         <w:rPr>
-          <w:rFonts w:ascii="Calibri" w:eastAsia="Calibri" w:hAnsi="Calibri" w:cs="Calibri"/>
+          <w:rFonts w:eastAsia="Calibri" w:cstheme="minorHAnsi"/>
         </w:rPr>
         <w:t xml:space="preserve"> into</w:t>
       </w:r>
       <w:r>
         <w:rPr>
-          <w:rFonts w:ascii="Calibri" w:eastAsia="Calibri" w:hAnsi="Calibri" w:cs="Calibri"/>
+          <w:rFonts w:eastAsia="Calibri" w:cstheme="minorHAnsi"/>
         </w:rPr>
         <w:t xml:space="preserve"> a </w:t>
       </w:r>
       <w:r>
         <w:rPr>
-          <w:rFonts w:ascii="Calibri" w:eastAsia="Calibri" w:hAnsi="Calibri" w:cs="Calibri"/>
+          <w:rFonts w:eastAsia="Calibri" w:cstheme="minorHAnsi"/>
         </w:rPr>
         <w:t xml:space="preserve"> </w:t>
       </w:r>
       <w:r>
         <w:rPr>
-          <w:rFonts w:ascii="Calibri" w:eastAsia="Calibri" w:hAnsi="Calibri" w:cs="Calibri"/>
+          <w:rFonts w:eastAsia="Calibri" w:cstheme="minorHAnsi"/>
         </w:rPr>
         <w:t>false sense of security</w:t>
       </w:r>
       <w:r>
         <w:rPr>
-          <w:rFonts w:ascii="Calibri" w:eastAsia="Calibri" w:hAnsi="Calibri" w:cs="Calibri"/>
+          <w:rFonts w:eastAsia="Calibri" w:cstheme="minorHAnsi"/>
         </w:rPr>
         <w:t>, however in this case the application will notify the user again,</w:t>
       </w:r>
       <w:r>
         <w:rPr>
-          <w:rFonts w:ascii="Calibri" w:eastAsia="Calibri" w:hAnsi="Calibri" w:cs="Calibri"/>
+          <w:rFonts w:eastAsia="Calibri" w:cstheme="minorHAnsi"/>
         </w:rPr>
         <w:t xml:space="preserve"> the user may give up making the changes if the task is too laborious or complicated which it sometimes can be when navigating social media security settings - they aren’t always the easiest to locate. </w:t>
       </w:r>
@@ -2752,34 +2433,37 @@
     <w:p>
       <w:pPr>
         <w:spacing w:line="276" w:lineRule="auto"/>
-      </w:pPr>
-      <w:r>
-        <w:rPr>
-          <w:rFonts w:ascii="Calibri" w:eastAsia="Calibri" w:hAnsi="Calibri" w:cs="Calibri"/>
+        <w:rPr>
+          <w:rFonts w:cstheme="minorHAnsi"/>
+        </w:rPr>
+      </w:pPr>
+      <w:r>
+        <w:rPr>
+          <w:rFonts w:eastAsia="Calibri" w:cstheme="minorHAnsi"/>
         </w:rPr>
         <w:t>Another potential obstacle we anticipate is keeping up with the changes in a timely manner and having new tutorial videos ready. The tutorial videos must also be easy to follow and aimed at novices which will need testing - the videos could seem easy to follow to ourselves who have IT experience, but we may leave some people behind. We will keep this in mind during development to make sure the app is effective. With appropriate measures and safeguards we believe this app</w:t>
       </w:r>
       <w:r>
         <w:rPr>
-          <w:rFonts w:ascii="Calibri" w:eastAsia="Calibri" w:hAnsi="Calibri" w:cs="Calibri"/>
+          <w:rFonts w:eastAsia="Calibri" w:cstheme="minorHAnsi"/>
         </w:rPr>
         <w:t>lication</w:t>
       </w:r>
       <w:r>
         <w:rPr>
-          <w:rFonts w:ascii="Calibri" w:eastAsia="Calibri" w:hAnsi="Calibri" w:cs="Calibri"/>
+          <w:rFonts w:eastAsia="Calibri" w:cstheme="minorHAnsi"/>
         </w:rPr>
         <w:t xml:space="preserve"> has the potential to make a real difference in improving social media security and privacy</w:t>
       </w:r>
       <w:r>
         <w:rPr>
-          <w:rFonts w:ascii="Calibri" w:eastAsia="Calibri" w:hAnsi="Calibri" w:cs="Calibri"/>
+          <w:rFonts w:eastAsia="Calibri" w:cstheme="minorHAnsi"/>
         </w:rPr>
         <w:t>,</w:t>
       </w:r>
       <w:r>
         <w:rPr>
-          <w:rFonts w:ascii="Calibri" w:eastAsia="Calibri" w:hAnsi="Calibri" w:cs="Calibri"/>
+          <w:rFonts w:eastAsia="Calibri" w:cstheme="minorHAnsi"/>
         </w:rPr>
         <w:t xml:space="preserve"> so it can be used safely and be the enjoyable experience it set out to be without the risk.</w:t>
       </w:r>
@@ -2788,133 +2472,84 @@
       <w:pPr>
         <w:spacing w:line="276" w:lineRule="auto"/>
         <w:rPr>
-          <w:rFonts w:ascii="Calibri" w:eastAsia="Calibri" w:hAnsi="Calibri" w:cs="Calibri"/>
-          <w:sz w:val="24"/>
-          <w:szCs w:val="24"/>
-        </w:rPr>
-      </w:pPr>
-    </w:p>
-    <w:p>
-      <w:pPr>
-        <w:spacing w:line="276" w:lineRule="auto"/>
-      </w:pPr>
-      <w:r>
-        <w:rPr>
-          <w:rFonts w:ascii="Calibri" w:eastAsia="Calibri" w:hAnsi="Calibri" w:cs="Calibri"/>
-          <w:sz w:val="24"/>
-          <w:szCs w:val="24"/>
-        </w:rPr>
-        <w:t xml:space="preserve"> </w:t>
-      </w:r>
-    </w:p>
-    <w:p>
-      <w:pPr>
-        <w:spacing w:line="276" w:lineRule="auto"/>
-      </w:pPr>
-      <w:r>
-        <w:rPr>
-          <w:rFonts w:ascii="Calibri" w:eastAsia="Calibri" w:hAnsi="Calibri" w:cs="Calibri"/>
+          <w:rFonts w:cstheme="minorHAnsi"/>
+        </w:rPr>
+      </w:pPr>
+    </w:p>
+    <w:p>
+      <w:pPr>
+        <w:spacing w:line="276" w:lineRule="auto"/>
+        <w:rPr>
+          <w:rFonts w:cstheme="minorHAnsi"/>
+        </w:rPr>
+      </w:pPr>
+      <w:r>
+        <w:rPr>
+          <w:rFonts w:eastAsia="Calibri" w:cstheme="minorHAnsi"/>
           <w:b/>
           <w:bCs/>
-          <w:sz w:val="24"/>
-          <w:szCs w:val="24"/>
-        </w:rPr>
-        <w:lastRenderedPageBreak/>
+        </w:rPr>
         <w:t>References</w:t>
       </w:r>
       <w:r>
         <w:rPr>
-          <w:rFonts w:ascii="Calibri" w:eastAsia="Calibri" w:hAnsi="Calibri" w:cs="Calibri"/>
-          <w:sz w:val="24"/>
-          <w:szCs w:val="24"/>
+          <w:rFonts w:eastAsia="Calibri" w:cstheme="minorHAnsi"/>
         </w:rPr>
         <w:t xml:space="preserve">    </w:t>
       </w:r>
     </w:p>
     <w:p>
-      <w:r>
-        <w:rPr>
-          <w:rFonts w:ascii="Calibri" w:eastAsia="Calibri" w:hAnsi="Calibri" w:cs="Calibri"/>
-        </w:rPr>
-        <w:t xml:space="preserve">Netter, M, Herbst, S &amp; </w:t>
-      </w:r>
-      <w:proofErr w:type="spellStart"/>
-      <w:r>
-        <w:rPr>
-          <w:rFonts w:ascii="Calibri" w:eastAsia="Calibri" w:hAnsi="Calibri" w:cs="Calibri"/>
-        </w:rPr>
-        <w:t>Pernul</w:t>
-      </w:r>
-      <w:proofErr w:type="spellEnd"/>
-      <w:r>
-        <w:rPr>
-          <w:rFonts w:ascii="Calibri" w:eastAsia="Calibri" w:hAnsi="Calibri" w:cs="Calibri"/>
-        </w:rPr>
-        <w:t>, G '</w:t>
-      </w:r>
-      <w:proofErr w:type="spellStart"/>
-      <w:r>
-        <w:rPr>
-          <w:rFonts w:ascii="Calibri" w:eastAsia="Calibri" w:hAnsi="Calibri" w:cs="Calibri"/>
-        </w:rPr>
-        <w:t>Analyzing</w:t>
-      </w:r>
-      <w:proofErr w:type="spellEnd"/>
-      <w:r>
-        <w:rPr>
-          <w:rFonts w:ascii="Calibri" w:eastAsia="Calibri" w:hAnsi="Calibri" w:cs="Calibri"/>
-        </w:rPr>
-        <w:t xml:space="preserve"> Privacy in Social Networks</w:t>
-      </w:r>
-      <w:r>
-        <w:rPr>
-          <w:rFonts w:ascii="Calibri" w:eastAsia="Calibri" w:hAnsi="Calibri" w:cs="Calibri"/>
+      <w:pPr>
+        <w:rPr>
+          <w:rFonts w:cstheme="minorHAnsi"/>
+        </w:rPr>
+      </w:pPr>
+      <w:r>
+        <w:rPr>
+          <w:rFonts w:eastAsia="Calibri" w:cstheme="minorHAnsi"/>
+        </w:rPr>
+        <w:t>Netter, M, Herbst, S &amp; Pernul, G 'Analyzing Privacy in Social Networks</w:t>
+      </w:r>
+      <w:r>
+        <w:rPr>
+          <w:rFonts w:eastAsia="Calibri" w:cstheme="minorHAnsi"/>
         </w:rPr>
         <w:t xml:space="preserve"> </w:t>
       </w:r>
       <w:r>
         <w:rPr>
-          <w:rFonts w:ascii="Calibri" w:eastAsia="Calibri" w:hAnsi="Calibri" w:cs="Calibri"/>
+          <w:rFonts w:eastAsia="Calibri" w:cstheme="minorHAnsi"/>
         </w:rPr>
         <w:t>–</w:t>
       </w:r>
       <w:r>
         <w:rPr>
-          <w:rFonts w:ascii="Calibri" w:eastAsia="Calibri" w:hAnsi="Calibri" w:cs="Calibri"/>
+          <w:rFonts w:eastAsia="Calibri" w:cstheme="minorHAnsi"/>
         </w:rPr>
         <w:t xml:space="preserve"> </w:t>
       </w:r>
       <w:r>
         <w:rPr>
-          <w:rFonts w:ascii="Calibri" w:eastAsia="Calibri" w:hAnsi="Calibri" w:cs="Calibri"/>
+          <w:rFonts w:eastAsia="Calibri" w:cstheme="minorHAnsi"/>
         </w:rPr>
         <w:t>An Interdisciplinary Approach', 9-11 Oct. 2011, pp. 1327-1334.</w:t>
       </w:r>
     </w:p>
     <w:p>
-      <w:r>
-        <w:rPr>
-          <w:rFonts w:ascii="Calibri" w:eastAsia="Calibri" w:hAnsi="Calibri" w:cs="Calibri"/>
-        </w:rPr>
-        <w:t xml:space="preserve"> </w:t>
-      </w:r>
-      <w:proofErr w:type="spellStart"/>
-      <w:r>
-        <w:rPr>
-          <w:rFonts w:ascii="Calibri" w:eastAsia="Calibri" w:hAnsi="Calibri" w:cs="Calibri"/>
-        </w:rPr>
-        <w:t>Tayouri</w:t>
-      </w:r>
-      <w:proofErr w:type="spellEnd"/>
-      <w:r>
-        <w:rPr>
-          <w:rFonts w:ascii="Calibri" w:eastAsia="Calibri" w:hAnsi="Calibri" w:cs="Calibri"/>
-        </w:rPr>
-        <w:t xml:space="preserve">, D 2015, 'The Human Factor in the Social Media Security – Combining Education and Technology to Reduce Social Engineering Risks and Damages', </w:t>
-      </w:r>
-      <w:r>
-        <w:rPr>
-          <w:rFonts w:ascii="Calibri" w:eastAsia="Calibri" w:hAnsi="Calibri" w:cs="Calibri"/>
+      <w:pPr>
+        <w:rPr>
+          <w:rFonts w:cstheme="minorHAnsi"/>
+        </w:rPr>
+      </w:pPr>
+      <w:r>
+        <w:rPr>
+          <w:rFonts w:eastAsia="Calibri" w:cstheme="minorHAnsi"/>
+        </w:rPr>
+        <w:t xml:space="preserve"> Tayouri, D 2015, 'The Human Factor in the Social Media Security – Combining Education and Technology to Reduce Social Engineering Risks and Damages', </w:t>
+      </w:r>
+      <w:r>
+        <w:rPr>
+          <w:rFonts w:eastAsia="Calibri" w:cstheme="minorHAnsi"/>
           <w:i/>
           <w:iCs/>
         </w:rPr>
@@ -2922,7 +2557,7 @@
       </w:r>
       <w:r>
         <w:rPr>
-          <w:rFonts w:ascii="Calibri" w:eastAsia="Calibri" w:hAnsi="Calibri" w:cs="Calibri"/>
+          <w:rFonts w:eastAsia="Calibri" w:cstheme="minorHAnsi"/>
         </w:rPr>
         <w:t>, vol. 3, pp. 1096-1100.</w:t>
       </w:r>
@@ -2930,11 +2565,17 @@
     <w:p>
       <w:pPr>
         <w:rPr>
-          <w:rFonts w:ascii="Calibri" w:eastAsia="Calibri" w:hAnsi="Calibri" w:cs="Calibri"/>
-        </w:rPr>
-      </w:pPr>
-    </w:p>
-    <w:p/>
+          <w:rFonts w:eastAsia="Calibri" w:cstheme="minorHAnsi"/>
+        </w:rPr>
+      </w:pPr>
+    </w:p>
+    <w:p>
+      <w:pPr>
+        <w:rPr>
+          <w:rFonts w:cstheme="minorHAnsi"/>
+        </w:rPr>
+      </w:pPr>
+    </w:p>
     <w:sectPr>
       <w:pgSz w:w="12240" w:h="15840"/>
       <w:pgMar w:top="1440" w:right="1440" w:bottom="1440" w:left="1440" w:header="720" w:footer="720" w:gutter="0"/>
@@ -3986,12 +3627,6 @@
 </file>
 
 <file path=customXml/item1.xml><?xml version="1.0" encoding="utf-8"?>
-<p:properties xmlns:p="http://schemas.microsoft.com/office/2006/metadata/properties" xmlns:xsi="http://www.w3.org/2001/XMLSchema-instance" xmlns:pc="http://schemas.microsoft.com/office/infopath/2007/PartnerControls">
-  <documentManagement/>
-</p:properties>
-</file>
-
-<file path=customXml/item2.xml><?xml version="1.0" encoding="utf-8"?>
 <ct:contentTypeSchema xmlns:ct="http://schemas.microsoft.com/office/2006/metadata/contentType" xmlns:ma="http://schemas.microsoft.com/office/2006/metadata/properties/metaAttributes" ct:_="" ma:_="" ma:contentTypeName="Document" ma:contentTypeID="0x01010027B292595FC22049A95F0029909BF2E4" ma:contentTypeVersion="9" ma:contentTypeDescription="Create a new document." ma:contentTypeScope="" ma:versionID="c077942260d98140fd3c47e4fedf63bd">
   <xsd:schema xmlns:xsd="http://www.w3.org/2001/XMLSchema" xmlns:xs="http://www.w3.org/2001/XMLSchema" xmlns:p="http://schemas.microsoft.com/office/2006/metadata/properties" xmlns:ns2="e9d81c5b-9174-487f-9c97-32e1760a833a" targetNamespace="http://schemas.microsoft.com/office/2006/metadata/properties" ma:root="true" ma:fieldsID="46ac66f369aaff067c698ca5bb15b602" ns2:_="">
     <xsd:import namespace="e9d81c5b-9174-487f-9c97-32e1760a833a"/>
@@ -4169,6 +3804,12 @@
 </ct:contentTypeSchema>
 </file>
 
+<file path=customXml/item2.xml><?xml version="1.0" encoding="utf-8"?>
+<p:properties xmlns:p="http://schemas.microsoft.com/office/2006/metadata/properties" xmlns:xsi="http://www.w3.org/2001/XMLSchema-instance" xmlns:pc="http://schemas.microsoft.com/office/infopath/2007/PartnerControls">
+  <documentManagement/>
+</p:properties>
+</file>
+
 <file path=customXml/item3.xml><?xml version="1.0" encoding="utf-8"?>
 <?mso-contentType ?>
 <FormTemplates xmlns="http://schemas.microsoft.com/sharepoint/v3/contenttype/forms">
@@ -4179,15 +3820,6 @@
 </file>
 
 <file path=customXml/itemProps1.xml><?xml version="1.0" encoding="utf-8"?>
-<ds:datastoreItem xmlns:ds="http://schemas.openxmlformats.org/officeDocument/2006/customXml" ds:itemID="{F0497A7F-62CD-4D89-9B0D-E8224C0BCCCF}">
-  <ds:schemaRefs>
-    <ds:schemaRef ds:uri="http://schemas.microsoft.com/office/2006/metadata/properties"/>
-    <ds:schemaRef ds:uri="http://schemas.microsoft.com/office/infopath/2007/PartnerControls"/>
-  </ds:schemaRefs>
-</ds:datastoreItem>
-</file>
-
-<file path=customXml/itemProps2.xml><?xml version="1.0" encoding="utf-8"?>
 <ds:datastoreItem xmlns:ds="http://schemas.openxmlformats.org/officeDocument/2006/customXml" ds:itemID="{A76CC3DF-86F6-45CB-B515-A1F7DE4AE795}">
   <ds:schemaRefs>
     <ds:schemaRef ds:uri="http://schemas.microsoft.com/office/2006/metadata/contentType"/>
@@ -4205,6 +3837,15 @@
 </ds:datastoreItem>
 </file>
 
+<file path=customXml/itemProps2.xml><?xml version="1.0" encoding="utf-8"?>
+<ds:datastoreItem xmlns:ds="http://schemas.openxmlformats.org/officeDocument/2006/customXml" ds:itemID="{F0497A7F-62CD-4D89-9B0D-E8224C0BCCCF}">
+  <ds:schemaRefs>
+    <ds:schemaRef ds:uri="http://schemas.microsoft.com/office/2006/metadata/properties"/>
+    <ds:schemaRef ds:uri="http://schemas.microsoft.com/office/infopath/2007/PartnerControls"/>
+  </ds:schemaRefs>
+</ds:datastoreItem>
+</file>
+
 <file path=customXml/itemProps3.xml><?xml version="1.0" encoding="utf-8"?>
 <ds:datastoreItem xmlns:ds="http://schemas.openxmlformats.org/officeDocument/2006/customXml" ds:itemID="{F2FABF46-69F6-4D9E-B5D5-836002D98E5F}">
   <ds:schemaRefs>

--- a/Project Ideas/Project idea - Adam's Revision.docx
+++ b/Project Ideas/Project idea - Adam's Revision.docx
@@ -997,7 +997,19 @@
         <w:rPr>
           <w:rFonts w:eastAsia="Calibri" w:cstheme="minorHAnsi"/>
         </w:rPr>
-        <w:t>The Social Media platform the application will initially support will be Faceboo</w:t>
+        <w:t>The Social Media platform the application will initially support</w:t>
+      </w:r>
+      <w:r>
+        <w:rPr>
+          <w:rFonts w:eastAsia="Calibri" w:cstheme="minorHAnsi"/>
+        </w:rPr>
+        <w:t>,</w:t>
+      </w:r>
+      <w:r>
+        <w:rPr>
+          <w:rFonts w:eastAsia="Calibri" w:cstheme="minorHAnsi"/>
+        </w:rPr>
+        <w:t xml:space="preserve"> will be Faceboo</w:t>
       </w:r>
       <w:r>
         <w:rPr>
@@ -1183,7 +1195,19 @@
         <w:rPr>
           <w:rFonts w:eastAsia="Calibri" w:cstheme="minorHAnsi"/>
         </w:rPr>
-        <w:t>NOTE: These checks will require the users consent each time, As these checks will not be automatic unless the user schedules these checks, scheduled checks will require the users phone to be online with our application running in the background to allow the API tokens to be decrypted and exchanged with out servers otherwise the task will fail.</w:t>
+        <w:t>NOTE: These checks will require the users consent each time, As these checks will not be automatic unless the user schedules these checks, scheduled checks will require the users phone to be online with our application running in the background to allow the API tokens to be decrypted and exchanged with ou</w:t>
+      </w:r>
+      <w:r>
+        <w:rPr>
+          <w:rFonts w:eastAsia="Calibri" w:cstheme="minorHAnsi"/>
+        </w:rPr>
+        <w:t>r</w:t>
+      </w:r>
+      <w:r>
+        <w:rPr>
+          <w:rFonts w:eastAsia="Calibri" w:cstheme="minorHAnsi"/>
+        </w:rPr>
+        <w:t xml:space="preserve"> servers otherwise the task will fail.</w:t>
       </w:r>
     </w:p>
     <w:p>
@@ -1230,71 +1254,84 @@
     <w:p>
       <w:pPr>
         <w:spacing w:line="276" w:lineRule="auto"/>
+        <w:rPr>
+          <w:rFonts w:eastAsia="Calibri" w:cstheme="minorHAnsi"/>
+        </w:rPr>
+      </w:pPr>
+      <w:r>
+        <w:rPr>
+          <w:rFonts w:eastAsia="Calibri" w:cstheme="minorHAnsi"/>
+        </w:rPr>
+        <w:t>The application will deliver notifications to the user from our external applications or bulk notifications we have scheduled or if we flag a social media platform as having changed their privacy agreements, terms of service, or other related documents, and data breaches.</w:t>
+      </w:r>
+    </w:p>
+    <w:p>
+      <w:pPr>
+        <w:spacing w:line="276" w:lineRule="auto"/>
+        <w:rPr>
+          <w:rFonts w:eastAsia="Calibri" w:cstheme="minorHAnsi"/>
+        </w:rPr>
+      </w:pPr>
+      <w:r>
+        <w:rPr>
+          <w:rFonts w:eastAsia="Calibri" w:cstheme="minorHAnsi"/>
+        </w:rPr>
+        <w:t>Occasionally we will also remind the user to run a privacy check-up if they have not run one in more than 60 days.</w:t>
+      </w:r>
+    </w:p>
+    <w:p>
+      <w:pPr>
+        <w:spacing w:line="276" w:lineRule="auto"/>
+        <w:rPr>
+          <w:rFonts w:cstheme="minorHAnsi"/>
+        </w:rPr>
+      </w:pPr>
+      <w:r>
+        <w:rPr>
+          <w:rFonts w:eastAsia="Calibri" w:cstheme="minorHAnsi"/>
+          <w:u w:val="single"/>
+        </w:rPr>
+        <w:lastRenderedPageBreak/>
+        <w:t>Tutorial Videos</w:t>
+      </w:r>
+    </w:p>
+    <w:p>
+      <w:pPr>
+        <w:spacing w:line="276" w:lineRule="auto"/>
         <w:ind w:firstLine="720"/>
         <w:rPr>
-          <w:rFonts w:cstheme="minorHAnsi"/>
-        </w:rPr>
-      </w:pPr>
-      <w:r>
-        <w:rPr>
-          <w:rFonts w:eastAsia="Calibri" w:cstheme="minorHAnsi"/>
-        </w:rPr>
-        <w:t>There will also be a….</w:t>
-      </w:r>
-    </w:p>
-    <w:p>
-      <w:pPr>
-        <w:spacing w:line="276" w:lineRule="auto"/>
-        <w:rPr>
-          <w:rFonts w:cstheme="minorHAnsi"/>
-        </w:rPr>
-      </w:pPr>
-      <w:r>
+          <w:rFonts w:eastAsia="Calibri" w:cstheme="minorHAnsi"/>
+        </w:rPr>
+      </w:pPr>
+      <w:r>
+        <w:rPr>
+          <w:rFonts w:eastAsia="Calibri" w:cstheme="minorHAnsi"/>
+        </w:rPr>
+        <w:t>Also included will be...</w:t>
+      </w:r>
+    </w:p>
+    <w:p>
+      <w:pPr>
+        <w:spacing w:line="276" w:lineRule="auto"/>
+        <w:ind w:firstLine="720"/>
         <w:rPr>
           <w:rFonts w:eastAsia="Calibri" w:cstheme="minorHAnsi"/>
           <w:u w:val="single"/>
         </w:rPr>
-        <w:t>Tutorial Videos</w:t>
-      </w:r>
-    </w:p>
-    <w:p>
-      <w:pPr>
-        <w:spacing w:line="276" w:lineRule="auto"/>
-        <w:ind w:firstLine="720"/>
-        <w:rPr>
-          <w:rFonts w:eastAsia="Calibri" w:cstheme="minorHAnsi"/>
-        </w:rPr>
-      </w:pPr>
-      <w:r>
-        <w:rPr>
-          <w:rFonts w:eastAsia="Calibri" w:cstheme="minorHAnsi"/>
-        </w:rPr>
-        <w:t>Also included will be...</w:t>
-      </w:r>
-    </w:p>
-    <w:p>
-      <w:pPr>
-        <w:spacing w:line="276" w:lineRule="auto"/>
-        <w:ind w:firstLine="720"/>
+      </w:pPr>
+    </w:p>
+    <w:p>
+      <w:pPr>
+        <w:spacing w:line="276" w:lineRule="auto"/>
+        <w:rPr>
+          <w:rFonts w:cstheme="minorHAnsi"/>
+        </w:rPr>
+      </w:pPr>
+      <w:r>
         <w:rPr>
           <w:rFonts w:eastAsia="Calibri" w:cstheme="minorHAnsi"/>
           <w:u w:val="single"/>
         </w:rPr>
-      </w:pPr>
-    </w:p>
-    <w:p>
-      <w:pPr>
-        <w:spacing w:line="276" w:lineRule="auto"/>
-        <w:rPr>
-          <w:rFonts w:cstheme="minorHAnsi"/>
-        </w:rPr>
-      </w:pPr>
-      <w:r>
-        <w:rPr>
-          <w:rFonts w:eastAsia="Calibri" w:cstheme="minorHAnsi"/>
-          <w:u w:val="single"/>
-        </w:rPr>
-        <w:lastRenderedPageBreak/>
         <w:t>Innovation</w:t>
       </w:r>
     </w:p>
@@ -1869,148 +1906,116 @@
     </w:p>
     <w:p>
       <w:pPr>
-        <w:spacing w:line="276" w:lineRule="auto"/>
-        <w:rPr>
-          <w:rFonts w:eastAsia="Calibri" w:cstheme="minorHAnsi"/>
-        </w:rPr>
-      </w:pPr>
-      <w:r>
-        <w:rPr>
-          <w:rFonts w:eastAsia="Calibri" w:cstheme="minorHAnsi"/>
-        </w:rPr>
-        <w:t xml:space="preserve">            The skills required will be</w:t>
-      </w:r>
-      <w:r>
-        <w:rPr>
-          <w:rFonts w:eastAsia="Calibri" w:cstheme="minorHAnsi"/>
-        </w:rPr>
-        <w:t>/are</w:t>
-      </w:r>
-      <w:r>
-        <w:rPr>
-          <w:rFonts w:eastAsia="Calibri" w:cstheme="minorHAnsi"/>
-        </w:rPr>
-        <w:t>…..</w:t>
-      </w:r>
-      <w:r>
-        <w:rPr>
-          <w:rFonts w:eastAsia="Calibri" w:cstheme="minorHAnsi"/>
-        </w:rPr>
-        <w:t xml:space="preserve"> </w:t>
-      </w:r>
-      <w:r>
-        <w:rPr>
-          <w:rFonts w:eastAsia="Calibri" w:cstheme="minorHAnsi"/>
-        </w:rPr>
-        <w:t>They can be</w:t>
-      </w:r>
-      <w:r>
-        <w:rPr>
-          <w:rFonts w:eastAsia="Calibri" w:cstheme="minorHAnsi"/>
-        </w:rPr>
-        <w:t xml:space="preserve"> found</w:t>
-      </w:r>
-      <w:r>
-        <w:rPr>
-          <w:rFonts w:eastAsia="Calibri" w:cstheme="minorHAnsi"/>
-        </w:rPr>
-        <w:t>/learned</w:t>
-      </w:r>
-      <w:r>
-        <w:rPr>
-          <w:rFonts w:eastAsia="Calibri" w:cstheme="minorHAnsi"/>
-        </w:rPr>
-        <w:t xml:space="preserve"> here…. This project will help </w:t>
-      </w:r>
-      <w:r>
-        <w:rPr>
-          <w:rFonts w:eastAsia="Calibri" w:cstheme="minorHAnsi"/>
-        </w:rPr>
-        <w:t>us</w:t>
-      </w:r>
-      <w:r>
-        <w:rPr>
-          <w:rFonts w:eastAsia="Calibri" w:cstheme="minorHAnsi"/>
-        </w:rPr>
-        <w:t xml:space="preserve"> develop </w:t>
-      </w:r>
-      <w:r>
-        <w:rPr>
-          <w:rFonts w:eastAsia="Calibri" w:cstheme="minorHAnsi"/>
-        </w:rPr>
-        <w:t>our</w:t>
-      </w:r>
-      <w:r>
-        <w:rPr>
-          <w:rFonts w:eastAsia="Calibri" w:cstheme="minorHAnsi"/>
-        </w:rPr>
-        <w:t xml:space="preserve"> IT skills, experience and knowledge making </w:t>
-      </w:r>
-      <w:r>
-        <w:rPr>
-          <w:rFonts w:eastAsia="Calibri" w:cstheme="minorHAnsi"/>
-        </w:rPr>
-        <w:t>us</w:t>
-      </w:r>
-      <w:r>
-        <w:rPr>
-          <w:rFonts w:eastAsia="Calibri" w:cstheme="minorHAnsi"/>
-        </w:rPr>
-        <w:t xml:space="preserve"> more qualified for </w:t>
-      </w:r>
-      <w:r>
-        <w:rPr>
-          <w:rFonts w:eastAsia="Calibri" w:cstheme="minorHAnsi"/>
-        </w:rPr>
-        <w:t>our</w:t>
-      </w:r>
-      <w:r>
-        <w:rPr>
-          <w:rFonts w:eastAsia="Calibri" w:cstheme="minorHAnsi"/>
-        </w:rPr>
-        <w:t xml:space="preserve"> ideal job</w:t>
-      </w:r>
-      <w:r>
-        <w:rPr>
-          <w:rFonts w:eastAsia="Calibri" w:cstheme="minorHAnsi"/>
-        </w:rPr>
-        <w:t>s</w:t>
-      </w:r>
-      <w:r>
-        <w:rPr>
-          <w:rFonts w:eastAsia="Calibri" w:cstheme="minorHAnsi"/>
-        </w:rPr>
-        <w:t xml:space="preserve"> than </w:t>
-      </w:r>
-      <w:r>
-        <w:rPr>
-          <w:rFonts w:eastAsia="Calibri" w:cstheme="minorHAnsi"/>
-        </w:rPr>
-        <w:t>we</w:t>
-      </w:r>
-      <w:r>
-        <w:rPr>
-          <w:rFonts w:eastAsia="Calibri" w:cstheme="minorHAnsi"/>
-        </w:rPr>
-        <w:t xml:space="preserve"> w</w:t>
-      </w:r>
-      <w:r>
-        <w:rPr>
-          <w:rFonts w:eastAsia="Calibri" w:cstheme="minorHAnsi"/>
-        </w:rPr>
-        <w:t>ere</w:t>
-      </w:r>
-      <w:r>
-        <w:rPr>
-          <w:rFonts w:eastAsia="Calibri" w:cstheme="minorHAnsi"/>
-        </w:rPr>
-        <w:t xml:space="preserve"> before</w:t>
-      </w:r>
-      <w:r>
-        <w:rPr>
-          <w:rFonts w:eastAsia="Calibri" w:cstheme="minorHAnsi"/>
-        </w:rPr>
-        <w:t xml:space="preserve"> by....</w:t>
+        <w:pStyle w:val="ListParagraph"/>
+        <w:numPr>
+          <w:ilvl w:val="0"/>
+          <w:numId w:val="3"/>
+        </w:numPr>
+        <w:spacing w:line="276" w:lineRule="auto"/>
+        <w:rPr>
+          <w:rFonts w:eastAsia="Calibri" w:cstheme="minorHAnsi"/>
+        </w:rPr>
+      </w:pPr>
+      <w:r>
+        <w:rPr>
+          <w:rFonts w:eastAsia="Calibri" w:cstheme="minorHAnsi"/>
+        </w:rPr>
+        <w:t>PHP, Python, JAVA</w:t>
+      </w:r>
+    </w:p>
+    <w:p>
+      <w:pPr>
+        <w:pStyle w:val="ListParagraph"/>
+        <w:numPr>
+          <w:ilvl w:val="0"/>
+          <w:numId w:val="3"/>
+        </w:numPr>
+        <w:spacing w:line="276" w:lineRule="auto"/>
+        <w:rPr>
+          <w:rFonts w:eastAsia="Calibri" w:cstheme="minorHAnsi"/>
+        </w:rPr>
+      </w:pPr>
+      <w:r>
+        <w:rPr>
+          <w:rFonts w:eastAsia="Calibri" w:cstheme="minorHAnsi"/>
+        </w:rPr>
+        <w:t>SQL</w:t>
+      </w:r>
+    </w:p>
+    <w:p>
+      <w:pPr>
+        <w:pStyle w:val="ListParagraph"/>
+        <w:numPr>
+          <w:ilvl w:val="0"/>
+          <w:numId w:val="3"/>
+        </w:numPr>
+        <w:spacing w:line="276" w:lineRule="auto"/>
+        <w:rPr>
+          <w:rFonts w:eastAsia="Calibri" w:cstheme="minorHAnsi"/>
+        </w:rPr>
+      </w:pPr>
+      <w:r>
+        <w:rPr>
+          <w:rFonts w:eastAsia="Calibri" w:cstheme="minorHAnsi"/>
+        </w:rPr>
+        <w:t>Linux Administration / Management</w:t>
+      </w:r>
+    </w:p>
+    <w:p>
+      <w:pPr>
+        <w:pStyle w:val="ListParagraph"/>
+        <w:numPr>
+          <w:ilvl w:val="0"/>
+          <w:numId w:val="3"/>
+        </w:numPr>
+        <w:spacing w:line="276" w:lineRule="auto"/>
+        <w:rPr>
+          <w:rFonts w:eastAsia="Calibri" w:cstheme="minorHAnsi"/>
+        </w:rPr>
+      </w:pPr>
+      <w:r>
+        <w:rPr>
+          <w:rFonts w:eastAsia="Calibri" w:cstheme="minorHAnsi"/>
+        </w:rPr>
+        <w:t>Video Editing</w:t>
+      </w:r>
+    </w:p>
+    <w:p>
+      <w:pPr>
+        <w:pStyle w:val="ListParagraph"/>
+        <w:numPr>
+          <w:ilvl w:val="0"/>
+          <w:numId w:val="3"/>
+        </w:numPr>
+        <w:spacing w:line="276" w:lineRule="auto"/>
+        <w:rPr>
+          <w:rFonts w:eastAsia="Calibri" w:cstheme="minorHAnsi"/>
+        </w:rPr>
+      </w:pPr>
+      <w:r>
+        <w:rPr>
+          <w:rFonts w:eastAsia="Calibri" w:cstheme="minorHAnsi"/>
+        </w:rPr>
+        <w:t>UI Design</w:t>
+      </w:r>
+    </w:p>
+    <w:p>
+      <w:pPr>
+        <w:pStyle w:val="ListParagraph"/>
+        <w:numPr>
+          <w:ilvl w:val="0"/>
+          <w:numId w:val="3"/>
+        </w:numPr>
+        <w:spacing w:line="276" w:lineRule="auto"/>
+        <w:rPr>
+          <w:rFonts w:eastAsia="Calibri" w:cstheme="minorHAnsi"/>
+        </w:rPr>
+      </w:pPr>
+      <w:r>
+        <w:rPr>
+          <w:rFonts w:eastAsia="Calibri" w:cstheme="minorHAnsi"/>
+        </w:rPr>
+        <w:t>Photo Editing</w:t>
       </w:r>
     </w:p>
     <w:p>
@@ -2639,6 +2644,118 @@
 <file path=word/numbering.xml><?xml version="1.0" encoding="utf-8"?>
 <w:numbering xmlns:wpc="http://schemas.microsoft.com/office/word/2010/wordprocessingCanvas" xmlns:cx="http://schemas.microsoft.com/office/drawing/2014/chartex" xmlns:cx1="http://schemas.microsoft.com/office/drawing/2015/9/8/chartex" xmlns:cx2="http://schemas.microsoft.com/office/drawing/2015/10/21/chartex" xmlns:cx3="http://schemas.microsoft.com/office/drawing/2016/5/9/chartex" xmlns:cx4="http://schemas.microsoft.com/office/drawing/2016/5/10/chartex" xmlns:cx5="http://schemas.microsoft.com/office/drawing/2016/5/11/chartex" xmlns:cx6="http://schemas.microsoft.com/office/drawing/2016/5/12/chartex" xmlns:cx7="http://schemas.microsoft.com/office/drawing/2016/5/13/chartex" xmlns:cx8="http://schemas.microsoft.com/office/drawing/2016/5/14/chartex" xmlns:mc="http://schemas.openxmlformats.org/markup-compatibility/2006" xmlns:aink="http://schemas.microsoft.com/office/drawing/2016/ink" xmlns:am3d="http://schemas.microsoft.com/office/drawing/2017/model3d" xmlns:o="urn:schemas-microsoft-com:office:office" xmlns:r="http://schemas.openxmlformats.org/officeDocument/2006/relationships" xmlns:m="http://schemas.openxmlformats.org/officeDocument/2006/math" xmlns:v="urn:schemas-microsoft-com:vml" xmlns:wp14="http://schemas.microsoft.com/office/word/2010/wordprocessingDrawing" xmlns:wp="http://schemas.openxmlformats.org/drawingml/2006/wordprocessingDrawing" xmlns:w10="urn:schemas-microsoft-com:office:word" xmlns:w="http://schemas.openxmlformats.org/wordprocessingml/2006/main" xmlns:w14="http://schemas.microsoft.com/office/word/2010/wordml" xmlns:w15="http://schemas.microsoft.com/office/word/2012/wordml" xmlns:w16cex="http://schemas.microsoft.com/office/word/2018/wordml/cex" xmlns:w16cid="http://schemas.microsoft.com/office/word/2016/wordml/cid" xmlns:w16="http://schemas.microsoft.com/office/word/2018/wordml" xmlns:w16se="http://schemas.microsoft.com/office/word/2015/wordml/symex" xmlns:wpg="http://schemas.microsoft.com/office/word/2010/wordprocessingGroup" xmlns:wpi="http://schemas.microsoft.com/office/word/2010/wordprocessingInk" xmlns:wne="http://schemas.microsoft.com/office/word/2006/wordml" xmlns:wps="http://schemas.microsoft.com/office/word/2010/wordprocessingShape" mc:Ignorable="w14 w15 w16se w16cid w16 w16cex wp14">
   <w:abstractNum w:abstractNumId="0" w15:restartNumberingAfterBreak="0">
+    <w:nsid w:val="05B344AC"/>
+    <w:multiLevelType w:val="hybridMultilevel"/>
+    <w:tmpl w:val="ACBC41D8"/>
+    <w:lvl w:ilvl="0" w:tplc="D2242C1C">
+      <w:numFmt w:val="bullet"/>
+      <w:lvlText w:val="-"/>
+      <w:lvlJc w:val="left"/>
+      <w:pPr>
+        <w:ind w:left="720" w:hanging="360"/>
+      </w:pPr>
+      <w:rPr>
+        <w:rFonts w:ascii="Calibri" w:eastAsia="Calibri" w:hAnsi="Calibri" w:cs="Calibri" w:hint="default"/>
+      </w:rPr>
+    </w:lvl>
+    <w:lvl w:ilvl="1" w:tplc="0C090003" w:tentative="1">
+      <w:start w:val="1"/>
+      <w:numFmt w:val="bullet"/>
+      <w:lvlText w:val="o"/>
+      <w:lvlJc w:val="left"/>
+      <w:pPr>
+        <w:ind w:left="1440" w:hanging="360"/>
+      </w:pPr>
+      <w:rPr>
+        <w:rFonts w:ascii="Courier New" w:hAnsi="Courier New" w:cs="Courier New" w:hint="default"/>
+      </w:rPr>
+    </w:lvl>
+    <w:lvl w:ilvl="2" w:tplc="0C090005" w:tentative="1">
+      <w:start w:val="1"/>
+      <w:numFmt w:val="bullet"/>
+      <w:lvlText w:val=""/>
+      <w:lvlJc w:val="left"/>
+      <w:pPr>
+        <w:ind w:left="2160" w:hanging="360"/>
+      </w:pPr>
+      <w:rPr>
+        <w:rFonts w:ascii="Wingdings" w:hAnsi="Wingdings" w:hint="default"/>
+      </w:rPr>
+    </w:lvl>
+    <w:lvl w:ilvl="3" w:tplc="0C090001" w:tentative="1">
+      <w:start w:val="1"/>
+      <w:numFmt w:val="bullet"/>
+      <w:lvlText w:val=""/>
+      <w:lvlJc w:val="left"/>
+      <w:pPr>
+        <w:ind w:left="2880" w:hanging="360"/>
+      </w:pPr>
+      <w:rPr>
+        <w:rFonts w:ascii="Symbol" w:hAnsi="Symbol" w:hint="default"/>
+      </w:rPr>
+    </w:lvl>
+    <w:lvl w:ilvl="4" w:tplc="0C090003" w:tentative="1">
+      <w:start w:val="1"/>
+      <w:numFmt w:val="bullet"/>
+      <w:lvlText w:val="o"/>
+      <w:lvlJc w:val="left"/>
+      <w:pPr>
+        <w:ind w:left="3600" w:hanging="360"/>
+      </w:pPr>
+      <w:rPr>
+        <w:rFonts w:ascii="Courier New" w:hAnsi="Courier New" w:cs="Courier New" w:hint="default"/>
+      </w:rPr>
+    </w:lvl>
+    <w:lvl w:ilvl="5" w:tplc="0C090005" w:tentative="1">
+      <w:start w:val="1"/>
+      <w:numFmt w:val="bullet"/>
+      <w:lvlText w:val=""/>
+      <w:lvlJc w:val="left"/>
+      <w:pPr>
+        <w:ind w:left="4320" w:hanging="360"/>
+      </w:pPr>
+      <w:rPr>
+        <w:rFonts w:ascii="Wingdings" w:hAnsi="Wingdings" w:hint="default"/>
+      </w:rPr>
+    </w:lvl>
+    <w:lvl w:ilvl="6" w:tplc="0C090001" w:tentative="1">
+      <w:start w:val="1"/>
+      <w:numFmt w:val="bullet"/>
+      <w:lvlText w:val=""/>
+      <w:lvlJc w:val="left"/>
+      <w:pPr>
+        <w:ind w:left="5040" w:hanging="360"/>
+      </w:pPr>
+      <w:rPr>
+        <w:rFonts w:ascii="Symbol" w:hAnsi="Symbol" w:hint="default"/>
+      </w:rPr>
+    </w:lvl>
+    <w:lvl w:ilvl="7" w:tplc="0C090003" w:tentative="1">
+      <w:start w:val="1"/>
+      <w:numFmt w:val="bullet"/>
+      <w:lvlText w:val="o"/>
+      <w:lvlJc w:val="left"/>
+      <w:pPr>
+        <w:ind w:left="5760" w:hanging="360"/>
+      </w:pPr>
+      <w:rPr>
+        <w:rFonts w:ascii="Courier New" w:hAnsi="Courier New" w:cs="Courier New" w:hint="default"/>
+      </w:rPr>
+    </w:lvl>
+    <w:lvl w:ilvl="8" w:tplc="0C090005" w:tentative="1">
+      <w:start w:val="1"/>
+      <w:numFmt w:val="bullet"/>
+      <w:lvlText w:val=""/>
+      <w:lvlJc w:val="left"/>
+      <w:pPr>
+        <w:ind w:left="6480" w:hanging="360"/>
+      </w:pPr>
+      <w:rPr>
+        <w:rFonts w:ascii="Wingdings" w:hAnsi="Wingdings" w:hint="default"/>
+      </w:rPr>
+    </w:lvl>
+  </w:abstractNum>
+  <w:abstractNum w:abstractNumId="1" w15:restartNumberingAfterBreak="0">
     <w:nsid w:val="39982F13"/>
     <w:multiLevelType w:val="hybridMultilevel"/>
     <w:tmpl w:val="3FDEB5DA"/>
@@ -2751,7 +2868,7 @@
       </w:rPr>
     </w:lvl>
   </w:abstractNum>
-  <w:abstractNum w:abstractNumId="1" w15:restartNumberingAfterBreak="0">
+  <w:abstractNum w:abstractNumId="2" w15:restartNumberingAfterBreak="0">
     <w:nsid w:val="6CF3788D"/>
     <w:multiLevelType w:val="hybridMultilevel"/>
     <w:tmpl w:val="F760A602"/>
@@ -2865,9 +2982,12 @@
     </w:lvl>
   </w:abstractNum>
   <w:num w:numId="1">
+    <w:abstractNumId w:val="2"/>
+  </w:num>
+  <w:num w:numId="2">
     <w:abstractNumId w:val="1"/>
   </w:num>
-  <w:num w:numId="2">
+  <w:num w:numId="3">
     <w:abstractNumId w:val="0"/>
   </w:num>
 </w:numbering>

--- a/Project Ideas/Project idea - Adam's Revision.docx
+++ b/Project Ideas/Project idea - Adam's Revision.docx
@@ -490,20 +490,48 @@
         <w:rPr>
           <w:rFonts w:eastAsia="Calibri" w:cstheme="minorHAnsi"/>
         </w:rPr>
-        <w:t xml:space="preserve"> (Tayouri 2015). </w:t>
-      </w:r>
-    </w:p>
-    <w:p>
-      <w:pPr>
-        <w:rPr>
-          <w:rFonts w:eastAsia="Calibri" w:cstheme="minorHAnsi"/>
-        </w:rPr>
-      </w:pPr>
-      <w:r>
-        <w:rPr>
-          <w:rFonts w:eastAsia="Calibri" w:cstheme="minorHAnsi"/>
-        </w:rPr>
-        <w:t xml:space="preserve">The rise of the social web has traditionally been accompanied by privacy concerns (Netter, Herbst &amp; Pernul 2011).  Many people may not be aware of how much </w:t>
+        <w:t xml:space="preserve"> (</w:t>
+      </w:r>
+      <w:proofErr w:type="spellStart"/>
+      <w:r>
+        <w:rPr>
+          <w:rFonts w:eastAsia="Calibri" w:cstheme="minorHAnsi"/>
+        </w:rPr>
+        <w:t>Tayouri</w:t>
+      </w:r>
+      <w:proofErr w:type="spellEnd"/>
+      <w:r>
+        <w:rPr>
+          <w:rFonts w:eastAsia="Calibri" w:cstheme="minorHAnsi"/>
+        </w:rPr>
+        <w:t xml:space="preserve"> 2015). </w:t>
+      </w:r>
+    </w:p>
+    <w:p>
+      <w:pPr>
+        <w:rPr>
+          <w:rFonts w:eastAsia="Calibri" w:cstheme="minorHAnsi"/>
+        </w:rPr>
+      </w:pPr>
+      <w:r>
+        <w:rPr>
+          <w:rFonts w:eastAsia="Calibri" w:cstheme="minorHAnsi"/>
+        </w:rPr>
+        <w:t xml:space="preserve">The rise of the social web has traditionally been accompanied by privacy concerns (Netter, Herbst &amp; </w:t>
+      </w:r>
+      <w:proofErr w:type="spellStart"/>
+      <w:r>
+        <w:rPr>
+          <w:rFonts w:eastAsia="Calibri" w:cstheme="minorHAnsi"/>
+        </w:rPr>
+        <w:t>Pernul</w:t>
+      </w:r>
+      <w:proofErr w:type="spellEnd"/>
+      <w:r>
+        <w:rPr>
+          <w:rFonts w:eastAsia="Calibri" w:cstheme="minorHAnsi"/>
+        </w:rPr>
+        <w:t xml:space="preserve"> 2011).  Many people may not be aware of how much </w:t>
       </w:r>
       <w:r>
         <w:rPr>
@@ -1298,68 +1326,80 @@
     <w:p>
       <w:pPr>
         <w:spacing w:line="276" w:lineRule="auto"/>
-        <w:ind w:firstLine="720"/>
-        <w:rPr>
-          <w:rFonts w:eastAsia="Calibri" w:cstheme="minorHAnsi"/>
-        </w:rPr>
-      </w:pPr>
-      <w:r>
-        <w:rPr>
-          <w:rFonts w:eastAsia="Calibri" w:cstheme="minorHAnsi"/>
-        </w:rPr>
-        <w:t>Also included will be...</w:t>
-      </w:r>
-    </w:p>
-    <w:p>
-      <w:pPr>
-        <w:spacing w:line="276" w:lineRule="auto"/>
-        <w:ind w:firstLine="720"/>
+        <w:rPr>
+          <w:rFonts w:eastAsia="Calibri" w:cstheme="minorHAnsi"/>
+        </w:rPr>
+      </w:pPr>
+      <w:r>
+        <w:rPr>
+          <w:rFonts w:eastAsia="Calibri" w:cstheme="minorHAnsi"/>
+        </w:rPr>
+        <w:t>Tutorial Videos will be web encoded and streamed using a simple html5 video player.</w:t>
+      </w:r>
+    </w:p>
+    <w:p>
+      <w:pPr>
+        <w:spacing w:line="276" w:lineRule="auto"/>
+        <w:rPr>
+          <w:rFonts w:eastAsia="Calibri" w:cstheme="minorHAnsi"/>
+        </w:rPr>
+      </w:pPr>
+      <w:r>
+        <w:rPr>
+          <w:rFonts w:eastAsia="Calibri" w:cstheme="minorHAnsi"/>
+        </w:rPr>
+        <w:t>Each tutorial video will need to be recorded, for both mobile and desktop versions of the website, with closed captions added, long term these will need to be translated closed captions to support additional languages.</w:t>
+      </w:r>
+    </w:p>
+    <w:p>
+      <w:pPr>
+        <w:spacing w:line="276" w:lineRule="auto"/>
+        <w:rPr>
+          <w:rFonts w:eastAsia="Calibri" w:cstheme="minorHAnsi"/>
+        </w:rPr>
+      </w:pPr>
+      <w:r>
+        <w:rPr>
+          <w:rFonts w:eastAsia="Calibri" w:cstheme="minorHAnsi"/>
+        </w:rPr>
+        <w:t>Tutorial videos will be predominately screen captures with voice overs.</w:t>
+      </w:r>
+    </w:p>
+    <w:p>
+      <w:pPr>
+        <w:spacing w:line="276" w:lineRule="auto"/>
+        <w:rPr>
+          <w:rFonts w:eastAsia="Calibri" w:cstheme="minorHAnsi"/>
+        </w:rPr>
+      </w:pPr>
+    </w:p>
+    <w:p>
+      <w:pPr>
+        <w:spacing w:line="276" w:lineRule="auto"/>
+        <w:rPr>
+          <w:rFonts w:cstheme="minorHAnsi"/>
+        </w:rPr>
+      </w:pPr>
+      <w:r>
         <w:rPr>
           <w:rFonts w:eastAsia="Calibri" w:cstheme="minorHAnsi"/>
           <w:u w:val="single"/>
         </w:rPr>
-      </w:pPr>
-    </w:p>
-    <w:p>
-      <w:pPr>
-        <w:spacing w:line="276" w:lineRule="auto"/>
-        <w:rPr>
-          <w:rFonts w:cstheme="minorHAnsi"/>
-        </w:rPr>
-      </w:pPr>
-      <w:r>
-        <w:rPr>
-          <w:rFonts w:eastAsia="Calibri" w:cstheme="minorHAnsi"/>
-          <w:u w:val="single"/>
-        </w:rPr>
         <w:t>Innovation</w:t>
       </w:r>
     </w:p>
     <w:p>
       <w:pPr>
         <w:spacing w:line="276" w:lineRule="auto"/>
-        <w:ind w:firstLine="720"/>
-        <w:rPr>
-          <w:rFonts w:eastAsia="Calibri" w:cstheme="minorHAnsi"/>
-        </w:rPr>
-      </w:pPr>
-      <w:r>
-        <w:rPr>
-          <w:rFonts w:eastAsia="Calibri" w:cstheme="minorHAnsi"/>
-        </w:rPr>
-        <w:t xml:space="preserve">The innovation </w:t>
-      </w:r>
-      <w:r>
-        <w:rPr>
-          <w:rFonts w:eastAsia="Calibri" w:cstheme="minorHAnsi"/>
-        </w:rPr>
-        <w:t>we would</w:t>
-      </w:r>
-      <w:r>
-        <w:rPr>
-          <w:rFonts w:eastAsia="Calibri" w:cstheme="minorHAnsi"/>
-        </w:rPr>
-        <w:t xml:space="preserve"> like to see is….</w:t>
+        <w:rPr>
+          <w:rFonts w:eastAsia="Calibri" w:cstheme="minorHAnsi"/>
+        </w:rPr>
+      </w:pPr>
+      <w:r>
+        <w:rPr>
+          <w:rFonts w:eastAsia="Calibri" w:cstheme="minorHAnsi"/>
+        </w:rPr>
+        <w:t>??</w:t>
       </w:r>
     </w:p>
     <w:p>
@@ -2513,7 +2553,35 @@
         <w:rPr>
           <w:rFonts w:eastAsia="Calibri" w:cstheme="minorHAnsi"/>
         </w:rPr>
-        <w:t>Netter, M, Herbst, S &amp; Pernul, G 'Analyzing Privacy in Social Networks</w:t>
+        <w:t xml:space="preserve">Netter, M, Herbst, S &amp; </w:t>
+      </w:r>
+      <w:proofErr w:type="spellStart"/>
+      <w:r>
+        <w:rPr>
+          <w:rFonts w:eastAsia="Calibri" w:cstheme="minorHAnsi"/>
+        </w:rPr>
+        <w:t>Pernul</w:t>
+      </w:r>
+      <w:proofErr w:type="spellEnd"/>
+      <w:r>
+        <w:rPr>
+          <w:rFonts w:eastAsia="Calibri" w:cstheme="minorHAnsi"/>
+        </w:rPr>
+        <w:t>, G '</w:t>
+      </w:r>
+      <w:proofErr w:type="spellStart"/>
+      <w:r>
+        <w:rPr>
+          <w:rFonts w:eastAsia="Calibri" w:cstheme="minorHAnsi"/>
+        </w:rPr>
+        <w:t>Analyzing</w:t>
+      </w:r>
+      <w:proofErr w:type="spellEnd"/>
+      <w:r>
+        <w:rPr>
+          <w:rFonts w:eastAsia="Calibri" w:cstheme="minorHAnsi"/>
+        </w:rPr>
+        <w:t xml:space="preserve"> Privacy in Social Networks</w:t>
       </w:r>
       <w:r>
         <w:rPr>
@@ -2550,7 +2618,21 @@
         <w:rPr>
           <w:rFonts w:eastAsia="Calibri" w:cstheme="minorHAnsi"/>
         </w:rPr>
-        <w:t xml:space="preserve"> Tayouri, D 2015, 'The Human Factor in the Social Media Security – Combining Education and Technology to Reduce Social Engineering Risks and Damages', </w:t>
+        <w:t xml:space="preserve"> </w:t>
+      </w:r>
+      <w:proofErr w:type="spellStart"/>
+      <w:r>
+        <w:rPr>
+          <w:rFonts w:eastAsia="Calibri" w:cstheme="minorHAnsi"/>
+        </w:rPr>
+        <w:t>Tayouri</w:t>
+      </w:r>
+      <w:proofErr w:type="spellEnd"/>
+      <w:r>
+        <w:rPr>
+          <w:rFonts w:eastAsia="Calibri" w:cstheme="minorHAnsi"/>
+        </w:rPr>
+        <w:t xml:space="preserve">, D 2015, 'The Human Factor in the Social Media Security – Combining Education and Technology to Reduce Social Engineering Risks and Damages', </w:t>
       </w:r>
       <w:r>
         <w:rPr>
